--- a/Documents/sdk_manual/WPM SDK manual.docx
+++ b/Documents/sdk_manual/WPM SDK manual.docx
@@ -18,6 +18,2597 @@
     <w:p>
       <w:r>
         <w:t>Cr. Chatpeth</w:t>
+      </w:r>
+    </w:p>
+    <w:p>
+      <w:pPr>
+        <w:pStyle w:val="Heading1"/>
+      </w:pPr>
+      <w:r>
+        <w:t>Introduction</w:t>
+      </w:r>
+    </w:p>
+    <w:p>
+      <w:pPr>
+        <w:pStyle w:val="Heading2"/>
+      </w:pPr>
+      <w:r>
+        <w:t>Download source code</w:t>
+      </w:r>
+    </w:p>
+    <w:p/>
+    <w:p>
+      <w:r>
+        <w:t xml:space="preserve">Clone SDK related files from  </w:t>
+      </w:r>
+      <w:hyperlink r:id="rId5" w:history="1">
+        <w:r>
+          <w:rPr>
+            <w:rStyle w:val="Hyperlink"/>
+          </w:rPr>
+          <w:t>https://github.com/chatpeth/WPM2018.git</w:t>
+        </w:r>
+      </w:hyperlink>
+      <w:r>
+        <w:t xml:space="preserve"> </w:t>
+      </w:r>
+    </w:p>
+    <w:p>
+      <w:r>
+        <w:t xml:space="preserve">The SDK files are </w:t>
+      </w:r>
+      <w:proofErr w:type="gramStart"/>
+      <w:r>
+        <w:t>contain</w:t>
+      </w:r>
+      <w:proofErr w:type="gramEnd"/>
+      <w:r>
+        <w:t xml:space="preserve"> following folder in Fig. a</w:t>
+      </w:r>
+    </w:p>
+    <w:p>
+      <w:r>
+        <w:t xml:space="preserve"> </w:t>
+      </w:r>
+    </w:p>
+    <w:p>
+      <w:r>
+        <w:rPr>
+          <w:noProof/>
+        </w:rPr>
+        <w:drawing>
+          <wp:inline distT="0" distB="0" distL="0" distR="0" wp14:anchorId="48E772E4" wp14:editId="722F8153">
+            <wp:extent cx="5943600" cy="4517504"/>
+            <wp:effectExtent l="0" t="0" r="0" b="0"/>
+            <wp:docPr id="10" name="Picture 10"/>
+            <wp:cNvGraphicFramePr>
+              <a:graphicFrameLocks xmlns:a="http://schemas.openxmlformats.org/drawingml/2006/main" noChangeAspect="1"/>
+            </wp:cNvGraphicFramePr>
+            <a:graphic xmlns:a="http://schemas.openxmlformats.org/drawingml/2006/main">
+              <a:graphicData uri="http://schemas.openxmlformats.org/drawingml/2006/picture">
+                <pic:pic xmlns:pic="http://schemas.openxmlformats.org/drawingml/2006/picture">
+                  <pic:nvPicPr>
+                    <pic:cNvPr id="0" name="Picture 1"/>
+                    <pic:cNvPicPr>
+                      <a:picLocks noChangeAspect="1" noChangeArrowheads="1"/>
+                    </pic:cNvPicPr>
+                  </pic:nvPicPr>
+                  <pic:blipFill>
+                    <a:blip r:embed="rId6">
+                      <a:extLst>
+                        <a:ext uri="{28A0092B-C50C-407E-A947-70E740481C1C}">
+                          <a14:useLocalDpi xmlns:a14="http://schemas.microsoft.com/office/drawing/2010/main" val="0"/>
+                        </a:ext>
+                      </a:extLst>
+                    </a:blip>
+                    <a:srcRect/>
+                    <a:stretch>
+                      <a:fillRect/>
+                    </a:stretch>
+                  </pic:blipFill>
+                  <pic:spPr bwMode="auto">
+                    <a:xfrm>
+                      <a:off x="0" y="0"/>
+                      <a:ext cx="5943600" cy="4517504"/>
+                    </a:xfrm>
+                    <a:prstGeom prst="rect">
+                      <a:avLst/>
+                    </a:prstGeom>
+                    <a:noFill/>
+                    <a:ln>
+                      <a:noFill/>
+                    </a:ln>
+                  </pic:spPr>
+                </pic:pic>
+              </a:graphicData>
+            </a:graphic>
+          </wp:inline>
+        </w:drawing>
+      </w:r>
+    </w:p>
+    <w:p>
+      <w:pPr>
+        <w:jc w:val="center"/>
+      </w:pPr>
+      <w:proofErr w:type="spellStart"/>
+      <w:r>
+        <w:t>Fig.a</w:t>
+      </w:r>
+      <w:proofErr w:type="spellEnd"/>
+    </w:p>
+    <w:p/>
+    <w:p/>
+    <w:p>
+      <w:pPr>
+        <w:pStyle w:val="Heading1"/>
+      </w:pPr>
+      <w:r>
+        <w:lastRenderedPageBreak/>
+        <w:t>MQTT protocols</w:t>
+      </w:r>
+    </w:p>
+    <w:p>
+      <w:pPr>
+        <w:pStyle w:val="Heading2"/>
+      </w:pPr>
+      <w:r>
+        <w:t>Get start with mqtt protocols</w:t>
+      </w:r>
+    </w:p>
+    <w:p>
+      <w:r>
+        <w:t xml:space="preserve">Go to </w:t>
+      </w:r>
+      <w:hyperlink r:id="rId7" w:history="1">
+        <w:r>
+          <w:rPr>
+            <w:rStyle w:val="Hyperlink"/>
+          </w:rPr>
+          <w:t>http://mqtt.org/</w:t>
+        </w:r>
+      </w:hyperlink>
+      <w:r>
+        <w:t xml:space="preserve"> website to learn more about mqtt protocols.</w:t>
+      </w:r>
+    </w:p>
+    <w:p>
+      <w:pPr>
+        <w:pStyle w:val="Heading2"/>
+      </w:pPr>
+      <w:r>
+        <w:t>Mqtt library for ESP8266</w:t>
+      </w:r>
+      <w:r>
+        <w:t xml:space="preserve"> with Arduino IDE</w:t>
+      </w:r>
+    </w:p>
+    <w:p>
+      <w:r>
+        <w:t>1.</w:t>
+      </w:r>
+      <w:r>
+        <w:t xml:space="preserve"> Download and install Arduino IDE </w:t>
+      </w:r>
+      <w:r>
+        <w:sym w:font="Wingdings" w:char="F0E0"/>
+      </w:r>
+      <w:r>
+        <w:t xml:space="preserve"> </w:t>
+      </w:r>
+      <w:hyperlink r:id="rId8" w:history="1">
+        <w:r>
+          <w:rPr>
+            <w:rStyle w:val="Hyperlink"/>
+          </w:rPr>
+          <w:t>https://www.arduino.cc/en/main/software</w:t>
+        </w:r>
+      </w:hyperlink>
+    </w:p>
+    <w:p>
+      <w:r>
+        <w:t>2. Go to File</w:t>
+      </w:r>
+      <w:r>
+        <w:sym w:font="Wingdings" w:char="F0E0"/>
+      </w:r>
+      <w:r>
+        <w:t>Preferences</w:t>
+      </w:r>
+    </w:p>
+    <w:p>
+      <w:r>
+        <w:t xml:space="preserve">3.Insert </w:t>
+      </w:r>
+      <w:hyperlink r:id="rId9" w:history="1">
+        <w:r>
+          <w:rPr>
+            <w:rStyle w:val="Hyperlink"/>
+          </w:rPr>
+          <w:t>http://arduino.esp8266.com/stable/package_esp8266com_index.json</w:t>
+        </w:r>
+      </w:hyperlink>
+      <w:r>
+        <w:t xml:space="preserve"> into </w:t>
+      </w:r>
+      <w:r>
+        <w:t>Addition Board Manager URLs</w:t>
+      </w:r>
+      <w:r>
+        <w:t>.</w:t>
+      </w:r>
+    </w:p>
+    <w:p>
+      <w:pPr>
+        <w:jc w:val="center"/>
+      </w:pPr>
+      <w:r>
+        <w:rPr>
+          <w:noProof/>
+        </w:rPr>
+        <w:drawing>
+          <wp:inline distT="0" distB="0" distL="0" distR="0">
+            <wp:extent cx="3771900" cy="4157503"/>
+            <wp:effectExtent l="0" t="0" r="0" b="0"/>
+            <wp:docPr id="12" name="Picture 12" descr="04"/>
+            <wp:cNvGraphicFramePr>
+              <a:graphicFrameLocks xmlns:a="http://schemas.openxmlformats.org/drawingml/2006/main" noChangeAspect="1"/>
+            </wp:cNvGraphicFramePr>
+            <a:graphic xmlns:a="http://schemas.openxmlformats.org/drawingml/2006/main">
+              <a:graphicData uri="http://schemas.openxmlformats.org/drawingml/2006/picture">
+                <pic:pic xmlns:pic="http://schemas.openxmlformats.org/drawingml/2006/picture">
+                  <pic:nvPicPr>
+                    <pic:cNvPr id="0" name="Picture 3" descr="04"/>
+                    <pic:cNvPicPr>
+                      <a:picLocks noChangeAspect="1" noChangeArrowheads="1"/>
+                    </pic:cNvPicPr>
+                  </pic:nvPicPr>
+                  <pic:blipFill>
+                    <a:blip r:embed="rId10">
+                      <a:extLst>
+                        <a:ext uri="{28A0092B-C50C-407E-A947-70E740481C1C}">
+                          <a14:useLocalDpi xmlns:a14="http://schemas.microsoft.com/office/drawing/2010/main" val="0"/>
+                        </a:ext>
+                      </a:extLst>
+                    </a:blip>
+                    <a:srcRect/>
+                    <a:stretch>
+                      <a:fillRect/>
+                    </a:stretch>
+                  </pic:blipFill>
+                  <pic:spPr bwMode="auto">
+                    <a:xfrm>
+                      <a:off x="0" y="0"/>
+                      <a:ext cx="3777697" cy="4163892"/>
+                    </a:xfrm>
+                    <a:prstGeom prst="rect">
+                      <a:avLst/>
+                    </a:prstGeom>
+                    <a:noFill/>
+                    <a:ln>
+                      <a:noFill/>
+                    </a:ln>
+                  </pic:spPr>
+                </pic:pic>
+              </a:graphicData>
+            </a:graphic>
+          </wp:inline>
+        </w:drawing>
+      </w:r>
+    </w:p>
+    <w:p>
+      <w:pPr>
+        <w:jc w:val="center"/>
+      </w:pPr>
+      <w:r>
+        <w:t>Fig.1 Install ESP8266 board</w:t>
+      </w:r>
+    </w:p>
+    <w:p>
+      <w:pPr>
+        <w:jc w:val="center"/>
+      </w:pPr>
+    </w:p>
+    <w:p>
+      <w:r>
+        <w:t>4. Click OK</w:t>
+      </w:r>
+    </w:p>
+    <w:p>
+      <w:r>
+        <w:t>5. Go to Tools</w:t>
+      </w:r>
+      <w:r>
+        <w:sym w:font="Wingdings" w:char="F0E0"/>
+      </w:r>
+      <w:r>
+        <w:t>Board: “xxx”</w:t>
+      </w:r>
+      <w:r>
+        <w:sym w:font="Wingdings" w:char="F0E0"/>
+      </w:r>
+      <w:r>
+        <w:t>Boards Manager</w:t>
+      </w:r>
+    </w:p>
+    <w:p>
+      <w:r>
+        <w:t xml:space="preserve">6. Select type to Contributed </w:t>
+      </w:r>
+      <w:r>
+        <w:sym w:font="Wingdings" w:char="F0E0"/>
+      </w:r>
+      <w:r>
+        <w:t xml:space="preserve"> ESP8266 then Install</w:t>
+      </w:r>
+    </w:p>
+    <w:p>
+      <w:r>
+        <w:t>7. When Installing complete, restart the IDE then go to Tools</w:t>
+      </w:r>
+      <w:r>
+        <w:sym w:font="Wingdings" w:char="F0E0"/>
+      </w:r>
+      <w:r>
+        <w:t>Board</w:t>
+      </w:r>
+      <w:r>
+        <w:sym w:font="Wingdings" w:char="F0E0"/>
+      </w:r>
+      <w:proofErr w:type="spellStart"/>
+      <w:r>
+        <w:t>NodeMCU</w:t>
+      </w:r>
+      <w:proofErr w:type="spellEnd"/>
+      <w:r>
+        <w:t xml:space="preserve"> 1.0 (ESP-12E Modules)</w:t>
+      </w:r>
+    </w:p>
+    <w:p>
+      <w:r>
+        <w:lastRenderedPageBreak/>
+        <w:t>8. Go to Sketch</w:t>
+      </w:r>
+      <w:r>
+        <w:sym w:font="Wingdings" w:char="F0E0"/>
+      </w:r>
+      <w:r>
+        <w:t xml:space="preserve">Include library </w:t>
+      </w:r>
+      <w:r>
+        <w:sym w:font="Wingdings" w:char="F0E0"/>
+      </w:r>
+      <w:r>
+        <w:t xml:space="preserve"> Manage library to install </w:t>
+      </w:r>
+      <w:proofErr w:type="spellStart"/>
+      <w:r>
+        <w:t>PubSubClient</w:t>
+      </w:r>
+      <w:proofErr w:type="spellEnd"/>
+      <w:r>
+        <w:t xml:space="preserve"> library (mqtt library for ESP8266)</w:t>
+      </w:r>
+    </w:p>
+    <w:p>
+      <w:r>
+        <w:t xml:space="preserve">9. Open </w:t>
+      </w:r>
+      <w:r>
+        <w:t>example project /</w:t>
+      </w:r>
+      <w:proofErr w:type="spellStart"/>
+      <w:r>
+        <w:t>sdk_manual</w:t>
+      </w:r>
+      <w:proofErr w:type="spellEnd"/>
+      <w:r>
+        <w:t>/samples/</w:t>
+      </w:r>
+      <w:proofErr w:type="spellStart"/>
+      <w:r>
+        <w:t>Basic_mqtt</w:t>
+      </w:r>
+      <w:proofErr w:type="spellEnd"/>
+    </w:p>
+    <w:p>
+      <w:r>
+        <w:t xml:space="preserve">10. Build the application and upload to your </w:t>
+      </w:r>
+      <w:proofErr w:type="spellStart"/>
+      <w:r>
+        <w:t>Node</w:t>
+      </w:r>
+      <w:r>
+        <w:t>MCU</w:t>
+      </w:r>
+      <w:proofErr w:type="spellEnd"/>
+      <w:r>
+        <w:t>.</w:t>
+      </w:r>
+    </w:p>
+    <w:p>
+      <w:r>
+        <w:rPr>
+          <w:noProof/>
+        </w:rPr>
+        <w:drawing>
+          <wp:inline distT="0" distB="0" distL="0" distR="0" wp14:anchorId="0E42CB22" wp14:editId="5AAAD5CB">
+            <wp:extent cx="5943600" cy="3122930"/>
+            <wp:effectExtent l="0" t="0" r="0" b="1270"/>
+            <wp:docPr id="13" name="Picture 13"/>
+            <wp:cNvGraphicFramePr>
+              <a:graphicFrameLocks xmlns:a="http://schemas.openxmlformats.org/drawingml/2006/main" noChangeAspect="1"/>
+            </wp:cNvGraphicFramePr>
+            <a:graphic xmlns:a="http://schemas.openxmlformats.org/drawingml/2006/main">
+              <a:graphicData uri="http://schemas.openxmlformats.org/drawingml/2006/picture">
+                <pic:pic xmlns:pic="http://schemas.openxmlformats.org/drawingml/2006/picture">
+                  <pic:nvPicPr>
+                    <pic:cNvPr id="1" name=""/>
+                    <pic:cNvPicPr/>
+                  </pic:nvPicPr>
+                  <pic:blipFill>
+                    <a:blip r:embed="rId11"/>
+                    <a:stretch>
+                      <a:fillRect/>
+                    </a:stretch>
+                  </pic:blipFill>
+                  <pic:spPr>
+                    <a:xfrm>
+                      <a:off x="0" y="0"/>
+                      <a:ext cx="5943600" cy="3122930"/>
+                    </a:xfrm>
+                    <a:prstGeom prst="rect">
+                      <a:avLst/>
+                    </a:prstGeom>
+                  </pic:spPr>
+                </pic:pic>
+              </a:graphicData>
+            </a:graphic>
+          </wp:inline>
+        </w:drawing>
+      </w:r>
+    </w:p>
+    <w:p>
+      <w:pPr>
+        <w:jc w:val="center"/>
+      </w:pPr>
+      <w:r>
+        <w:t>Fig.2 Build your first Application</w:t>
+      </w:r>
+    </w:p>
+    <w:p>
+      <w:r>
+        <w:t>11. Click on glass icon on the upper right corner to Open debug COM port</w:t>
+      </w:r>
+    </w:p>
+    <w:p/>
+    <w:p/>
+    <w:p/>
+    <w:p/>
+    <w:p/>
+    <w:p>
+      <w:pPr>
+        <w:pStyle w:val="Heading1"/>
+      </w:pPr>
+      <w:r>
+        <w:t>Google Spread Sheet</w:t>
+      </w:r>
+    </w:p>
+    <w:p>
+      <w:pPr>
+        <w:pStyle w:val="Heading2"/>
+      </w:pPr>
+      <w:r>
+        <w:t>Install library</w:t>
+      </w:r>
+    </w:p>
+    <w:p>
+      <w:r>
+        <w:t>1. Copy all</w:t>
+      </w:r>
+      <w:r>
+        <w:t xml:space="preserve"> folder</w:t>
+      </w:r>
+      <w:r>
+        <w:t xml:space="preserve"> /</w:t>
+      </w:r>
+      <w:proofErr w:type="spellStart"/>
+      <w:r>
+        <w:t>Google_script</w:t>
+      </w:r>
+      <w:proofErr w:type="spellEnd"/>
+      <w:r>
+        <w:t>/lib to /Documents/Arduino/library</w:t>
+      </w:r>
+    </w:p>
+    <w:p>
+      <w:r>
+        <w:t>2. Open /</w:t>
+      </w:r>
+      <w:proofErr w:type="spellStart"/>
+      <w:r>
+        <w:t>sdk_manual</w:t>
+      </w:r>
+      <w:proofErr w:type="spellEnd"/>
+      <w:r>
+        <w:t>/samples/</w:t>
+      </w:r>
+      <w:proofErr w:type="spellStart"/>
+      <w:r>
+        <w:t>GoogleDocs</w:t>
+      </w:r>
+      <w:proofErr w:type="spellEnd"/>
+    </w:p>
+    <w:p>
+      <w:r>
+        <w:t>3. Build Application to check library are install correctly.</w:t>
+      </w:r>
+    </w:p>
+    <w:p>
+      <w:pPr>
+        <w:pStyle w:val="Heading2"/>
+      </w:pPr>
+      <w:r>
+        <w:t xml:space="preserve">Connect </w:t>
+      </w:r>
+      <w:proofErr w:type="spellStart"/>
+      <w:r>
+        <w:t>NodeMCU</w:t>
+      </w:r>
+      <w:proofErr w:type="spellEnd"/>
+      <w:r>
+        <w:t xml:space="preserve"> to Google spread sheet</w:t>
+      </w:r>
+    </w:p>
+    <w:p>
+      <w:r>
+        <w:t>1</w:t>
+      </w:r>
+      <w:r>
+        <w:t>. Create Google web API by c</w:t>
+      </w:r>
+      <w:r>
+        <w:t>reate new google spread sheet</w:t>
+      </w:r>
+    </w:p>
+    <w:p>
+      <w:r>
+        <w:lastRenderedPageBreak/>
+        <w:t>2</w:t>
+      </w:r>
+      <w:r>
+        <w:t>.Click Tools</w:t>
+      </w:r>
+      <w:r>
+        <w:sym w:font="Wingdings" w:char="F0E0"/>
+      </w:r>
+      <w:r>
+        <w:t>Script editor, copy script from /</w:t>
+      </w:r>
+      <w:proofErr w:type="spellStart"/>
+      <w:r>
+        <w:t>Google_script</w:t>
+      </w:r>
+      <w:proofErr w:type="spellEnd"/>
+      <w:r>
+        <w:t>/script/</w:t>
+      </w:r>
+      <w:r>
+        <w:t xml:space="preserve"> google_spread_sheet_api.gs</w:t>
+      </w:r>
+      <w:r>
+        <w:t xml:space="preserve"> to the script editor</w:t>
+      </w:r>
+    </w:p>
+    <w:p>
+      <w:pPr>
+        <w:jc w:val="center"/>
+      </w:pPr>
+      <w:r>
+        <w:rPr>
+          <w:noProof/>
+        </w:rPr>
+        <w:drawing>
+          <wp:inline distT="0" distB="0" distL="0" distR="0" wp14:anchorId="410A6243" wp14:editId="511D972E">
+            <wp:extent cx="5943600" cy="2738755"/>
+            <wp:effectExtent l="0" t="0" r="0" b="4445"/>
+            <wp:docPr id="14" name="Picture 14"/>
+            <wp:cNvGraphicFramePr>
+              <a:graphicFrameLocks xmlns:a="http://schemas.openxmlformats.org/drawingml/2006/main" noChangeAspect="1"/>
+            </wp:cNvGraphicFramePr>
+            <a:graphic xmlns:a="http://schemas.openxmlformats.org/drawingml/2006/main">
+              <a:graphicData uri="http://schemas.openxmlformats.org/drawingml/2006/picture">
+                <pic:pic xmlns:pic="http://schemas.openxmlformats.org/drawingml/2006/picture">
+                  <pic:nvPicPr>
+                    <pic:cNvPr id="1" name=""/>
+                    <pic:cNvPicPr/>
+                  </pic:nvPicPr>
+                  <pic:blipFill>
+                    <a:blip r:embed="rId12"/>
+                    <a:stretch>
+                      <a:fillRect/>
+                    </a:stretch>
+                  </pic:blipFill>
+                  <pic:spPr>
+                    <a:xfrm>
+                      <a:off x="0" y="0"/>
+                      <a:ext cx="5943600" cy="2738755"/>
+                    </a:xfrm>
+                    <a:prstGeom prst="rect">
+                      <a:avLst/>
+                    </a:prstGeom>
+                  </pic:spPr>
+                </pic:pic>
+              </a:graphicData>
+            </a:graphic>
+          </wp:inline>
+        </w:drawing>
+      </w:r>
+    </w:p>
+    <w:p>
+      <w:pPr>
+        <w:jc w:val="center"/>
+      </w:pPr>
+      <w:r>
+        <w:t>Fig.3 Create Google Web App</w:t>
+      </w:r>
+    </w:p>
+    <w:p>
+      <w:r>
+        <w:t>3</w:t>
+      </w:r>
+      <w:r>
+        <w:t xml:space="preserve">. Copy your spread sheet id and put into </w:t>
+      </w:r>
+      <w:r>
+        <w:t xml:space="preserve">var SS = </w:t>
+      </w:r>
+      <w:proofErr w:type="spellStart"/>
+      <w:r>
+        <w:t>SpreadsheetApp.openById</w:t>
+      </w:r>
+      <w:proofErr w:type="spellEnd"/>
+      <w:r>
+        <w:t>(</w:t>
+      </w:r>
+      <w:r>
+        <w:t>‘YOUR_SHEET_ID’</w:t>
+      </w:r>
+      <w:r>
+        <w:t xml:space="preserve">) </w:t>
+      </w:r>
+    </w:p>
+    <w:p>
+      <w:pPr>
+        <w:rPr>
+          <w:highlight w:val="yellow"/>
+        </w:rPr>
+      </w:pPr>
+      <w:r>
+        <w:rPr>
+          <w:noProof/>
+        </w:rPr>
+        <w:drawing>
+          <wp:inline distT="0" distB="0" distL="0" distR="0" wp14:anchorId="7653805C" wp14:editId="5610F776">
+            <wp:extent cx="5915025" cy="323850"/>
+            <wp:effectExtent l="0" t="0" r="9525" b="0"/>
+            <wp:docPr id="15" name="Picture 15"/>
+            <wp:cNvGraphicFramePr>
+              <a:graphicFrameLocks xmlns:a="http://schemas.openxmlformats.org/drawingml/2006/main" noChangeAspect="1"/>
+            </wp:cNvGraphicFramePr>
+            <a:graphic xmlns:a="http://schemas.openxmlformats.org/drawingml/2006/main">
+              <a:graphicData uri="http://schemas.openxmlformats.org/drawingml/2006/picture">
+                <pic:pic xmlns:pic="http://schemas.openxmlformats.org/drawingml/2006/picture">
+                  <pic:nvPicPr>
+                    <pic:cNvPr id="1" name=""/>
+                    <pic:cNvPicPr/>
+                  </pic:nvPicPr>
+                  <pic:blipFill>
+                    <a:blip r:embed="rId13"/>
+                    <a:stretch>
+                      <a:fillRect/>
+                    </a:stretch>
+                  </pic:blipFill>
+                  <pic:spPr>
+                    <a:xfrm>
+                      <a:off x="0" y="0"/>
+                      <a:ext cx="5915025" cy="323850"/>
+                    </a:xfrm>
+                    <a:prstGeom prst="rect">
+                      <a:avLst/>
+                    </a:prstGeom>
+                  </pic:spPr>
+                </pic:pic>
+              </a:graphicData>
+            </a:graphic>
+          </wp:inline>
+        </w:drawing>
+      </w:r>
+    </w:p>
+    <w:p>
+      <w:pPr>
+        <w:jc w:val="center"/>
+      </w:pPr>
+      <w:r>
+        <w:t xml:space="preserve">Fig.4 </w:t>
+      </w:r>
+      <w:r>
+        <w:t>Sheet ID</w:t>
+      </w:r>
+    </w:p>
+    <w:p>
+      <w:r>
+        <w:t>4</w:t>
+      </w:r>
+      <w:r>
+        <w:t xml:space="preserve">. Edit </w:t>
+      </w:r>
+      <w:r>
+        <w:t xml:space="preserve">var sheet = </w:t>
+      </w:r>
+      <w:proofErr w:type="spellStart"/>
+      <w:proofErr w:type="gramStart"/>
+      <w:r>
+        <w:t>SS.getSheetByName</w:t>
+      </w:r>
+      <w:proofErr w:type="spellEnd"/>
+      <w:proofErr w:type="gramEnd"/>
+      <w:r>
+        <w:t>(‘</w:t>
+      </w:r>
+      <w:r>
+        <w:t>YOUR_SHEET_NAME</w:t>
+      </w:r>
+      <w:r>
+        <w:t>’)</w:t>
+      </w:r>
+    </w:p>
+    <w:p>
+      <w:r>
+        <w:t>5</w:t>
+      </w:r>
+      <w:r>
+        <w:t>. Click Publish</w:t>
+      </w:r>
+      <w:r>
+        <w:sym w:font="Wingdings" w:char="F0E0"/>
+      </w:r>
+      <w:r>
+        <w:t xml:space="preserve">Deploy as web app (Require Authentication) </w:t>
+      </w:r>
+    </w:p>
+    <w:p>
+      <w:r>
+        <w:t>6</w:t>
+      </w:r>
+      <w:r>
+        <w:t>. Allow permission and copy your web API</w:t>
+      </w:r>
+    </w:p>
+    <w:p>
+      <w:pPr>
+        <w:jc w:val="center"/>
+      </w:pPr>
+      <w:r>
+        <w:rPr>
+          <w:noProof/>
+        </w:rPr>
+        <w:drawing>
+          <wp:inline distT="0" distB="0" distL="0" distR="0" wp14:anchorId="69626858" wp14:editId="03CC7F63">
+            <wp:extent cx="5114925" cy="495300"/>
+            <wp:effectExtent l="0" t="0" r="9525" b="0"/>
+            <wp:docPr id="18" name="Picture 18"/>
+            <wp:cNvGraphicFramePr>
+              <a:graphicFrameLocks xmlns:a="http://schemas.openxmlformats.org/drawingml/2006/main" noChangeAspect="1"/>
+            </wp:cNvGraphicFramePr>
+            <a:graphic xmlns:a="http://schemas.openxmlformats.org/drawingml/2006/main">
+              <a:graphicData uri="http://schemas.openxmlformats.org/drawingml/2006/picture">
+                <pic:pic xmlns:pic="http://schemas.openxmlformats.org/drawingml/2006/picture">
+                  <pic:nvPicPr>
+                    <pic:cNvPr id="1" name=""/>
+                    <pic:cNvPicPr/>
+                  </pic:nvPicPr>
+                  <pic:blipFill>
+                    <a:blip r:embed="rId14"/>
+                    <a:stretch>
+                      <a:fillRect/>
+                    </a:stretch>
+                  </pic:blipFill>
+                  <pic:spPr>
+                    <a:xfrm>
+                      <a:off x="0" y="0"/>
+                      <a:ext cx="5114925" cy="495300"/>
+                    </a:xfrm>
+                    <a:prstGeom prst="rect">
+                      <a:avLst/>
+                    </a:prstGeom>
+                  </pic:spPr>
+                </pic:pic>
+              </a:graphicData>
+            </a:graphic>
+          </wp:inline>
+        </w:drawing>
+      </w:r>
+    </w:p>
+    <w:p>
+      <w:pPr>
+        <w:jc w:val="center"/>
+      </w:pPr>
+      <w:r>
+        <w:t xml:space="preserve">Fig. 5 </w:t>
+      </w:r>
+      <w:proofErr w:type="spellStart"/>
+      <w:r>
+        <w:t>GScripID</w:t>
+      </w:r>
+      <w:proofErr w:type="spellEnd"/>
+    </w:p>
+    <w:p/>
+    <w:p>
+      <w:r>
+        <w:t xml:space="preserve">The highlight text is your </w:t>
+      </w:r>
+      <w:proofErr w:type="spellStart"/>
+      <w:r>
+        <w:t>GScriptID</w:t>
+      </w:r>
+      <w:proofErr w:type="spellEnd"/>
+      <w:r>
+        <w:t xml:space="preserve"> generated by Google.</w:t>
+      </w:r>
+    </w:p>
+    <w:p>
+      <w:r>
+        <w:rPr>
+          <w:noProof/>
+        </w:rPr>
+        <w:lastRenderedPageBreak/>
+        <mc:AlternateContent>
+          <mc:Choice Requires="wps">
+            <w:drawing>
+              <wp:anchor distT="45720" distB="45720" distL="114300" distR="114300" simplePos="0" relativeHeight="251659264" behindDoc="0" locked="0" layoutInCell="1" allowOverlap="1">
+                <wp:simplePos x="0" y="0"/>
+                <wp:positionH relativeFrom="margin">
+                  <wp:align>right</wp:align>
+                </wp:positionH>
+                <wp:positionV relativeFrom="paragraph">
+                  <wp:posOffset>472440</wp:posOffset>
+                </wp:positionV>
+                <wp:extent cx="5915025" cy="2085975"/>
+                <wp:effectExtent l="0" t="0" r="28575" b="28575"/>
+                <wp:wrapSquare wrapText="bothSides"/>
+                <wp:docPr id="16" name="Text Box 2"/>
+                <wp:cNvGraphicFramePr>
+                  <a:graphicFrameLocks xmlns:a="http://schemas.openxmlformats.org/drawingml/2006/main"/>
+                </wp:cNvGraphicFramePr>
+                <a:graphic xmlns:a="http://schemas.openxmlformats.org/drawingml/2006/main">
+                  <a:graphicData uri="http://schemas.microsoft.com/office/word/2010/wordprocessingShape">
+                    <wps:wsp>
+                      <wps:cNvSpPr txBox="1">
+                        <a:spLocks noChangeArrowheads="1"/>
+                      </wps:cNvSpPr>
+                      <wps:spPr bwMode="auto">
+                        <a:xfrm>
+                          <a:off x="0" y="0"/>
+                          <a:ext cx="5915025" cy="2085975"/>
+                        </a:xfrm>
+                        <a:prstGeom prst="rect">
+                          <a:avLst/>
+                        </a:prstGeom>
+                        <a:solidFill>
+                          <a:srgbClr val="FFFFFF"/>
+                        </a:solidFill>
+                        <a:ln w="9525">
+                          <a:solidFill>
+                            <a:srgbClr val="000000"/>
+                          </a:solidFill>
+                          <a:miter lim="800000"/>
+                          <a:headEnd/>
+                          <a:tailEnd/>
+                        </a:ln>
+                      </wps:spPr>
+                      <wps:txbx>
+                        <w:txbxContent>
+                          <w:p>
+                            <w:r>
+                              <w:t>//</w:t>
+                            </w:r>
+                            <w:proofErr w:type="spellStart"/>
+                            <w:r>
+                              <w:t>wifi</w:t>
+                            </w:r>
+                            <w:proofErr w:type="spellEnd"/>
+                          </w:p>
+                          <w:p>
+                            <w:r>
+                              <w:t xml:space="preserve">const char* </w:t>
+                            </w:r>
+                            <w:proofErr w:type="spellStart"/>
+                            <w:r>
+                              <w:t>ssid</w:t>
+                            </w:r>
+                            <w:proofErr w:type="spellEnd"/>
+                            <w:r>
+                              <w:t xml:space="preserve"> = "";</w:t>
+                            </w:r>
+                          </w:p>
+                          <w:p>
+                            <w:r>
+                              <w:t>const char* password = "";</w:t>
+                            </w:r>
+                          </w:p>
+                          <w:p>
+                            <w:r>
+                              <w:t>//Google script</w:t>
+                            </w:r>
+                          </w:p>
+                          <w:p>
+                            <w:r>
+                              <w:t>const char* host = "script.google.com";</w:t>
+                            </w:r>
+                          </w:p>
+                          <w:p>
+                            <w:r>
+                              <w:t>const char *</w:t>
+                            </w:r>
+                            <w:proofErr w:type="spellStart"/>
+                            <w:r>
+                              <w:t>GScriptId</w:t>
+                            </w:r>
+                            <w:proofErr w:type="spellEnd"/>
+                            <w:r>
+                              <w:t xml:space="preserve"> = "YOUR_GSCRIPT_ID";</w:t>
+                            </w:r>
+                          </w:p>
+                        </w:txbxContent>
+                      </wps:txbx>
+                      <wps:bodyPr rot="0" vert="horz" wrap="square" lIns="91440" tIns="45720" rIns="91440" bIns="45720" anchor="t" anchorCtr="0">
+                        <a:noAutofit/>
+                      </wps:bodyPr>
+                    </wps:wsp>
+                  </a:graphicData>
+                </a:graphic>
+                <wp14:sizeRelH relativeFrom="margin">
+                  <wp14:pctWidth>0</wp14:pctWidth>
+                </wp14:sizeRelH>
+                <wp14:sizeRelV relativeFrom="margin">
+                  <wp14:pctHeight>0</wp14:pctHeight>
+                </wp14:sizeRelV>
+              </wp:anchor>
+            </w:drawing>
+          </mc:Choice>
+          <mc:Fallback>
+            <w:pict>
+              <v:shapetype id="_x0000_t202" coordsize="21600,21600" o:spt="202" path="m,l,21600r21600,l21600,xe">
+                <v:stroke joinstyle="miter"/>
+                <v:path gradientshapeok="t" o:connecttype="rect"/>
+              </v:shapetype>
+              <v:shape id="_x0000_s1026" type="#_x0000_t202" style="position:absolute;margin-left:414.55pt;margin-top:37.2pt;width:465.75pt;height:164.25pt;z-index:251659264;visibility:visible;mso-wrap-style:square;mso-width-percent:0;mso-height-percent:0;mso-wrap-distance-left:9pt;mso-wrap-distance-top:3.6pt;mso-wrap-distance-right:9pt;mso-wrap-distance-bottom:3.6pt;mso-position-horizontal:right;mso-position-horizontal-relative:margin;mso-position-vertical:absolute;mso-position-vertical-relative:text;mso-width-percent:0;mso-height-percent:0;mso-width-relative:margin;mso-height-relative:margin;v-text-anchor:top" o:gfxdata="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">
+                <v:textbox>
+                  <w:txbxContent>
+                    <w:p>
+                      <w:r>
+                        <w:t>//</w:t>
+                      </w:r>
+                      <w:proofErr w:type="spellStart"/>
+                      <w:r>
+                        <w:t>wifi</w:t>
+                      </w:r>
+                      <w:proofErr w:type="spellEnd"/>
+                    </w:p>
+                    <w:p>
+                      <w:r>
+                        <w:t xml:space="preserve">const char* </w:t>
+                      </w:r>
+                      <w:proofErr w:type="spellStart"/>
+                      <w:r>
+                        <w:t>ssid</w:t>
+                      </w:r>
+                      <w:proofErr w:type="spellEnd"/>
+                      <w:r>
+                        <w:t xml:space="preserve"> = "";</w:t>
+                      </w:r>
+                    </w:p>
+                    <w:p>
+                      <w:r>
+                        <w:t>const char* password = "";</w:t>
+                      </w:r>
+                    </w:p>
+                    <w:p>
+                      <w:r>
+                        <w:t>//Google script</w:t>
+                      </w:r>
+                    </w:p>
+                    <w:p>
+                      <w:r>
+                        <w:t>const char* host = "script.google.com";</w:t>
+                      </w:r>
+                    </w:p>
+                    <w:p>
+                      <w:r>
+                        <w:t>const char *</w:t>
+                      </w:r>
+                      <w:proofErr w:type="spellStart"/>
+                      <w:r>
+                        <w:t>GScriptId</w:t>
+                      </w:r>
+                      <w:proofErr w:type="spellEnd"/>
+                      <w:r>
+                        <w:t xml:space="preserve"> = "YOUR_GSCRIPT_ID";</w:t>
+                      </w:r>
+                    </w:p>
+                  </w:txbxContent>
+                </v:textbox>
+                <w10:wrap type="square" anchorx="margin"/>
+              </v:shape>
+            </w:pict>
+          </mc:Fallback>
+        </mc:AlternateContent>
+      </w:r>
+      <w:r>
+        <w:t>7</w:t>
+      </w:r>
+      <w:r>
+        <w:t xml:space="preserve">. Back to </w:t>
+      </w:r>
+      <w:proofErr w:type="spellStart"/>
+      <w:r>
+        <w:t>GoogleDocs.ino</w:t>
+      </w:r>
+      <w:proofErr w:type="spellEnd"/>
+      <w:r>
+        <w:t xml:space="preserve">, Edit these parameter, </w:t>
+      </w:r>
+      <w:proofErr w:type="spellStart"/>
+      <w:r>
+        <w:t>GScriptID</w:t>
+      </w:r>
+      <w:proofErr w:type="spellEnd"/>
+      <w:r>
+        <w:t xml:space="preserve"> </w:t>
+      </w:r>
+      <w:r>
+        <w:t>must</w:t>
+      </w:r>
+      <w:r>
+        <w:t xml:space="preserve"> receive from Step 9</w:t>
+      </w:r>
+    </w:p>
+    <w:p>
+      <w:r>
+        <w:t>8</w:t>
+      </w:r>
+      <w:r>
+        <w:t xml:space="preserve">. Build the application and upload to </w:t>
+      </w:r>
+      <w:proofErr w:type="spellStart"/>
+      <w:r>
+        <w:t>NodeMCU</w:t>
+      </w:r>
+      <w:proofErr w:type="spellEnd"/>
+      <w:r>
+        <w:t>. Open the spread sheet and observe the result.</w:t>
+      </w:r>
+    </w:p>
+    <w:p>
+      <w:pPr>
+        <w:jc w:val="both"/>
+      </w:pPr>
+    </w:p>
+    <w:p>
+      <w:pPr>
+        <w:pStyle w:val="Heading1"/>
+      </w:pPr>
+      <w:r>
+        <w:t>Firebase</w:t>
+      </w:r>
+    </w:p>
+    <w:p>
+      <w:pPr>
+        <w:pStyle w:val="Heading2"/>
+      </w:pPr>
+      <w:r>
+        <w:t>Create real time database</w:t>
+      </w:r>
+    </w:p>
+    <w:p>
+      <w:r>
+        <w:t xml:space="preserve">1. Go to </w:t>
+      </w:r>
+      <w:hyperlink r:id="rId15" w:history="1">
+        <w:r>
+          <w:rPr>
+            <w:rStyle w:val="Hyperlink"/>
+          </w:rPr>
+          <w:t>https://console.firebase.google.com</w:t>
+        </w:r>
+      </w:hyperlink>
+      <w:r>
+        <w:t xml:space="preserve"> , sign in with Google account</w:t>
+      </w:r>
+    </w:p>
+    <w:p>
+      <w:r>
+        <w:t>2. Click on go to console. Click Add project</w:t>
+      </w:r>
+    </w:p>
+    <w:p>
+      <w:pPr>
+        <w:jc w:val="center"/>
+      </w:pPr>
+      <w:r>
+        <w:rPr>
+          <w:noProof/>
+        </w:rPr>
+        <w:drawing>
+          <wp:inline distT="0" distB="0" distL="0" distR="0" wp14:anchorId="2FF7DCCD" wp14:editId="3B6462F6">
+            <wp:extent cx="3200400" cy="2667000"/>
+            <wp:effectExtent l="0" t="0" r="0" b="0"/>
+            <wp:docPr id="17" name="Picture 17"/>
+            <wp:cNvGraphicFramePr>
+              <a:graphicFrameLocks xmlns:a="http://schemas.openxmlformats.org/drawingml/2006/main" noChangeAspect="1"/>
+            </wp:cNvGraphicFramePr>
+            <a:graphic xmlns:a="http://schemas.openxmlformats.org/drawingml/2006/main">
+              <a:graphicData uri="http://schemas.openxmlformats.org/drawingml/2006/picture">
+                <pic:pic xmlns:pic="http://schemas.openxmlformats.org/drawingml/2006/picture">
+                  <pic:nvPicPr>
+                    <pic:cNvPr id="1" name=""/>
+                    <pic:cNvPicPr/>
+                  </pic:nvPicPr>
+                  <pic:blipFill>
+                    <a:blip r:embed="rId16"/>
+                    <a:stretch>
+                      <a:fillRect/>
+                    </a:stretch>
+                  </pic:blipFill>
+                  <pic:spPr>
+                    <a:xfrm>
+                      <a:off x="0" y="0"/>
+                      <a:ext cx="3200400" cy="2667000"/>
+                    </a:xfrm>
+                    <a:prstGeom prst="rect">
+                      <a:avLst/>
+                    </a:prstGeom>
+                  </pic:spPr>
+                </pic:pic>
+              </a:graphicData>
+            </a:graphic>
+          </wp:inline>
+        </w:drawing>
+      </w:r>
+    </w:p>
+    <w:p>
+      <w:pPr>
+        <w:jc w:val="center"/>
+      </w:pPr>
+      <w:r>
+        <w:t>Fig.6 Create real time database</w:t>
+      </w:r>
+    </w:p>
+    <w:p>
+      <w:r>
+        <w:t>3. Give name to your project and then click on create project</w:t>
+      </w:r>
+    </w:p>
+    <w:p>
+      <w:r>
+        <w:t>4. Go to your project, select Database on left side</w:t>
+      </w:r>
+    </w:p>
+    <w:p>
+      <w:pPr>
+        <w:jc w:val="center"/>
+      </w:pPr>
+      <w:r>
+        <w:rPr>
+          <w:noProof/>
+        </w:rPr>
+        <w:lastRenderedPageBreak/>
+        <w:drawing>
+          <wp:inline distT="0" distB="0" distL="0" distR="0" wp14:anchorId="6870F6F9" wp14:editId="61899403">
+            <wp:extent cx="2257425" cy="2228850"/>
+            <wp:effectExtent l="0" t="0" r="9525" b="0"/>
+            <wp:docPr id="19" name="Picture 19"/>
+            <wp:cNvGraphicFramePr>
+              <a:graphicFrameLocks xmlns:a="http://schemas.openxmlformats.org/drawingml/2006/main" noChangeAspect="1"/>
+            </wp:cNvGraphicFramePr>
+            <a:graphic xmlns:a="http://schemas.openxmlformats.org/drawingml/2006/main">
+              <a:graphicData uri="http://schemas.openxmlformats.org/drawingml/2006/picture">
+                <pic:pic xmlns:pic="http://schemas.openxmlformats.org/drawingml/2006/picture">
+                  <pic:nvPicPr>
+                    <pic:cNvPr id="1" name=""/>
+                    <pic:cNvPicPr/>
+                  </pic:nvPicPr>
+                  <pic:blipFill>
+                    <a:blip r:embed="rId17"/>
+                    <a:stretch>
+                      <a:fillRect/>
+                    </a:stretch>
+                  </pic:blipFill>
+                  <pic:spPr>
+                    <a:xfrm>
+                      <a:off x="0" y="0"/>
+                      <a:ext cx="2257425" cy="2228850"/>
+                    </a:xfrm>
+                    <a:prstGeom prst="rect">
+                      <a:avLst/>
+                    </a:prstGeom>
+                  </pic:spPr>
+                </pic:pic>
+              </a:graphicData>
+            </a:graphic>
+          </wp:inline>
+        </w:drawing>
+      </w:r>
+    </w:p>
+    <w:p>
+      <w:pPr>
+        <w:jc w:val="center"/>
+      </w:pPr>
+      <w:r>
+        <w:t>Fig. 7 Setup firebase</w:t>
+      </w:r>
+    </w:p>
+    <w:p>
+      <w:r>
+        <w:rPr>
+          <w:noProof/>
+        </w:rPr>
+        <mc:AlternateContent>
+          <mc:Choice Requires="wps">
+            <w:drawing>
+              <wp:anchor distT="45720" distB="45720" distL="114300" distR="114300" simplePos="0" relativeHeight="251661312" behindDoc="0" locked="0" layoutInCell="1" allowOverlap="1">
+                <wp:simplePos x="0" y="0"/>
+                <wp:positionH relativeFrom="margin">
+                  <wp:align>right</wp:align>
+                </wp:positionH>
+                <wp:positionV relativeFrom="paragraph">
+                  <wp:posOffset>466090</wp:posOffset>
+                </wp:positionV>
+                <wp:extent cx="5915025" cy="1514475"/>
+                <wp:effectExtent l="0" t="0" r="28575" b="28575"/>
+                <wp:wrapSquare wrapText="bothSides"/>
+                <wp:docPr id="20" name="Text Box 2"/>
+                <wp:cNvGraphicFramePr>
+                  <a:graphicFrameLocks xmlns:a="http://schemas.openxmlformats.org/drawingml/2006/main"/>
+                </wp:cNvGraphicFramePr>
+                <a:graphic xmlns:a="http://schemas.openxmlformats.org/drawingml/2006/main">
+                  <a:graphicData uri="http://schemas.microsoft.com/office/word/2010/wordprocessingShape">
+                    <wps:wsp>
+                      <wps:cNvSpPr txBox="1">
+                        <a:spLocks noChangeArrowheads="1"/>
+                      </wps:cNvSpPr>
+                      <wps:spPr bwMode="auto">
+                        <a:xfrm>
+                          <a:off x="0" y="0"/>
+                          <a:ext cx="5915025" cy="1514475"/>
+                        </a:xfrm>
+                        <a:prstGeom prst="rect">
+                          <a:avLst/>
+                        </a:prstGeom>
+                        <a:solidFill>
+                          <a:srgbClr val="FFFFFF"/>
+                        </a:solidFill>
+                        <a:ln w="9525">
+                          <a:solidFill>
+                            <a:srgbClr val="000000"/>
+                          </a:solidFill>
+                          <a:miter lim="800000"/>
+                          <a:headEnd/>
+                          <a:tailEnd/>
+                        </a:ln>
+                      </wps:spPr>
+                      <wps:txbx>
+                        <w:txbxContent>
+                          <w:p>
+                            <w:r>
+                              <w:t>{</w:t>
+                            </w:r>
+                          </w:p>
+                          <w:p>
+                            <w:r>
+                              <w:t xml:space="preserve">  "rules": {</w:t>
+                            </w:r>
+                          </w:p>
+                          <w:p>
+                            <w:r>
+                              <w:t xml:space="preserve">    </w:t>
+                            </w:r>
+                            <w:proofErr w:type="gramStart"/>
+                            <w:r>
+                              <w:t>".read</w:t>
+                            </w:r>
+                            <w:proofErr w:type="gramEnd"/>
+                            <w:r>
+                              <w:t>": "auth == null",</w:t>
+                            </w:r>
+                          </w:p>
+                          <w:p>
+                            <w:r>
+                              <w:t xml:space="preserve">    </w:t>
+                            </w:r>
+                            <w:proofErr w:type="gramStart"/>
+                            <w:r>
+                              <w:t>".write</w:t>
+                            </w:r>
+                            <w:proofErr w:type="gramEnd"/>
+                            <w:r>
+                              <w:t>": "auth == null"</w:t>
+                            </w:r>
+                          </w:p>
+                          <w:p>
+                            <w:r>
+                              <w:t xml:space="preserve">  }</w:t>
+                            </w:r>
+                          </w:p>
+                          <w:p>
+                            <w:r>
+                              <w:t>}</w:t>
+                            </w:r>
+                          </w:p>
+                        </w:txbxContent>
+                      </wps:txbx>
+                      <wps:bodyPr rot="0" vert="horz" wrap="square" lIns="91440" tIns="45720" rIns="91440" bIns="45720" anchor="t" anchorCtr="0">
+                        <a:noAutofit/>
+                      </wps:bodyPr>
+                    </wps:wsp>
+                  </a:graphicData>
+                </a:graphic>
+                <wp14:sizeRelH relativeFrom="margin">
+                  <wp14:pctWidth>0</wp14:pctWidth>
+                </wp14:sizeRelH>
+                <wp14:sizeRelV relativeFrom="margin">
+                  <wp14:pctHeight>0</wp14:pctHeight>
+                </wp14:sizeRelV>
+              </wp:anchor>
+            </w:drawing>
+          </mc:Choice>
+          <mc:Fallback>
+            <w:pict>
+              <v:shape id="_x0000_s1027" type="#_x0000_t202" style="position:absolute;margin-left:414.55pt;margin-top:36.7pt;width:465.75pt;height:119.25pt;z-index:251661312;visibility:visible;mso-wrap-style:square;mso-width-percent:0;mso-height-percent:0;mso-wrap-distance-left:9pt;mso-wrap-distance-top:3.6pt;mso-wrap-distance-right:9pt;mso-wrap-distance-bottom:3.6pt;mso-position-horizontal:right;mso-position-horizontal-relative:margin;mso-position-vertical:absolute;mso-position-vertical-relative:text;mso-width-percent:0;mso-height-percent:0;mso-width-relative:margin;mso-height-relative:margin;v-text-anchor:top" o:gfxdata="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">
+                <v:textbox>
+                  <w:txbxContent>
+                    <w:p>
+                      <w:r>
+                        <w:t>{</w:t>
+                      </w:r>
+                    </w:p>
+                    <w:p>
+                      <w:r>
+                        <w:t xml:space="preserve">  "rules": {</w:t>
+                      </w:r>
+                    </w:p>
+                    <w:p>
+                      <w:r>
+                        <w:t xml:space="preserve">    </w:t>
+                      </w:r>
+                      <w:proofErr w:type="gramStart"/>
+                      <w:r>
+                        <w:t>".read</w:t>
+                      </w:r>
+                      <w:proofErr w:type="gramEnd"/>
+                      <w:r>
+                        <w:t>": "auth == null",</w:t>
+                      </w:r>
+                    </w:p>
+                    <w:p>
+                      <w:r>
+                        <w:t xml:space="preserve">    </w:t>
+                      </w:r>
+                      <w:proofErr w:type="gramStart"/>
+                      <w:r>
+                        <w:t>".write</w:t>
+                      </w:r>
+                      <w:proofErr w:type="gramEnd"/>
+                      <w:r>
+                        <w:t>": "auth == null"</w:t>
+                      </w:r>
+                    </w:p>
+                    <w:p>
+                      <w:r>
+                        <w:t xml:space="preserve">  }</w:t>
+                      </w:r>
+                    </w:p>
+                    <w:p>
+                      <w:r>
+                        <w:t>}</w:t>
+                      </w:r>
+                    </w:p>
+                  </w:txbxContent>
+                </v:textbox>
+                <w10:wrap type="square" anchorx="margin"/>
+              </v:shape>
+            </w:pict>
+          </mc:Fallback>
+        </mc:AlternateContent>
+      </w:r>
+      <w:r>
+        <w:t>5. Click on Rules, provide with these basic rules (Non-Authentications)</w:t>
+      </w:r>
+    </w:p>
+    <w:p/>
+    <w:p>
+      <w:pPr>
+        <w:pStyle w:val="Heading2"/>
+      </w:pPr>
+      <w:r>
+        <w:t>Import data structure</w:t>
+      </w:r>
+    </w:p>
+    <w:p>
+      <w:r>
+        <w:t>1. Import data structure by click Import JSON and direct to WPM2018/Node-Red/database/</w:t>
+      </w:r>
+      <w:proofErr w:type="spellStart"/>
+      <w:r>
+        <w:t>firebase.json</w:t>
+      </w:r>
+      <w:proofErr w:type="spellEnd"/>
+    </w:p>
+    <w:p>
+      <w:r>
+        <w:rPr>
+          <w:noProof/>
+        </w:rPr>
+        <w:lastRenderedPageBreak/>
+        <w:drawing>
+          <wp:inline distT="0" distB="0" distL="0" distR="0" wp14:anchorId="30AA1A5C" wp14:editId="5140C5C3">
+            <wp:extent cx="5943600" cy="3392170"/>
+            <wp:effectExtent l="0" t="0" r="0" b="0"/>
+            <wp:docPr id="22" name="Picture 22"/>
+            <wp:cNvGraphicFramePr>
+              <a:graphicFrameLocks xmlns:a="http://schemas.openxmlformats.org/drawingml/2006/main" noChangeAspect="1"/>
+            </wp:cNvGraphicFramePr>
+            <a:graphic xmlns:a="http://schemas.openxmlformats.org/drawingml/2006/main">
+              <a:graphicData uri="http://schemas.openxmlformats.org/drawingml/2006/picture">
+                <pic:pic xmlns:pic="http://schemas.openxmlformats.org/drawingml/2006/picture">
+                  <pic:nvPicPr>
+                    <pic:cNvPr id="1" name=""/>
+                    <pic:cNvPicPr/>
+                  </pic:nvPicPr>
+                  <pic:blipFill>
+                    <a:blip r:embed="rId18"/>
+                    <a:stretch>
+                      <a:fillRect/>
+                    </a:stretch>
+                  </pic:blipFill>
+                  <pic:spPr>
+                    <a:xfrm>
+                      <a:off x="0" y="0"/>
+                      <a:ext cx="5943600" cy="3392170"/>
+                    </a:xfrm>
+                    <a:prstGeom prst="rect">
+                      <a:avLst/>
+                    </a:prstGeom>
+                  </pic:spPr>
+                </pic:pic>
+              </a:graphicData>
+            </a:graphic>
+          </wp:inline>
+        </w:drawing>
+      </w:r>
+    </w:p>
+    <w:p>
+      <w:pPr>
+        <w:jc w:val="center"/>
+      </w:pPr>
+      <w:r>
+        <w:t>Fig.8 Import data structure</w:t>
+      </w:r>
+    </w:p>
+    <w:p>
+      <w:pPr>
+        <w:rPr>
+          <w:cs/>
+        </w:rPr>
+      </w:pPr>
+    </w:p>
+    <w:p/>
+    <w:p>
+      <w:r>
+        <w:t xml:space="preserve">2. Learn more about firebase, go to  </w:t>
+      </w:r>
+      <w:hyperlink r:id="rId19" w:history="1">
+        <w:r>
+          <w:rPr>
+            <w:rStyle w:val="Hyperlink"/>
+          </w:rPr>
+          <w:t>https://firebase.google.com/docs/?authuser=0</w:t>
+        </w:r>
+      </w:hyperlink>
+      <w:r>
+        <w:t xml:space="preserve"> </w:t>
+      </w:r>
+    </w:p>
+    <w:p>
+      <w:pPr>
+        <w:pStyle w:val="Heading1"/>
+      </w:pPr>
+      <w:r>
+        <w:t>Cloud mqtt</w:t>
+      </w:r>
+    </w:p>
+    <w:p>
+      <w:proofErr w:type="spellStart"/>
+      <w:r>
+        <w:t>CloudMQTT</w:t>
+      </w:r>
+      <w:proofErr w:type="spellEnd"/>
+      <w:r>
+        <w:t xml:space="preserve"> are managed </w:t>
+      </w:r>
+      <w:proofErr w:type="spellStart"/>
+      <w:r>
+        <w:t>Mosquitto</w:t>
+      </w:r>
+      <w:proofErr w:type="spellEnd"/>
+      <w:r>
+        <w:t xml:space="preserve"> servers in the cloud. </w:t>
+      </w:r>
+      <w:proofErr w:type="spellStart"/>
+      <w:r>
+        <w:t>Mosquitto</w:t>
+      </w:r>
+      <w:proofErr w:type="spellEnd"/>
+      <w:r>
+        <w:t xml:space="preserve"> implements the MQ Telemetry Transport protocol, MQTT, which provides lightweight methods of carrying out messaging using a publish/subscribe message queueing model.</w:t>
+      </w:r>
+    </w:p>
+    <w:p/>
+    <w:p>
+      <w:r>
+        <w:rPr>
+          <w:noProof/>
+        </w:rPr>
+        <w:drawing>
+          <wp:inline distT="0" distB="0" distL="0" distR="0">
+            <wp:extent cx="5943600" cy="416052"/>
+            <wp:effectExtent l="0" t="0" r="0" b="3175"/>
+            <wp:docPr id="23" name="Picture 23" descr="publish subscribe example"/>
+            <wp:cNvGraphicFramePr>
+              <a:graphicFrameLocks xmlns:a="http://schemas.openxmlformats.org/drawingml/2006/main" noChangeAspect="1"/>
+            </wp:cNvGraphicFramePr>
+            <a:graphic xmlns:a="http://schemas.openxmlformats.org/drawingml/2006/main">
+              <a:graphicData uri="http://schemas.openxmlformats.org/drawingml/2006/picture">
+                <pic:pic xmlns:pic="http://schemas.openxmlformats.org/drawingml/2006/picture">
+                  <pic:nvPicPr>
+                    <pic:cNvPr id="0" name="Picture 1" descr="publish subscribe example"/>
+                    <pic:cNvPicPr>
+                      <a:picLocks noChangeAspect="1" noChangeArrowheads="1"/>
+                    </pic:cNvPicPr>
+                  </pic:nvPicPr>
+                  <pic:blipFill>
+                    <a:blip r:embed="rId20">
+                      <a:extLst>
+                        <a:ext uri="{28A0092B-C50C-407E-A947-70E740481C1C}">
+                          <a14:useLocalDpi xmlns:a14="http://schemas.microsoft.com/office/drawing/2010/main" val="0"/>
+                        </a:ext>
+                      </a:extLst>
+                    </a:blip>
+                    <a:srcRect/>
+                    <a:stretch>
+                      <a:fillRect/>
+                    </a:stretch>
+                  </pic:blipFill>
+                  <pic:spPr bwMode="auto">
+                    <a:xfrm>
+                      <a:off x="0" y="0"/>
+                      <a:ext cx="5943600" cy="416052"/>
+                    </a:xfrm>
+                    <a:prstGeom prst="rect">
+                      <a:avLst/>
+                    </a:prstGeom>
+                    <a:noFill/>
+                    <a:ln>
+                      <a:noFill/>
+                    </a:ln>
+                  </pic:spPr>
+                </pic:pic>
+              </a:graphicData>
+            </a:graphic>
+          </wp:inline>
+        </w:drawing>
+      </w:r>
+    </w:p>
+    <w:p>
+      <w:pPr>
+        <w:pStyle w:val="Heading2"/>
+      </w:pPr>
+      <w:r>
+        <w:t>Create cloud mqtt account</w:t>
+      </w:r>
+    </w:p>
+    <w:p>
+      <w:r>
+        <w:t xml:space="preserve">1. Open </w:t>
+      </w:r>
+      <w:hyperlink r:id="rId21" w:history="1">
+        <w:r>
+          <w:rPr>
+            <w:rStyle w:val="Hyperlink"/>
+          </w:rPr>
+          <w:t>https://www.cloudmqtt.com/</w:t>
+        </w:r>
+      </w:hyperlink>
+      <w:r>
+        <w:t xml:space="preserve"> to si</w:t>
+      </w:r>
+      <w:r>
+        <w:t>gn up your account</w:t>
+      </w:r>
+    </w:p>
+    <w:p/>
+    <w:p>
+      <w:pPr>
+        <w:pStyle w:val="Heading2"/>
+      </w:pPr>
+      <w:r>
+        <w:t>Construct new broker</w:t>
+      </w:r>
+    </w:p>
+    <w:p>
+      <w:r>
+        <w:t xml:space="preserve">1. Sign in to your account. Click on Create New Instance </w:t>
+      </w:r>
+      <w:r>
+        <w:rPr>
+          <w:noProof/>
+        </w:rPr>
+        <w:drawing>
+          <wp:inline distT="0" distB="0" distL="0" distR="0" wp14:anchorId="4803D3D1" wp14:editId="249A36F1">
+            <wp:extent cx="1790700" cy="535454"/>
+            <wp:effectExtent l="0" t="0" r="0" b="0"/>
+            <wp:docPr id="24" name="Picture 24"/>
+            <wp:cNvGraphicFramePr>
+              <a:graphicFrameLocks xmlns:a="http://schemas.openxmlformats.org/drawingml/2006/main" noChangeAspect="1"/>
+            </wp:cNvGraphicFramePr>
+            <a:graphic xmlns:a="http://schemas.openxmlformats.org/drawingml/2006/main">
+              <a:graphicData uri="http://schemas.openxmlformats.org/drawingml/2006/picture">
+                <pic:pic xmlns:pic="http://schemas.openxmlformats.org/drawingml/2006/picture">
+                  <pic:nvPicPr>
+                    <pic:cNvPr id="1" name=""/>
+                    <pic:cNvPicPr/>
+                  </pic:nvPicPr>
+                  <pic:blipFill>
+                    <a:blip r:embed="rId22"/>
+                    <a:stretch>
+                      <a:fillRect/>
+                    </a:stretch>
+                  </pic:blipFill>
+                  <pic:spPr>
+                    <a:xfrm>
+                      <a:off x="0" y="0"/>
+                      <a:ext cx="1800455" cy="538371"/>
+                    </a:xfrm>
+                    <a:prstGeom prst="rect">
+                      <a:avLst/>
+                    </a:prstGeom>
+                  </pic:spPr>
+                </pic:pic>
+              </a:graphicData>
+            </a:graphic>
+          </wp:inline>
+        </w:drawing>
+      </w:r>
+    </w:p>
+    <w:p>
+      <w:r>
+        <w:lastRenderedPageBreak/>
+        <w:t>2. After building your instance, you will see the account detail</w:t>
+      </w:r>
+    </w:p>
+    <w:p>
+      <w:pPr>
+        <w:jc w:val="center"/>
+      </w:pPr>
+      <w:r>
+        <w:rPr>
+          <w:noProof/>
+        </w:rPr>
+        <w:drawing>
+          <wp:inline distT="0" distB="0" distL="0" distR="0" wp14:anchorId="0DCA22CC" wp14:editId="5EFF9304">
+            <wp:extent cx="5743575" cy="3668279"/>
+            <wp:effectExtent l="0" t="0" r="0" b="8890"/>
+            <wp:docPr id="25" name="Picture 25"/>
+            <wp:cNvGraphicFramePr>
+              <a:graphicFrameLocks xmlns:a="http://schemas.openxmlformats.org/drawingml/2006/main" noChangeAspect="1"/>
+            </wp:cNvGraphicFramePr>
+            <a:graphic xmlns:a="http://schemas.openxmlformats.org/drawingml/2006/main">
+              <a:graphicData uri="http://schemas.openxmlformats.org/drawingml/2006/picture">
+                <pic:pic xmlns:pic="http://schemas.openxmlformats.org/drawingml/2006/picture">
+                  <pic:nvPicPr>
+                    <pic:cNvPr id="1" name=""/>
+                    <pic:cNvPicPr/>
+                  </pic:nvPicPr>
+                  <pic:blipFill>
+                    <a:blip r:embed="rId23"/>
+                    <a:stretch>
+                      <a:fillRect/>
+                    </a:stretch>
+                  </pic:blipFill>
+                  <pic:spPr>
+                    <a:xfrm>
+                      <a:off x="0" y="0"/>
+                      <a:ext cx="5745368" cy="3669424"/>
+                    </a:xfrm>
+                    <a:prstGeom prst="rect">
+                      <a:avLst/>
+                    </a:prstGeom>
+                  </pic:spPr>
+                </pic:pic>
+              </a:graphicData>
+            </a:graphic>
+          </wp:inline>
+        </w:drawing>
+      </w:r>
+    </w:p>
+    <w:p>
+      <w:pPr>
+        <w:jc w:val="center"/>
+      </w:pPr>
+      <w:r>
+        <w:t>Fig.9 Cloud mqtt account</w:t>
+      </w:r>
+    </w:p>
+    <w:p>
+      <w:pPr>
+        <w:jc w:val="center"/>
+      </w:pPr>
+    </w:p>
+    <w:p>
+      <w:r>
+        <w:t xml:space="preserve">3. Back to </w:t>
+      </w:r>
+      <w:proofErr w:type="spellStart"/>
+      <w:r>
+        <w:t>sdk</w:t>
+      </w:r>
+      <w:proofErr w:type="spellEnd"/>
+      <w:r>
+        <w:t xml:space="preserve"> folder, Open /</w:t>
+      </w:r>
+      <w:proofErr w:type="spellStart"/>
+      <w:r>
+        <w:t>sdk_manual</w:t>
+      </w:r>
+      <w:proofErr w:type="spellEnd"/>
+      <w:r>
+        <w:t>/samples/3.Cloud_mqtt</w:t>
+      </w:r>
+    </w:p>
+    <w:p>
+      <w:r>
+        <w:t xml:space="preserve">4. Build Application and upload to </w:t>
+      </w:r>
+      <w:proofErr w:type="spellStart"/>
+      <w:r>
+        <w:t>NodeMCU</w:t>
+      </w:r>
+      <w:proofErr w:type="spellEnd"/>
+      <w:r>
+        <w:t>.</w:t>
+      </w:r>
+    </w:p>
+    <w:p>
+      <w:r>
+        <w:t xml:space="preserve">5. Back to your cloud mqtt instance, Click on </w:t>
+      </w:r>
+      <w:proofErr w:type="spellStart"/>
+      <w:r>
+        <w:t>Websocket</w:t>
+      </w:r>
+      <w:proofErr w:type="spellEnd"/>
+      <w:r>
+        <w:t xml:space="preserve"> U</w:t>
+      </w:r>
+      <w:r>
+        <w:t>I</w:t>
+      </w:r>
+    </w:p>
+    <w:p>
+      <w:pPr>
+        <w:jc w:val="center"/>
+      </w:pPr>
+      <w:r>
+        <w:rPr>
+          <w:noProof/>
+        </w:rPr>
+        <w:lastRenderedPageBreak/>
+        <w:drawing>
+          <wp:inline distT="0" distB="0" distL="0" distR="0" wp14:anchorId="52C1FE1D" wp14:editId="794E786F">
+            <wp:extent cx="3714750" cy="3095625"/>
+            <wp:effectExtent l="0" t="0" r="0" b="9525"/>
+            <wp:docPr id="26" name="Picture 26"/>
+            <wp:cNvGraphicFramePr>
+              <a:graphicFrameLocks xmlns:a="http://schemas.openxmlformats.org/drawingml/2006/main" noChangeAspect="1"/>
+            </wp:cNvGraphicFramePr>
+            <a:graphic xmlns:a="http://schemas.openxmlformats.org/drawingml/2006/main">
+              <a:graphicData uri="http://schemas.openxmlformats.org/drawingml/2006/picture">
+                <pic:pic xmlns:pic="http://schemas.openxmlformats.org/drawingml/2006/picture">
+                  <pic:nvPicPr>
+                    <pic:cNvPr id="1" name=""/>
+                    <pic:cNvPicPr/>
+                  </pic:nvPicPr>
+                  <pic:blipFill>
+                    <a:blip r:embed="rId24"/>
+                    <a:stretch>
+                      <a:fillRect/>
+                    </a:stretch>
+                  </pic:blipFill>
+                  <pic:spPr>
+                    <a:xfrm>
+                      <a:off x="0" y="0"/>
+                      <a:ext cx="3714750" cy="3095625"/>
+                    </a:xfrm>
+                    <a:prstGeom prst="rect">
+                      <a:avLst/>
+                    </a:prstGeom>
+                  </pic:spPr>
+                </pic:pic>
+              </a:graphicData>
+            </a:graphic>
+          </wp:inline>
+        </w:drawing>
+      </w:r>
+    </w:p>
+    <w:p>
+      <w:pPr>
+        <w:jc w:val="center"/>
+      </w:pPr>
+      <w:r>
+        <w:t xml:space="preserve">Fig.10 </w:t>
+      </w:r>
+      <w:proofErr w:type="spellStart"/>
+      <w:r>
+        <w:t>Websocket</w:t>
+      </w:r>
+      <w:proofErr w:type="spellEnd"/>
+      <w:r>
+        <w:t xml:space="preserve"> UI of </w:t>
+      </w:r>
+      <w:proofErr w:type="spellStart"/>
+      <w:r>
+        <w:t>cloudmqtt</w:t>
+      </w:r>
+      <w:proofErr w:type="spellEnd"/>
+    </w:p>
+    <w:p>
+      <w:r>
+        <w:t xml:space="preserve">You can see data which sent from </w:t>
+      </w:r>
+      <w:proofErr w:type="spellStart"/>
+      <w:r>
+        <w:t>nodemcu</w:t>
+      </w:r>
+      <w:proofErr w:type="spellEnd"/>
+      <w:r>
+        <w:t xml:space="preserve"> to the broker look like Fig.11</w:t>
+      </w:r>
+    </w:p>
+    <w:p>
+      <w:r>
+        <w:rPr>
+          <w:noProof/>
+        </w:rPr>
+        <w:drawing>
+          <wp:inline distT="0" distB="0" distL="0" distR="0" wp14:anchorId="3286F49B" wp14:editId="355EB7A9">
+            <wp:extent cx="5943600" cy="1615440"/>
+            <wp:effectExtent l="0" t="0" r="0" b="3810"/>
+            <wp:docPr id="27" name="Picture 27"/>
+            <wp:cNvGraphicFramePr>
+              <a:graphicFrameLocks xmlns:a="http://schemas.openxmlformats.org/drawingml/2006/main" noChangeAspect="1"/>
+            </wp:cNvGraphicFramePr>
+            <a:graphic xmlns:a="http://schemas.openxmlformats.org/drawingml/2006/main">
+              <a:graphicData uri="http://schemas.openxmlformats.org/drawingml/2006/picture">
+                <pic:pic xmlns:pic="http://schemas.openxmlformats.org/drawingml/2006/picture">
+                  <pic:nvPicPr>
+                    <pic:cNvPr id="1" name=""/>
+                    <pic:cNvPicPr/>
+                  </pic:nvPicPr>
+                  <pic:blipFill>
+                    <a:blip r:embed="rId25"/>
+                    <a:stretch>
+                      <a:fillRect/>
+                    </a:stretch>
+                  </pic:blipFill>
+                  <pic:spPr>
+                    <a:xfrm>
+                      <a:off x="0" y="0"/>
+                      <a:ext cx="5943600" cy="1615440"/>
+                    </a:xfrm>
+                    <a:prstGeom prst="rect">
+                      <a:avLst/>
+                    </a:prstGeom>
+                  </pic:spPr>
+                </pic:pic>
+              </a:graphicData>
+            </a:graphic>
+          </wp:inline>
+        </w:drawing>
+      </w:r>
+    </w:p>
+    <w:p>
+      <w:pPr>
+        <w:jc w:val="center"/>
+      </w:pPr>
+      <w:r>
+        <w:t>Fig.11 mqtt protocols data publishing</w:t>
+      </w:r>
+    </w:p>
+    <w:p>
+      <w:r>
+        <w:t xml:space="preserve">6. Since we subscribe for topic </w:t>
+      </w:r>
+      <w:proofErr w:type="spellStart"/>
+      <w:r>
+        <w:t>nodeID</w:t>
+      </w:r>
+      <w:proofErr w:type="spellEnd"/>
+      <w:r>
+        <w:t xml:space="preserve"> on line 203 in </w:t>
+      </w:r>
+      <w:proofErr w:type="spellStart"/>
+      <w:r>
+        <w:t>Cloud_mqtt.ino</w:t>
+      </w:r>
+      <w:proofErr w:type="spellEnd"/>
+      <w:r>
+        <w:t xml:space="preserve"> “</w:t>
+      </w:r>
+      <w:proofErr w:type="spellStart"/>
+      <w:proofErr w:type="gramStart"/>
+      <w:r>
+        <w:t>client.subscribe</w:t>
+      </w:r>
+      <w:proofErr w:type="spellEnd"/>
+      <w:proofErr w:type="gramEnd"/>
+      <w:r>
+        <w:t>(</w:t>
+      </w:r>
+      <w:proofErr w:type="spellStart"/>
+      <w:r>
+        <w:t>nodeID</w:t>
+      </w:r>
+      <w:proofErr w:type="spellEnd"/>
+      <w:r>
+        <w:t>);</w:t>
+      </w:r>
+      <w:r>
+        <w:t>”</w:t>
+      </w:r>
+    </w:p>
+    <w:p>
+      <w:r>
+        <w:t xml:space="preserve">On </w:t>
+      </w:r>
+      <w:proofErr w:type="spellStart"/>
+      <w:r>
+        <w:t>websocket</w:t>
+      </w:r>
+      <w:proofErr w:type="spellEnd"/>
+      <w:r>
+        <w:t xml:space="preserve"> UI, </w:t>
+      </w:r>
+      <w:proofErr w:type="gramStart"/>
+      <w:r>
+        <w:t>Insert</w:t>
+      </w:r>
+      <w:proofErr w:type="gramEnd"/>
+      <w:r>
+        <w:t xml:space="preserve"> value of </w:t>
+      </w:r>
+      <w:proofErr w:type="spellStart"/>
+      <w:r>
+        <w:t>nodeID</w:t>
+      </w:r>
+      <w:proofErr w:type="spellEnd"/>
+      <w:r>
+        <w:t xml:space="preserve"> (In default code is </w:t>
+      </w:r>
+      <w:r>
+        <w:t>mywpm2018</w:t>
+      </w:r>
+      <w:r>
+        <w:t xml:space="preserve">), In </w:t>
+      </w:r>
+      <w:proofErr w:type="spellStart"/>
+      <w:r>
+        <w:t>sert</w:t>
+      </w:r>
+      <w:proofErr w:type="spellEnd"/>
+      <w:r>
+        <w:t xml:space="preserve"> message and click Send.</w:t>
+      </w:r>
+    </w:p>
+    <w:p>
+      <w:r>
+        <w:t xml:space="preserve">7. Back to debug COM port, </w:t>
+      </w:r>
+      <w:proofErr w:type="spellStart"/>
+      <w:r>
+        <w:t>NodeMCU</w:t>
+      </w:r>
+      <w:proofErr w:type="spellEnd"/>
+      <w:r>
+        <w:t xml:space="preserve"> was receive data from broker, because they were </w:t>
+      </w:r>
+      <w:proofErr w:type="gramStart"/>
+      <w:r>
+        <w:t>subscribe</w:t>
+      </w:r>
+      <w:proofErr w:type="gramEnd"/>
+      <w:r>
+        <w:t xml:space="preserve"> </w:t>
+      </w:r>
+      <w:proofErr w:type="spellStart"/>
+      <w:r>
+        <w:t>nodeID</w:t>
+      </w:r>
+      <w:proofErr w:type="spellEnd"/>
+      <w:r>
+        <w:t xml:space="preserve"> topic before.</w:t>
+      </w:r>
+    </w:p>
+    <w:p>
+      <w:r>
+        <w:rPr>
+          <w:noProof/>
+        </w:rPr>
+        <w:drawing>
+          <wp:inline distT="0" distB="0" distL="0" distR="0" wp14:anchorId="6F8A0CF3" wp14:editId="1CC86180">
+            <wp:extent cx="5610225" cy="466725"/>
+            <wp:effectExtent l="0" t="0" r="9525" b="9525"/>
+            <wp:docPr id="28" name="Picture 28"/>
+            <wp:cNvGraphicFramePr>
+              <a:graphicFrameLocks xmlns:a="http://schemas.openxmlformats.org/drawingml/2006/main" noChangeAspect="1"/>
+            </wp:cNvGraphicFramePr>
+            <a:graphic xmlns:a="http://schemas.openxmlformats.org/drawingml/2006/main">
+              <a:graphicData uri="http://schemas.openxmlformats.org/drawingml/2006/picture">
+                <pic:pic xmlns:pic="http://schemas.openxmlformats.org/drawingml/2006/picture">
+                  <pic:nvPicPr>
+                    <pic:cNvPr id="1" name=""/>
+                    <pic:cNvPicPr/>
+                  </pic:nvPicPr>
+                  <pic:blipFill>
+                    <a:blip r:embed="rId26"/>
+                    <a:stretch>
+                      <a:fillRect/>
+                    </a:stretch>
+                  </pic:blipFill>
+                  <pic:spPr>
+                    <a:xfrm>
+                      <a:off x="0" y="0"/>
+                      <a:ext cx="5610225" cy="466725"/>
+                    </a:xfrm>
+                    <a:prstGeom prst="rect">
+                      <a:avLst/>
+                    </a:prstGeom>
+                  </pic:spPr>
+                </pic:pic>
+              </a:graphicData>
+            </a:graphic>
+          </wp:inline>
+        </w:drawing>
+      </w:r>
+    </w:p>
+    <w:p>
+      <w:r>
+        <w:t xml:space="preserve">Please go to </w:t>
+      </w:r>
+      <w:hyperlink r:id="rId27" w:history="1">
+        <w:r>
+          <w:rPr>
+            <w:rStyle w:val="Hyperlink"/>
+          </w:rPr>
+          <w:t>https://www.cloudmqtt.com/docs.html</w:t>
+        </w:r>
+      </w:hyperlink>
+      <w:r>
+        <w:t xml:space="preserve"> , If you want to learn more about Cloud Mqtt.</w:t>
+      </w:r>
+    </w:p>
+    <w:p/>
+    <w:p>
+      <w:pPr>
+        <w:pStyle w:val="Heading1"/>
+      </w:pPr>
+      <w:r>
+        <w:lastRenderedPageBreak/>
+        <w:t>Netpie</w:t>
+      </w:r>
+    </w:p>
+    <w:p>
+      <w:r>
+        <w:t>NETPIE platform is a cloud-based platform-as-a-service that facilitates interconnecting IoT devices (“things”) together in a most seamless and transparent manner possible by pushing the complexity of connecting IoT devices from the hands of application developers or device manufacturers to the cloud.</w:t>
+      </w:r>
+    </w:p>
+    <w:p>
+      <w:pPr>
+        <w:pStyle w:val="Heading2"/>
+      </w:pPr>
+      <w:r>
+        <w:t>Create Netpie account</w:t>
+      </w:r>
+    </w:p>
+    <w:p>
+      <w:r>
+        <w:t xml:space="preserve">1. Go to </w:t>
+      </w:r>
+      <w:hyperlink r:id="rId28" w:history="1">
+        <w:r>
+          <w:rPr>
+            <w:rStyle w:val="Hyperlink"/>
+          </w:rPr>
+          <w:t>https://netpie.io/#</w:t>
+        </w:r>
+      </w:hyperlink>
+      <w:r>
+        <w:t xml:space="preserve"> then sign up new account</w:t>
+      </w:r>
+    </w:p>
+    <w:p>
+      <w:r>
+        <w:t>2. Click on Resources</w:t>
+      </w:r>
+      <w:r>
+        <w:sym w:font="Wingdings" w:char="F0E0"/>
+      </w:r>
+      <w:r>
+        <w:t>Application</w:t>
+      </w:r>
+      <w:r>
+        <w:sym w:font="Wingdings" w:char="F0E0"/>
+      </w:r>
+      <w:r>
+        <w:t>Create new application</w:t>
+      </w:r>
+    </w:p>
+    <w:p>
+      <w:r>
+        <w:rPr>
+          <w:noProof/>
+        </w:rPr>
+        <w:drawing>
+          <wp:inline distT="0" distB="0" distL="0" distR="0" wp14:anchorId="1309611A" wp14:editId="23010E4C">
+            <wp:extent cx="5943600" cy="1834515"/>
+            <wp:effectExtent l="0" t="0" r="0" b="0"/>
+            <wp:docPr id="29" name="Picture 29"/>
+            <wp:cNvGraphicFramePr>
+              <a:graphicFrameLocks xmlns:a="http://schemas.openxmlformats.org/drawingml/2006/main" noChangeAspect="1"/>
+            </wp:cNvGraphicFramePr>
+            <a:graphic xmlns:a="http://schemas.openxmlformats.org/drawingml/2006/main">
+              <a:graphicData uri="http://schemas.openxmlformats.org/drawingml/2006/picture">
+                <pic:pic xmlns:pic="http://schemas.openxmlformats.org/drawingml/2006/picture">
+                  <pic:nvPicPr>
+                    <pic:cNvPr id="1" name=""/>
+                    <pic:cNvPicPr/>
+                  </pic:nvPicPr>
+                  <pic:blipFill>
+                    <a:blip r:embed="rId29"/>
+                    <a:stretch>
+                      <a:fillRect/>
+                    </a:stretch>
+                  </pic:blipFill>
+                  <pic:spPr>
+                    <a:xfrm>
+                      <a:off x="0" y="0"/>
+                      <a:ext cx="5943600" cy="1834515"/>
+                    </a:xfrm>
+                    <a:prstGeom prst="rect">
+                      <a:avLst/>
+                    </a:prstGeom>
+                  </pic:spPr>
+                </pic:pic>
+              </a:graphicData>
+            </a:graphic>
+          </wp:inline>
+        </w:drawing>
+      </w:r>
+    </w:p>
+    <w:p>
+      <w:pPr>
+        <w:jc w:val="center"/>
+      </w:pPr>
+      <w:r>
+        <w:t>Fig.12 Create Netpie application</w:t>
+      </w:r>
+    </w:p>
+    <w:p>
+      <w:r>
+        <w:t xml:space="preserve">3. In your application, create new key then copy </w:t>
+      </w:r>
+      <w:proofErr w:type="spellStart"/>
+      <w:r>
+        <w:t>AppID</w:t>
+      </w:r>
+      <w:proofErr w:type="spellEnd"/>
+      <w:r>
+        <w:t>, Key and Secret, we will use on node-red section.</w:t>
+      </w:r>
+    </w:p>
+    <w:p>
+      <w:pPr>
+        <w:jc w:val="center"/>
+      </w:pPr>
+      <w:r>
+        <w:rPr>
+          <w:noProof/>
+        </w:rPr>
+        <w:drawing>
+          <wp:inline distT="0" distB="0" distL="0" distR="0" wp14:anchorId="08391798" wp14:editId="7B3FB46A">
+            <wp:extent cx="5715000" cy="2447925"/>
+            <wp:effectExtent l="0" t="0" r="0" b="9525"/>
+            <wp:docPr id="30" name="Picture 30"/>
+            <wp:cNvGraphicFramePr>
+              <a:graphicFrameLocks xmlns:a="http://schemas.openxmlformats.org/drawingml/2006/main" noChangeAspect="1"/>
+            </wp:cNvGraphicFramePr>
+            <a:graphic xmlns:a="http://schemas.openxmlformats.org/drawingml/2006/main">
+              <a:graphicData uri="http://schemas.openxmlformats.org/drawingml/2006/picture">
+                <pic:pic xmlns:pic="http://schemas.openxmlformats.org/drawingml/2006/picture">
+                  <pic:nvPicPr>
+                    <pic:cNvPr id="1" name=""/>
+                    <pic:cNvPicPr/>
+                  </pic:nvPicPr>
+                  <pic:blipFill>
+                    <a:blip r:embed="rId30"/>
+                    <a:stretch>
+                      <a:fillRect/>
+                    </a:stretch>
+                  </pic:blipFill>
+                  <pic:spPr>
+                    <a:xfrm>
+                      <a:off x="0" y="0"/>
+                      <a:ext cx="5715000" cy="2447925"/>
+                    </a:xfrm>
+                    <a:prstGeom prst="rect">
+                      <a:avLst/>
+                    </a:prstGeom>
+                  </pic:spPr>
+                </pic:pic>
+              </a:graphicData>
+            </a:graphic>
+          </wp:inline>
+        </w:drawing>
+      </w:r>
+    </w:p>
+    <w:p>
+      <w:pPr>
+        <w:jc w:val="center"/>
+      </w:pPr>
+      <w:r>
+        <w:t>Fig.13 Netpie Authentication</w:t>
+      </w:r>
+    </w:p>
+    <w:p/>
+    <w:p>
+      <w:pPr>
+        <w:jc w:val="center"/>
+      </w:pPr>
+      <w:r>
+        <w:rPr>
+          <w:noProof/>
+        </w:rPr>
+        <w:lastRenderedPageBreak/>
+        <w:drawing>
+          <wp:inline distT="0" distB="0" distL="0" distR="0" wp14:anchorId="75A1660C" wp14:editId="3B985E19">
+            <wp:extent cx="5943600" cy="1569720"/>
+            <wp:effectExtent l="0" t="0" r="0" b="0"/>
+            <wp:docPr id="31" name="Picture 31"/>
+            <wp:cNvGraphicFramePr>
+              <a:graphicFrameLocks xmlns:a="http://schemas.openxmlformats.org/drawingml/2006/main" noChangeAspect="1"/>
+            </wp:cNvGraphicFramePr>
+            <a:graphic xmlns:a="http://schemas.openxmlformats.org/drawingml/2006/main">
+              <a:graphicData uri="http://schemas.openxmlformats.org/drawingml/2006/picture">
+                <pic:pic xmlns:pic="http://schemas.openxmlformats.org/drawingml/2006/picture">
+                  <pic:nvPicPr>
+                    <pic:cNvPr id="1" name=""/>
+                    <pic:cNvPicPr/>
+                  </pic:nvPicPr>
+                  <pic:blipFill>
+                    <a:blip r:embed="rId31"/>
+                    <a:stretch>
+                      <a:fillRect/>
+                    </a:stretch>
+                  </pic:blipFill>
+                  <pic:spPr>
+                    <a:xfrm>
+                      <a:off x="0" y="0"/>
+                      <a:ext cx="5943600" cy="1569720"/>
+                    </a:xfrm>
+                    <a:prstGeom prst="rect">
+                      <a:avLst/>
+                    </a:prstGeom>
+                  </pic:spPr>
+                </pic:pic>
+              </a:graphicData>
+            </a:graphic>
+          </wp:inline>
+        </w:drawing>
+      </w:r>
+    </w:p>
+    <w:p>
+      <w:pPr>
+        <w:jc w:val="center"/>
+      </w:pPr>
+      <w:r>
+        <w:t xml:space="preserve">Fig.14 </w:t>
+      </w:r>
+      <w:proofErr w:type="spellStart"/>
+      <w:r>
+        <w:t>AppID</w:t>
+      </w:r>
+      <w:proofErr w:type="spellEnd"/>
+    </w:p>
+    <w:p/>
+    <w:p>
+      <w:pPr>
+        <w:pStyle w:val="Heading2"/>
+      </w:pPr>
+      <w:r>
+        <w:t>Netpie feed</w:t>
+      </w:r>
+    </w:p>
+    <w:p>
+      <w:r>
+        <w:tab/>
+        <w:t xml:space="preserve">Netpie feed is long term data storage. You can collect data one-year age in here.  Not only free Netpie provide </w:t>
+      </w:r>
+      <w:proofErr w:type="spellStart"/>
+      <w:r>
+        <w:t>api</w:t>
+      </w:r>
+      <w:proofErr w:type="spellEnd"/>
+      <w:r>
+        <w:t xml:space="preserve"> in many </w:t>
+      </w:r>
+      <w:proofErr w:type="spellStart"/>
+      <w:r>
+        <w:t>langiage</w:t>
+      </w:r>
+      <w:proofErr w:type="spellEnd"/>
+      <w:r>
+        <w:t xml:space="preserve"> programing including C#, Java, Python, Node.js, html5. </w:t>
+      </w:r>
+      <w:proofErr w:type="gramStart"/>
+      <w:r>
+        <w:t>However</w:t>
+      </w:r>
+      <w:proofErr w:type="gramEnd"/>
+      <w:r>
+        <w:t xml:space="preserve"> in this section we will focus on Node-Red API</w:t>
+      </w:r>
+    </w:p>
+    <w:p>
+      <w:r>
+        <w:t>1. click on resource</w:t>
+      </w:r>
+      <w:r>
+        <w:sym w:font="Wingdings" w:char="F0E0"/>
+      </w:r>
+      <w:r>
+        <w:t xml:space="preserve"> Feed them assign variable you want to store</w:t>
+      </w:r>
+    </w:p>
+    <w:p>
+      <w:pPr>
+        <w:jc w:val="center"/>
+      </w:pPr>
+      <w:r>
+        <w:rPr>
+          <w:noProof/>
+        </w:rPr>
+        <w:drawing>
+          <wp:inline distT="0" distB="0" distL="0" distR="0" wp14:anchorId="4C1D995C" wp14:editId="3E33D17C">
+            <wp:extent cx="5943600" cy="2156460"/>
+            <wp:effectExtent l="0" t="0" r="0" b="0"/>
+            <wp:docPr id="192" name="Picture 192"/>
+            <wp:cNvGraphicFramePr>
+              <a:graphicFrameLocks xmlns:a="http://schemas.openxmlformats.org/drawingml/2006/main" noChangeAspect="1"/>
+            </wp:cNvGraphicFramePr>
+            <a:graphic xmlns:a="http://schemas.openxmlformats.org/drawingml/2006/main">
+              <a:graphicData uri="http://schemas.openxmlformats.org/drawingml/2006/picture">
+                <pic:pic xmlns:pic="http://schemas.openxmlformats.org/drawingml/2006/picture">
+                  <pic:nvPicPr>
+                    <pic:cNvPr id="1" name=""/>
+                    <pic:cNvPicPr/>
+                  </pic:nvPicPr>
+                  <pic:blipFill>
+                    <a:blip r:embed="rId32"/>
+                    <a:stretch>
+                      <a:fillRect/>
+                    </a:stretch>
+                  </pic:blipFill>
+                  <pic:spPr>
+                    <a:xfrm>
+                      <a:off x="0" y="0"/>
+                      <a:ext cx="5943600" cy="2156460"/>
+                    </a:xfrm>
+                    <a:prstGeom prst="rect">
+                      <a:avLst/>
+                    </a:prstGeom>
+                  </pic:spPr>
+                </pic:pic>
+              </a:graphicData>
+            </a:graphic>
+          </wp:inline>
+        </w:drawing>
+      </w:r>
+    </w:p>
+    <w:p>
+      <w:pPr>
+        <w:jc w:val="center"/>
+      </w:pPr>
+      <w:r>
+        <w:t>Fig.15 Netpie feed</w:t>
+      </w:r>
+    </w:p>
+    <w:p>
+      <w:pPr>
+        <w:rPr>
+          <w:cs/>
+        </w:rPr>
+      </w:pPr>
+      <w:r>
+        <w:t>2. Copy API key from permission tab for next section (Node-Red), set allowed application ID to allow all</w:t>
+      </w:r>
+    </w:p>
+    <w:p>
+      <w:r>
+        <w:rPr>
+          <w:noProof/>
+        </w:rPr>
+        <w:drawing>
+          <wp:inline distT="0" distB="0" distL="0" distR="0" wp14:anchorId="5B520B11" wp14:editId="5C0F0808">
+            <wp:extent cx="5943600" cy="1423035"/>
+            <wp:effectExtent l="0" t="0" r="0" b="5715"/>
+            <wp:docPr id="193" name="Picture 193"/>
+            <wp:cNvGraphicFramePr>
+              <a:graphicFrameLocks xmlns:a="http://schemas.openxmlformats.org/drawingml/2006/main" noChangeAspect="1"/>
+            </wp:cNvGraphicFramePr>
+            <a:graphic xmlns:a="http://schemas.openxmlformats.org/drawingml/2006/main">
+              <a:graphicData uri="http://schemas.openxmlformats.org/drawingml/2006/picture">
+                <pic:pic xmlns:pic="http://schemas.openxmlformats.org/drawingml/2006/picture">
+                  <pic:nvPicPr>
+                    <pic:cNvPr id="1" name=""/>
+                    <pic:cNvPicPr/>
+                  </pic:nvPicPr>
+                  <pic:blipFill>
+                    <a:blip r:embed="rId33"/>
+                    <a:stretch>
+                      <a:fillRect/>
+                    </a:stretch>
+                  </pic:blipFill>
+                  <pic:spPr>
+                    <a:xfrm>
+                      <a:off x="0" y="0"/>
+                      <a:ext cx="5943600" cy="1423035"/>
+                    </a:xfrm>
+                    <a:prstGeom prst="rect">
+                      <a:avLst/>
+                    </a:prstGeom>
+                  </pic:spPr>
+                </pic:pic>
+              </a:graphicData>
+            </a:graphic>
+          </wp:inline>
+        </w:drawing>
+      </w:r>
+    </w:p>
+    <w:p>
+      <w:pPr>
+        <w:jc w:val="center"/>
+      </w:pPr>
+      <w:r>
+        <w:t>Fig.16 Feed permissio</w:t>
+      </w:r>
+      <w:r>
+        <w:t>n</w:t>
+      </w:r>
+    </w:p>
+    <w:p>
+      <w:pPr>
+        <w:pStyle w:val="Heading2"/>
+      </w:pPr>
+      <w:r>
+        <w:lastRenderedPageBreak/>
+        <w:t>Import Netpie freeboard</w:t>
+      </w:r>
+    </w:p>
+    <w:p>
+      <w:r>
+        <w:t>1. Click on Netpie</w:t>
+      </w:r>
+      <w:r>
+        <w:sym w:font="Wingdings" w:char="F0E0"/>
+      </w:r>
+      <w:r>
+        <w:t xml:space="preserve"> Resource</w:t>
+      </w:r>
+      <w:r>
+        <w:sym w:font="Wingdings" w:char="F0E0"/>
+      </w:r>
+      <w:r>
+        <w:t>Freeboard</w:t>
+      </w:r>
+      <w:r>
+        <w:sym w:font="Wingdings" w:char="F0E0"/>
+      </w:r>
+      <w:r>
+        <w:t xml:space="preserve"> Settings</w:t>
+      </w:r>
+      <w:r>
+        <w:sym w:font="Wingdings" w:char="F0E0"/>
+      </w:r>
+      <w:r>
+        <w:t xml:space="preserve"> Import, direct to /WPM2018/Node-Red/database/</w:t>
+      </w:r>
+      <w:r>
+        <w:t xml:space="preserve"> </w:t>
+      </w:r>
+      <w:proofErr w:type="spellStart"/>
+      <w:r>
+        <w:t>netpie_</w:t>
+      </w:r>
+      <w:proofErr w:type="gramStart"/>
+      <w:r>
+        <w:t>freeboard.json</w:t>
+      </w:r>
+      <w:proofErr w:type="spellEnd"/>
+      <w:proofErr w:type="gramEnd"/>
+    </w:p>
+    <w:p>
+      <w:r>
+        <w:rPr>
+          <w:noProof/>
+        </w:rPr>
+        <w:drawing>
+          <wp:inline distT="0" distB="0" distL="0" distR="0" wp14:anchorId="05D87F0D" wp14:editId="1C5B6A97">
+            <wp:extent cx="5943600" cy="2750185"/>
+            <wp:effectExtent l="0" t="0" r="0" b="0"/>
+            <wp:docPr id="194" name="Picture 194"/>
+            <wp:cNvGraphicFramePr>
+              <a:graphicFrameLocks xmlns:a="http://schemas.openxmlformats.org/drawingml/2006/main" noChangeAspect="1"/>
+            </wp:cNvGraphicFramePr>
+            <a:graphic xmlns:a="http://schemas.openxmlformats.org/drawingml/2006/main">
+              <a:graphicData uri="http://schemas.openxmlformats.org/drawingml/2006/picture">
+                <pic:pic xmlns:pic="http://schemas.openxmlformats.org/drawingml/2006/picture">
+                  <pic:nvPicPr>
+                    <pic:cNvPr id="1" name=""/>
+                    <pic:cNvPicPr/>
+                  </pic:nvPicPr>
+                  <pic:blipFill>
+                    <a:blip r:embed="rId34"/>
+                    <a:stretch>
+                      <a:fillRect/>
+                    </a:stretch>
+                  </pic:blipFill>
+                  <pic:spPr>
+                    <a:xfrm>
+                      <a:off x="0" y="0"/>
+                      <a:ext cx="5943600" cy="2750185"/>
+                    </a:xfrm>
+                    <a:prstGeom prst="rect">
+                      <a:avLst/>
+                    </a:prstGeom>
+                  </pic:spPr>
+                </pic:pic>
+              </a:graphicData>
+            </a:graphic>
+          </wp:inline>
+        </w:drawing>
+      </w:r>
+    </w:p>
+    <w:p>
+      <w:pPr>
+        <w:jc w:val="center"/>
+      </w:pPr>
+      <w:r>
+        <w:t>Fig.16.1 Netpie Freeboard</w:t>
+      </w:r>
+    </w:p>
+    <w:p>
+      <w:r>
+        <w:t>2. Setting data source on the upper right corner, setup parameter following your app.</w:t>
       </w:r>
     </w:p>
     <w:p>
@@ -59,14 +2650,6 @@
       <w:r>
         <w:t xml:space="preserve">Download Raspbian OS from </w:t>
       </w:r>
-      <w:hyperlink r:id="rId5" w:history="1">
-        <w:r>
-          <w:rPr>
-            <w:rStyle w:val="Hyperlink"/>
-          </w:rPr>
-          <w:t>https://www.raspberrypi.org/downloads/raspbian/</w:t>
-        </w:r>
-      </w:hyperlink>
     </w:p>
     <w:p>
       <w:pPr>
@@ -79,7 +2662,7 @@
       <w:r>
         <w:t xml:space="preserve">Install SD card writing program e.g.  </w:t>
       </w:r>
-      <w:hyperlink r:id="rId6" w:history="1">
+      <w:hyperlink r:id="rId35" w:history="1">
         <w:r>
           <w:rPr>
             <w:rStyle w:val="Hyperlink"/>
@@ -134,11 +2717,13 @@
     <w:p>
       <w:pPr>
         <w:pStyle w:val="ListParagraph"/>
+        <w:jc w:val="center"/>
       </w:pPr>
       <w:r>
         <w:rPr>
           <w:noProof/>
         </w:rPr>
+        <w:lastRenderedPageBreak/>
         <w:drawing>
           <wp:inline distT="0" distB="0" distL="0" distR="0" wp14:anchorId="1795DFA6" wp14:editId="478CA25B">
             <wp:extent cx="4552950" cy="3171825"/>
@@ -155,7 +2740,7 @@
                     <pic:cNvPicPr/>
                   </pic:nvPicPr>
                   <pic:blipFill>
-                    <a:blip r:embed="rId7"/>
+                    <a:blip r:embed="rId36"/>
                     <a:stretch>
                       <a:fillRect/>
                     </a:stretch>
@@ -175,6 +2760,24 @@
           </wp:inline>
         </w:drawing>
       </w:r>
+    </w:p>
+    <w:p>
+      <w:pPr>
+        <w:pStyle w:val="ListParagraph"/>
+        <w:jc w:val="center"/>
+      </w:pPr>
+      <w:r>
+        <w:t>Fig.1</w:t>
+      </w:r>
+      <w:r>
+        <w:t>7</w:t>
+      </w:r>
+    </w:p>
+    <w:p>
+      <w:pPr>
+        <w:pStyle w:val="ListParagraph"/>
+        <w:jc w:val="center"/>
+      </w:pPr>
     </w:p>
     <w:p>
       <w:pPr>
@@ -288,7 +2891,7 @@
                     <pic:cNvPicPr/>
                   </pic:nvPicPr>
                   <pic:blipFill>
-                    <a:blip r:embed="rId8"/>
+                    <a:blip r:embed="rId37"/>
                     <a:stretch>
                       <a:fillRect/>
                     </a:stretch>
@@ -312,14 +2915,13 @@
     <w:p>
       <w:pPr>
         <w:pStyle w:val="ListParagraph"/>
-        <w:numPr>
-          <w:ilvl w:val="0"/>
-          <w:numId w:val="2"/>
-        </w:numPr>
-      </w:pPr>
-      <w:r>
-        <w:lastRenderedPageBreak/>
-        <w:t>Remove the SD card from PC and put into Raspberry Pi.</w:t>
+        <w:jc w:val="center"/>
+      </w:pPr>
+      <w:r>
+        <w:t>Fig.</w:t>
+      </w:r>
+      <w:r>
+        <w:t>18</w:t>
       </w:r>
     </w:p>
     <w:p>
@@ -331,10 +2933,7 @@
         </w:numPr>
       </w:pPr>
       <w:r>
-        <w:t xml:space="preserve">Plug power and </w:t>
-      </w:r>
-      <w:r>
-        <w:t>Ethernet to them. (Make it in the same LAN with your PC)</w:t>
+        <w:t>Remove the SD card from PC and put into Raspberry Pi.</w:t>
       </w:r>
     </w:p>
     <w:p>
@@ -346,6 +2945,21 @@
         </w:numPr>
       </w:pPr>
       <w:r>
+        <w:t xml:space="preserve">Plug power and </w:t>
+      </w:r>
+      <w:r>
+        <w:t>Ethernet to them. (Make it in the same LAN with your PC)</w:t>
+      </w:r>
+    </w:p>
+    <w:p>
+      <w:pPr>
+        <w:pStyle w:val="ListParagraph"/>
+        <w:numPr>
+          <w:ilvl w:val="0"/>
+          <w:numId w:val="2"/>
+        </w:numPr>
+      </w:pPr>
+      <w:r>
         <w:t xml:space="preserve">Run </w:t>
       </w:r>
       <w:proofErr w:type="spellStart"/>
@@ -356,7 +2970,7 @@
       <w:r>
         <w:t xml:space="preserve"> remote program e.g. </w:t>
       </w:r>
-      <w:hyperlink r:id="rId9" w:history="1">
+      <w:hyperlink r:id="rId38" w:history="1">
         <w:r>
           <w:rPr>
             <w:rStyle w:val="Hyperlink"/>
@@ -411,6 +3025,7 @@
         <w:rPr>
           <w:noProof/>
         </w:rPr>
+        <w:lastRenderedPageBreak/>
         <mc:AlternateContent>
           <mc:Choice Requires="wps">
             <w:drawing>
@@ -514,11 +3129,7 @@
           </mc:Choice>
           <mc:Fallback>
             <w:pict>
-              <v:shapetype w14:anchorId="69C71FA9" id="_x0000_t202" coordsize="21600,21600" o:spt="202" path="m,l,21600r21600,l21600,xe">
-                <v:stroke joinstyle="miter"/>
-                <v:path gradientshapeok="t" o:connecttype="rect"/>
-              </v:shapetype>
-              <v:shape id="Text Box 2" o:spid="_x0000_s1026" type="#_x0000_t202" style="width:466.5pt;height:110.6pt;visibility:visible;mso-wrap-style:square;mso-left-percent:-10001;mso-top-percent:-10001;mso-position-horizontal:absolute;mso-position-horizontal-relative:char;mso-position-vertical:absolute;mso-position-vertical-relative:line;mso-left-percent:-10001;mso-top-percent:-10001;v-text-anchor:top" o:gfxdata="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">
+              <v:shape w14:anchorId="69C71FA9" id="Text Box 2" o:spid="_x0000_s1028" type="#_x0000_t202" style="width:466.5pt;height:110.6pt;visibility:visible;mso-wrap-style:square;mso-left-percent:-10001;mso-top-percent:-10001;mso-position-horizontal:absolute;mso-position-horizontal-relative:char;mso-position-vertical:absolute;mso-position-vertical-relative:line;mso-left-percent:-10001;mso-top-percent:-10001;v-text-anchor:top" o:gfxdata="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">
                 <v:textbox style="mso-fit-shape-to-text:t">
                   <w:txbxContent>
                     <w:p>
@@ -678,7 +3289,7 @@
           </mc:Choice>
           <mc:Fallback>
             <w:pict>
-              <v:shape w14:anchorId="4C672115" id="_x0000_s1027" type="#_x0000_t202" style="width:466.5pt;height:110.6pt;visibility:visible;mso-wrap-style:square;mso-left-percent:-10001;mso-top-percent:-10001;mso-position-horizontal:absolute;mso-position-horizontal-relative:char;mso-position-vertical:absolute;mso-position-vertical-relative:line;mso-left-percent:-10001;mso-top-percent:-10001;v-text-anchor:top" o:gfxdata="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">
+              <v:shape w14:anchorId="4C672115" id="_x0000_s1029" type="#_x0000_t202" style="width:466.5pt;height:110.6pt;visibility:visible;mso-wrap-style:square;mso-left-percent:-10001;mso-top-percent:-10001;mso-position-horizontal:absolute;mso-position-horizontal-relative:char;mso-position-vertical:absolute;mso-position-vertical-relative:line;mso-left-percent:-10001;mso-top-percent:-10001;v-text-anchor:top" o:gfxdata="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">
                 <v:textbox style="mso-fit-shape-to-text:t">
                   <w:txbxContent>
                     <w:p>
@@ -813,7 +3424,6 @@
         <w:pStyle w:val="Heading2"/>
       </w:pPr>
       <w:r>
-        <w:lastRenderedPageBreak/>
         <w:t xml:space="preserve">Install </w:t>
       </w:r>
       <w:proofErr w:type="spellStart"/>
@@ -925,7 +3535,7 @@
           </mc:Choice>
           <mc:Fallback>
             <w:pict>
-              <v:shape w14:anchorId="06B88406" id="_x0000_s1028" type="#_x0000_t202" style="width:466.5pt;height:110.6pt;visibility:visible;mso-wrap-style:square;mso-left-percent:-10001;mso-top-percent:-10001;mso-position-horizontal:absolute;mso-position-horizontal-relative:char;mso-position-vertical:absolute;mso-position-vertical-relative:line;mso-left-percent:-10001;mso-top-percent:-10001;v-text-anchor:top" o:gfxdata="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">
+              <v:shape w14:anchorId="06B88406" id="_x0000_s1030" type="#_x0000_t202" style="width:466.5pt;height:110.6pt;visibility:visible;mso-wrap-style:square;mso-left-percent:-10001;mso-top-percent:-10001;mso-position-horizontal:absolute;mso-position-horizontal-relative:char;mso-position-vertical:absolute;mso-position-vertical-relative:line;mso-left-percent:-10001;mso-top-percent:-10001;v-text-anchor:top" o:gfxdata="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">
                 <v:textbox style="mso-fit-shape-to-text:t">
                   <w:txbxContent>
                     <w:p>
@@ -965,6 +3575,7 @@
         <w:pStyle w:val="Heading2"/>
       </w:pPr>
       <w:r>
+        <w:lastRenderedPageBreak/>
         <w:t>Running on Node-Red.</w:t>
       </w:r>
     </w:p>
@@ -1052,7 +3663,7 @@
           </mc:Choice>
           <mc:Fallback>
             <w:pict>
-              <v:shape w14:anchorId="5B2CC3AC" id="_x0000_s1029" type="#_x0000_t202" style="width:466.5pt;height:110.6pt;visibility:visible;mso-wrap-style:square;mso-left-percent:-10001;mso-top-percent:-10001;mso-position-horizontal:absolute;mso-position-horizontal-relative:char;mso-position-vertical:absolute;mso-position-vertical-relative:line;mso-left-percent:-10001;mso-top-percent:-10001;v-text-anchor:top" o:gfxdata="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">
+              <v:shape w14:anchorId="5B2CC3AC" id="_x0000_s1031" type="#_x0000_t202" style="width:466.5pt;height:110.6pt;visibility:visible;mso-wrap-style:square;mso-left-percent:-10001;mso-top-percent:-10001;mso-position-horizontal:absolute;mso-position-horizontal-relative:char;mso-position-vertical:absolute;mso-position-vertical-relative:line;mso-left-percent:-10001;mso-top-percent:-10001;v-text-anchor:top" o:gfxdata="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">
                 <v:textbox style="mso-fit-shape-to-text:t">
                   <w:txbxContent>
                     <w:p>
@@ -1166,7 +3777,7 @@
           </mc:Choice>
           <mc:Fallback>
             <w:pict>
-              <v:shape w14:anchorId="1BFB3DD5" id="_x0000_s1030" type="#_x0000_t202" style="width:466.5pt;height:110.6pt;visibility:visible;mso-wrap-style:square;mso-left-percent:-10001;mso-top-percent:-10001;mso-position-horizontal:absolute;mso-position-horizontal-relative:char;mso-position-vertical:absolute;mso-position-vertical-relative:line;mso-left-percent:-10001;mso-top-percent:-10001;v-text-anchor:top" o:gfxdata="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">
+              <v:shape w14:anchorId="1BFB3DD5" id="_x0000_s1032" type="#_x0000_t202" style="width:466.5pt;height:110.6pt;visibility:visible;mso-wrap-style:square;mso-left-percent:-10001;mso-top-percent:-10001;mso-position-horizontal:absolute;mso-position-horizontal-relative:char;mso-position-vertical:absolute;mso-position-vertical-relative:line;mso-left-percent:-10001;mso-top-percent:-10001;v-text-anchor:top" o:gfxdata="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">
                 <v:textbox style="mso-fit-shape-to-text:t">
                   <w:txbxContent>
                     <w:p>
@@ -1350,7 +3961,7 @@
           </mc:Choice>
           <mc:Fallback>
             <w:pict>
-              <v:shape w14:anchorId="7AC34878" id="_x0000_s1031" type="#_x0000_t202" style="width:466.5pt;height:110.6pt;visibility:visible;mso-wrap-style:square;mso-left-percent:-10001;mso-top-percent:-10001;mso-position-horizontal:absolute;mso-position-horizontal-relative:char;mso-position-vertical:absolute;mso-position-vertical-relative:line;mso-left-percent:-10001;mso-top-percent:-10001;v-text-anchor:top" o:gfxdata="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">
+              <v:shape w14:anchorId="7AC34878" id="_x0000_s1033" type="#_x0000_t202" style="width:466.5pt;height:110.6pt;visibility:visible;mso-wrap-style:square;mso-left-percent:-10001;mso-top-percent:-10001;mso-position-horizontal:absolute;mso-position-horizontal-relative:char;mso-position-vertical:absolute;mso-position-vertical-relative:line;mso-left-percent:-10001;mso-top-percent:-10001;v-text-anchor:top" o:gfxdata="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">
                 <v:textbox style="mso-fit-shape-to-text:t">
                   <w:txbxContent>
                     <w:p>
@@ -1409,7 +4020,6 @@
     </w:p>
     <w:p>
       <w:r>
-        <w:lastRenderedPageBreak/>
         <w:t>Username: admin, Password: password</w:t>
       </w:r>
     </w:p>
@@ -1484,7 +4094,7 @@
           </mc:Choice>
           <mc:Fallback>
             <w:pict>
-              <v:shape w14:anchorId="47BA5D8A" id="_x0000_s1032" type="#_x0000_t202" style="width:466.5pt;height:110.6pt;visibility:visible;mso-wrap-style:square;mso-left-percent:-10001;mso-top-percent:-10001;mso-position-horizontal:absolute;mso-position-horizontal-relative:char;mso-position-vertical:absolute;mso-position-vertical-relative:line;mso-left-percent:-10001;mso-top-percent:-10001;v-text-anchor:top" o:gfxdata="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">
+              <v:shape w14:anchorId="47BA5D8A" id="_x0000_s1034" type="#_x0000_t202" style="width:466.5pt;height:110.6pt;visibility:visible;mso-wrap-style:square;mso-left-percent:-10001;mso-top-percent:-10001;mso-position-horizontal:absolute;mso-position-horizontal-relative:char;mso-position-vertical:absolute;mso-position-vertical-relative:line;mso-left-percent:-10001;mso-top-percent:-10001;v-text-anchor:top" o:gfxdata="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">
                 <v:textbox style="mso-fit-shape-to-text:t">
                   <w:txbxContent>
                     <w:p>
@@ -1511,6 +4121,7 @@
         <w:rPr>
           <w:noProof/>
         </w:rPr>
+        <w:lastRenderedPageBreak/>
         <mc:AlternateContent>
           <mc:Choice Requires="wps">
             <w:drawing>
@@ -1587,7 +4198,7 @@
           </mc:Choice>
           <mc:Fallback>
             <w:pict>
-              <v:shape w14:anchorId="5D5FC1B9" id="_x0000_s1033" type="#_x0000_t202" style="width:466.5pt;height:110.6pt;visibility:visible;mso-wrap-style:square;mso-left-percent:-10001;mso-top-percent:-10001;mso-position-horizontal:absolute;mso-position-horizontal-relative:char;mso-position-vertical:absolute;mso-position-vertical-relative:line;mso-left-percent:-10001;mso-top-percent:-10001;v-text-anchor:top" o:gfxdata="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">
+              <v:shape w14:anchorId="5D5FC1B9" id="_x0000_s1035" type="#_x0000_t202" style="width:466.5pt;height:110.6pt;visibility:visible;mso-wrap-style:square;mso-left-percent:-10001;mso-top-percent:-10001;mso-position-horizontal:absolute;mso-position-horizontal-relative:char;mso-position-vertical:absolute;mso-position-vertical-relative:line;mso-left-percent:-10001;mso-top-percent:-10001;v-text-anchor:top" o:gfxdata="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">
                 <v:textbox style="mso-fit-shape-to-text:t">
                   <w:txbxContent>
                     <w:p>
@@ -1699,10 +4310,5165 @@
         </w:numPr>
       </w:pPr>
       <w:r>
-        <w:t>node-red-contrib-aggregator</w:t>
-      </w:r>
+        <w:t>node-red-</w:t>
+      </w:r>
+      <w:proofErr w:type="spellStart"/>
+      <w:r>
+        <w:t>contrib</w:t>
+      </w:r>
+      <w:proofErr w:type="spellEnd"/>
+      <w:r>
+        <w:t>-aggregator</w:t>
+      </w:r>
+    </w:p>
+    <w:p>
+      <w:pPr>
+        <w:pStyle w:val="Heading2"/>
+      </w:pPr>
+      <w:r>
+        <w:t>Basic mqtt protocol with Node-Red</w:t>
+      </w:r>
+    </w:p>
+    <w:p>
+      <w:r>
+        <w:t>Let’s get started build basic mqtt flow on Node-Red.</w:t>
+      </w:r>
+    </w:p>
+    <w:p>
+      <w:r>
+        <w:t>1. Import clipboard bellow to workspace.</w:t>
+      </w:r>
+    </w:p>
+    <w:p>
+      <w:r>
+        <w:rPr>
+          <w:noProof/>
+        </w:rPr>
+        <mc:AlternateContent>
+          <mc:Choice Requires="wps">
+            <w:drawing>
+              <wp:inline distT="0" distB="0" distL="0" distR="0" wp14:anchorId="7FD36B44" wp14:editId="6CC6FD3F">
+                <wp:extent cx="5924550" cy="1790700"/>
+                <wp:effectExtent l="0" t="0" r="19050" b="19050"/>
+                <wp:docPr id="21" name="Text Box 2"/>
+                <wp:cNvGraphicFramePr>
+                  <a:graphicFrameLocks xmlns:a="http://schemas.openxmlformats.org/drawingml/2006/main"/>
+                </wp:cNvGraphicFramePr>
+                <a:graphic xmlns:a="http://schemas.openxmlformats.org/drawingml/2006/main">
+                  <a:graphicData uri="http://schemas.microsoft.com/office/word/2010/wordprocessingShape">
+                    <wps:wsp>
+                      <wps:cNvSpPr txBox="1">
+                        <a:spLocks noChangeArrowheads="1"/>
+                      </wps:cNvSpPr>
+                      <wps:spPr bwMode="auto">
+                        <a:xfrm>
+                          <a:off x="0" y="0"/>
+                          <a:ext cx="5924550" cy="1790700"/>
+                        </a:xfrm>
+                        <a:prstGeom prst="rect">
+                          <a:avLst/>
+                        </a:prstGeom>
+                        <a:solidFill>
+                          <a:srgbClr val="FFFFFF"/>
+                        </a:solidFill>
+                        <a:ln w="9525">
+                          <a:solidFill>
+                            <a:srgbClr val="000000"/>
+                          </a:solidFill>
+                          <a:miter lim="800000"/>
+                          <a:headEnd/>
+                          <a:tailEnd/>
+                        </a:ln>
+                      </wps:spPr>
+                      <wps:txbx>
+                        <w:txbxContent>
+                          <w:p>
+                            <w:pPr>
+                              <w:rPr>
+                                <w:rFonts w:ascii="Consolas" w:hAnsi="Consolas"/>
+                                <w:sz w:val="16"/>
+                                <w:szCs w:val="16"/>
+                              </w:rPr>
+                            </w:pPr>
+                            <w:r>
+                              <w:rPr>
+                                <w:rFonts w:ascii="Consolas" w:hAnsi="Consolas"/>
+                                <w:sz w:val="16"/>
+                                <w:szCs w:val="16"/>
+                              </w:rPr>
+                              <w:t>[{"id":"d13f07bf.3fbba8","type":"mqtt out","z":"c8bf9571.63b078","name":"","topic":"testwpm","qos":"","retain":"","broker":"4f5b7853.78fbc8","x":567,"y":140,"wires":[]},{"id":"25af8d63.b5ca92","type":"mqtt in","z":"c8bf9571.63b078","name":"","topic":"testwpm","qos":"2","broker":"4f5b7853.78fbc8","x":276,"y":56,"wires":[["53717a76.094784"]]},{"id":"53717a76.094784","type":"debug","z":"c8bf9571.63b078","name":"","active":true,"console":"false","complete":"false","x":572,"y":63,"wires":[]},{"id":"e48ca6f8.e47158","type":"inject","z":"c8bf9571.63b078","name":"","topic":"testwpm","payload":"Hello world!","payloadType":"str","repeat":"","crontab":"","once":false,"x":296,"y":138,"wires":[["d13f07bf.3fbba8"]]},{"id":"4f5b7853.78fbc8","type":"mqtt-broker","z":"","broker":"m13.cloudmqtt.com","port":"10800","clientid":"","usetls":false,"compatmode":true,"keepalive":"60","cleansession":true,"willTopic":"","willQos":"0","willPayload":"","birthTopic":"","birthQos":"0","birthPayload":""}]</w:t>
+                            </w:r>
+                          </w:p>
+                        </w:txbxContent>
+                      </wps:txbx>
+                      <wps:bodyPr rot="0" vert="horz" wrap="square" lIns="91440" tIns="45720" rIns="91440" bIns="45720" anchor="t" anchorCtr="0">
+                        <a:noAutofit/>
+                      </wps:bodyPr>
+                    </wps:wsp>
+                  </a:graphicData>
+                </a:graphic>
+              </wp:inline>
+            </w:drawing>
+          </mc:Choice>
+          <mc:Fallback>
+            <w:pict>
+              <v:shape w14:anchorId="7FD36B44" id="_x0000_s1036" type="#_x0000_t202" style="width:466.5pt;height:141pt;visibility:visible;mso-wrap-style:square;mso-left-percent:-10001;mso-top-percent:-10001;mso-position-horizontal:absolute;mso-position-horizontal-relative:char;mso-position-vertical:absolute;mso-position-vertical-relative:line;mso-left-percent:-10001;mso-top-percent:-10001;v-text-anchor:top" o:gfxdata="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">
+                <v:textbox>
+                  <w:txbxContent>
+                    <w:p>
+                      <w:pPr>
+                        <w:rPr>
+                          <w:rFonts w:ascii="Consolas" w:hAnsi="Consolas"/>
+                          <w:sz w:val="16"/>
+                          <w:szCs w:val="16"/>
+                        </w:rPr>
+                      </w:pPr>
+                      <w:r>
+                        <w:rPr>
+                          <w:rFonts w:ascii="Consolas" w:hAnsi="Consolas"/>
+                          <w:sz w:val="16"/>
+                          <w:szCs w:val="16"/>
+                        </w:rPr>
+                        <w:t>[{"id":"d13f07bf.3fbba8","type":"mqtt out","z":"c8bf9571.63b078","name":"","topic":"testwpm","qos":"","retain":"","broker":"4f5b7853.78fbc8","x":567,"y":140,"wires":[]},{"id":"25af8d63.b5ca92","type":"mqtt in","z":"c8bf9571.63b078","name":"","topic":"testwpm","qos":"2","broker":"4f5b7853.78fbc8","x":276,"y":56,"wires":[["53717a76.094784"]]},{"id":"53717a76.094784","type":"debug","z":"c8bf9571.63b078","name":"","active":true,"console":"false","complete":"false","x":572,"y":63,"wires":[]},{"id":"e48ca6f8.e47158","type":"inject","z":"c8bf9571.63b078","name":"","topic":"testwpm","payload":"Hello world!","payloadType":"str","repeat":"","crontab":"","once":false,"x":296,"y":138,"wires":[["d13f07bf.3fbba8"]]},{"id":"4f5b7853.78fbc8","type":"mqtt-broker","z":"","broker":"m13.cloudmqtt.com","port":"10800","clientid":"","usetls":false,"compatmode":true,"keepalive":"60","cleansession":true,"willTopic":"","willQos":"0","willPayload":"","birthTopic":"","birthQos":"0","birthPayload":""}]</w:t>
+                      </w:r>
+                    </w:p>
+                  </w:txbxContent>
+                </v:textbox>
+                <w10:anchorlock/>
+              </v:shape>
+            </w:pict>
+          </mc:Fallback>
+        </mc:AlternateContent>
+      </w:r>
+    </w:p>
+    <w:p>
+      <w:r>
+        <w:t xml:space="preserve">2. Set broker </w:t>
+      </w:r>
+      <w:proofErr w:type="spellStart"/>
+      <w:r>
+        <w:t>url</w:t>
+      </w:r>
+      <w:proofErr w:type="spellEnd"/>
+      <w:r>
+        <w:t>, port, username, password follow your mqtt account</w:t>
+      </w:r>
+    </w:p>
+    <w:p>
+      <w:pPr>
+        <w:jc w:val="center"/>
+      </w:pPr>
+      <w:r>
+        <w:rPr>
+          <w:noProof/>
+        </w:rPr>
+        <w:drawing>
+          <wp:inline distT="0" distB="0" distL="0" distR="0" wp14:anchorId="41599F00" wp14:editId="74107BC8">
+            <wp:extent cx="4876800" cy="1504950"/>
+            <wp:effectExtent l="0" t="0" r="0" b="0"/>
+            <wp:docPr id="195" name="Picture 195"/>
+            <wp:cNvGraphicFramePr>
+              <a:graphicFrameLocks xmlns:a="http://schemas.openxmlformats.org/drawingml/2006/main" noChangeAspect="1"/>
+            </wp:cNvGraphicFramePr>
+            <a:graphic xmlns:a="http://schemas.openxmlformats.org/drawingml/2006/main">
+              <a:graphicData uri="http://schemas.openxmlformats.org/drawingml/2006/picture">
+                <pic:pic xmlns:pic="http://schemas.openxmlformats.org/drawingml/2006/picture">
+                  <pic:nvPicPr>
+                    <pic:cNvPr id="1" name=""/>
+                    <pic:cNvPicPr/>
+                  </pic:nvPicPr>
+                  <pic:blipFill>
+                    <a:blip r:embed="rId39"/>
+                    <a:stretch>
+                      <a:fillRect/>
+                    </a:stretch>
+                  </pic:blipFill>
+                  <pic:spPr>
+                    <a:xfrm>
+                      <a:off x="0" y="0"/>
+                      <a:ext cx="4876800" cy="1504950"/>
+                    </a:xfrm>
+                    <a:prstGeom prst="rect">
+                      <a:avLst/>
+                    </a:prstGeom>
+                  </pic:spPr>
+                </pic:pic>
+              </a:graphicData>
+            </a:graphic>
+          </wp:inline>
+        </w:drawing>
+      </w:r>
+    </w:p>
+    <w:p>
+      <w:pPr>
+        <w:jc w:val="center"/>
+      </w:pPr>
+      <w:r>
+        <w:t>Fig.19 Basic mqtt with Node-Red</w:t>
+      </w:r>
+    </w:p>
+    <w:p>
+      <w:pPr>
+        <w:pStyle w:val="Heading2"/>
+      </w:pPr>
+      <w:r>
+        <w:t>Connect Node-MCU and Node-Red together with mqtt protocols</w:t>
+      </w:r>
+    </w:p>
+    <w:p>
+      <w:r>
+        <w:t>1. Open sample project /</w:t>
+      </w:r>
+      <w:proofErr w:type="spellStart"/>
+      <w:r>
+        <w:t>sdk_manual</w:t>
+      </w:r>
+      <w:proofErr w:type="spellEnd"/>
+      <w:r>
+        <w:t xml:space="preserve">/samples/3.Cloud_mqtt set </w:t>
+      </w:r>
+      <w:proofErr w:type="spellStart"/>
+      <w:r>
+        <w:t>url</w:t>
+      </w:r>
+      <w:proofErr w:type="spellEnd"/>
+      <w:r>
+        <w:t xml:space="preserve">, port, username and password of cloud mqtt to the same with mqtt flow on Node-Red. Build and upload to </w:t>
+      </w:r>
+      <w:proofErr w:type="spellStart"/>
+      <w:r>
+        <w:t>NodeMCU</w:t>
+      </w:r>
+      <w:proofErr w:type="spellEnd"/>
+      <w:r>
+        <w:t>.</w:t>
+      </w:r>
+    </w:p>
+    <w:p>
+      <w:r>
+        <w:lastRenderedPageBreak/>
+        <w:t xml:space="preserve">2. Change topic of mqtt node to </w:t>
+      </w:r>
+      <w:r>
+        <w:rPr>
+          <w:noProof/>
+        </w:rPr>
+        <w:drawing>
+          <wp:inline distT="0" distB="0" distL="0" distR="0" wp14:anchorId="6CC4160A" wp14:editId="2748317A">
+            <wp:extent cx="2114550" cy="228600"/>
+            <wp:effectExtent l="0" t="0" r="0" b="0"/>
+            <wp:docPr id="196" name="Picture 196"/>
+            <wp:cNvGraphicFramePr>
+              <a:graphicFrameLocks xmlns:a="http://schemas.openxmlformats.org/drawingml/2006/main" noChangeAspect="1"/>
+            </wp:cNvGraphicFramePr>
+            <a:graphic xmlns:a="http://schemas.openxmlformats.org/drawingml/2006/main">
+              <a:graphicData uri="http://schemas.openxmlformats.org/drawingml/2006/picture">
+                <pic:pic xmlns:pic="http://schemas.openxmlformats.org/drawingml/2006/picture">
+                  <pic:nvPicPr>
+                    <pic:cNvPr id="1" name=""/>
+                    <pic:cNvPicPr/>
+                  </pic:nvPicPr>
+                  <pic:blipFill>
+                    <a:blip r:embed="rId40"/>
+                    <a:stretch>
+                      <a:fillRect/>
+                    </a:stretch>
+                  </pic:blipFill>
+                  <pic:spPr>
+                    <a:xfrm>
+                      <a:off x="0" y="0"/>
+                      <a:ext cx="2114550" cy="228600"/>
+                    </a:xfrm>
+                    <a:prstGeom prst="rect">
+                      <a:avLst/>
+                    </a:prstGeom>
+                  </pic:spPr>
+                </pic:pic>
+              </a:graphicData>
+            </a:graphic>
+          </wp:inline>
+        </w:drawing>
+      </w:r>
+      <w:r>
+        <w:t xml:space="preserve">(mywpm2018). Deploy </w:t>
+      </w:r>
+      <w:r>
+        <w:rPr>
+          <w:noProof/>
+        </w:rPr>
+        <w:drawing>
+          <wp:inline distT="0" distB="0" distL="0" distR="0" wp14:anchorId="4C85B440" wp14:editId="5C071A1B">
+            <wp:extent cx="1409700" cy="476250"/>
+            <wp:effectExtent l="0" t="0" r="0" b="0"/>
+            <wp:docPr id="197" name="Picture 197"/>
+            <wp:cNvGraphicFramePr>
+              <a:graphicFrameLocks xmlns:a="http://schemas.openxmlformats.org/drawingml/2006/main" noChangeAspect="1"/>
+            </wp:cNvGraphicFramePr>
+            <a:graphic xmlns:a="http://schemas.openxmlformats.org/drawingml/2006/main">
+              <a:graphicData uri="http://schemas.openxmlformats.org/drawingml/2006/picture">
+                <pic:pic xmlns:pic="http://schemas.openxmlformats.org/drawingml/2006/picture">
+                  <pic:nvPicPr>
+                    <pic:cNvPr id="1" name=""/>
+                    <pic:cNvPicPr/>
+                  </pic:nvPicPr>
+                  <pic:blipFill>
+                    <a:blip r:embed="rId41"/>
+                    <a:stretch>
+                      <a:fillRect/>
+                    </a:stretch>
+                  </pic:blipFill>
+                  <pic:spPr>
+                    <a:xfrm>
+                      <a:off x="0" y="0"/>
+                      <a:ext cx="1409700" cy="476250"/>
+                    </a:xfrm>
+                    <a:prstGeom prst="rect">
+                      <a:avLst/>
+                    </a:prstGeom>
+                  </pic:spPr>
+                </pic:pic>
+              </a:graphicData>
+            </a:graphic>
+          </wp:inline>
+        </w:drawing>
+      </w:r>
+      <w:r>
+        <w:t xml:space="preserve"> application.</w:t>
+      </w:r>
+    </w:p>
+    <w:p>
+      <w:r>
+        <w:t xml:space="preserve">3. Click on debug tab on Node-Red. You will see data from </w:t>
+      </w:r>
+      <w:proofErr w:type="spellStart"/>
+      <w:r>
+        <w:t>NodeMCU</w:t>
+      </w:r>
+      <w:proofErr w:type="spellEnd"/>
+      <w:r>
+        <w:t>.</w:t>
+      </w:r>
+    </w:p>
+    <w:p/>
+    <w:p>
+      <w:pPr>
+        <w:pStyle w:val="Heading2"/>
+      </w:pPr>
+      <w:r>
+        <w:t xml:space="preserve">Connect </w:t>
+      </w:r>
+      <w:proofErr w:type="spellStart"/>
+      <w:r>
+        <w:t>NodeMCU</w:t>
+      </w:r>
+      <w:proofErr w:type="spellEnd"/>
+      <w:r>
+        <w:t xml:space="preserve"> and Node-Red to firebase</w:t>
+      </w:r>
+    </w:p>
+    <w:p>
+      <w:r>
+        <w:t>1. Import following flow, setup mqtt node to the same with 3.Cloud_mqtt.ino.</w:t>
+      </w:r>
+    </w:p>
+    <w:p>
+      <w:r>
+        <w:rPr>
+          <w:noProof/>
+        </w:rPr>
+        <mc:AlternateContent>
+          <mc:Choice Requires="wps">
+            <w:drawing>
+              <wp:inline distT="0" distB="0" distL="0" distR="0" wp14:anchorId="059122FE" wp14:editId="2BF80E8A">
+                <wp:extent cx="5924550" cy="1724025"/>
+                <wp:effectExtent l="0" t="0" r="19050" b="28575"/>
+                <wp:docPr id="198" name="Text Box 2"/>
+                <wp:cNvGraphicFramePr>
+                  <a:graphicFrameLocks xmlns:a="http://schemas.openxmlformats.org/drawingml/2006/main"/>
+                </wp:cNvGraphicFramePr>
+                <a:graphic xmlns:a="http://schemas.openxmlformats.org/drawingml/2006/main">
+                  <a:graphicData uri="http://schemas.microsoft.com/office/word/2010/wordprocessingShape">
+                    <wps:wsp>
+                      <wps:cNvSpPr txBox="1">
+                        <a:spLocks noChangeArrowheads="1"/>
+                      </wps:cNvSpPr>
+                      <wps:spPr bwMode="auto">
+                        <a:xfrm>
+                          <a:off x="0" y="0"/>
+                          <a:ext cx="5924550" cy="1724025"/>
+                        </a:xfrm>
+                        <a:prstGeom prst="rect">
+                          <a:avLst/>
+                        </a:prstGeom>
+                        <a:solidFill>
+                          <a:srgbClr val="FFFFFF"/>
+                        </a:solidFill>
+                        <a:ln w="9525">
+                          <a:solidFill>
+                            <a:srgbClr val="000000"/>
+                          </a:solidFill>
+                          <a:miter lim="800000"/>
+                          <a:headEnd/>
+                          <a:tailEnd/>
+                        </a:ln>
+                      </wps:spPr>
+                      <wps:txbx>
+                        <w:txbxContent>
+                          <w:p>
+                            <w:pPr>
+                              <w:rPr>
+                                <w:rFonts w:ascii="Consolas" w:hAnsi="Consolas"/>
+                                <w:sz w:val="16"/>
+                                <w:szCs w:val="16"/>
+                              </w:rPr>
+                            </w:pPr>
+                            <w:r>
+                              <w:rPr>
+                                <w:rFonts w:ascii="Consolas" w:hAnsi="Consolas"/>
+                                <w:sz w:val="16"/>
+                                <w:szCs w:val="16"/>
+                              </w:rPr>
+                              <w:t>[{"id":"25af8d63.b5ca92","type":"mqtt in","z":"c8bf9571.63b078","name":"","topic":"mywpm2018","qos":"2","broker":"4f5b7853.78fbc8","x":286,"y":56,"wires":[["53717a76.094784","e232fd6e.57605"]]},{"id":"53717a76.094784","type":"debug","z":"c8bf9571.63b078","name":"","active":true,"console":"false","complete":"false","x":555,"y":57,"wires":[]},{"id":"e232fd6e.57605","type":"firebase modify","z":"c8bf9571.63b078","name":"firebase","firebaseconfig":"","childpath":"testvalue","method":"set","value":"msg.payload","priority":"msg.priority","x":548,"y":100,"wires":[[]]},{"id":"4f5b7853.78fbc8","type":"mqtt-broker","z":"","broker":"m13.cloudmqtt.com","port":"10800","clientid":"","usetls":false,"compatmode":true,"keepalive":"60","cleansession":true,"willTopic":"","willQos":"0","willPayload":"","birthTopic":"","birthQos":"0","birthPayload":""}]</w:t>
+                            </w:r>
+                          </w:p>
+                        </w:txbxContent>
+                      </wps:txbx>
+                      <wps:bodyPr rot="0" vert="horz" wrap="square" lIns="91440" tIns="45720" rIns="91440" bIns="45720" anchor="t" anchorCtr="0">
+                        <a:noAutofit/>
+                      </wps:bodyPr>
+                    </wps:wsp>
+                  </a:graphicData>
+                </a:graphic>
+              </wp:inline>
+            </w:drawing>
+          </mc:Choice>
+          <mc:Fallback>
+            <w:pict>
+              <v:shape w14:anchorId="059122FE" id="_x0000_s1037" type="#_x0000_t202" style="width:466.5pt;height:135.75pt;visibility:visible;mso-wrap-style:square;mso-left-percent:-10001;mso-top-percent:-10001;mso-position-horizontal:absolute;mso-position-horizontal-relative:char;mso-position-vertical:absolute;mso-position-vertical-relative:line;mso-left-percent:-10001;mso-top-percent:-10001;v-text-anchor:top" o:gfxdata="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">
+                <v:textbox>
+                  <w:txbxContent>
+                    <w:p>
+                      <w:pPr>
+                        <w:rPr>
+                          <w:rFonts w:ascii="Consolas" w:hAnsi="Consolas"/>
+                          <w:sz w:val="16"/>
+                          <w:szCs w:val="16"/>
+                        </w:rPr>
+                      </w:pPr>
+                      <w:r>
+                        <w:rPr>
+                          <w:rFonts w:ascii="Consolas" w:hAnsi="Consolas"/>
+                          <w:sz w:val="16"/>
+                          <w:szCs w:val="16"/>
+                        </w:rPr>
+                        <w:t>[{"id":"25af8d63.b5ca92","type":"mqtt in","z":"c8bf9571.63b078","name":"","topic":"mywpm2018","qos":"2","broker":"4f5b7853.78fbc8","x":286,"y":56,"wires":[["53717a76.094784","e232fd6e.57605"]]},{"id":"53717a76.094784","type":"debug","z":"c8bf9571.63b078","name":"","active":true,"console":"false","complete":"false","x":555,"y":57,"wires":[]},{"id":"e232fd6e.57605","type":"firebase modify","z":"c8bf9571.63b078","name":"firebase","firebaseconfig":"","childpath":"testvalue","method":"set","value":"msg.payload","priority":"msg.priority","x":548,"y":100,"wires":[[]]},{"id":"4f5b7853.78fbc8","type":"mqtt-broker","z":"","broker":"m13.cloudmqtt.com","port":"10800","clientid":"","usetls":false,"compatmode":true,"keepalive":"60","cleansession":true,"willTopic":"","willQos":"0","willPayload":"","birthTopic":"","birthQos":"0","birthPayload":""}]</w:t>
+                      </w:r>
+                    </w:p>
+                  </w:txbxContent>
+                </v:textbox>
+                <w10:anchorlock/>
+              </v:shape>
+            </w:pict>
+          </mc:Fallback>
+        </mc:AlternateContent>
+      </w:r>
+    </w:p>
+    <w:p>
+      <w:pPr>
+        <w:rPr>
+          <w:noProof/>
+        </w:rPr>
+      </w:pPr>
+      <w:r>
+        <w:t xml:space="preserve">2. </w:t>
+      </w:r>
+      <w:r>
+        <w:t xml:space="preserve">Set firebase name then deploy application. </w:t>
+      </w:r>
+    </w:p>
+    <w:p>
+      <w:r>
+        <w:t xml:space="preserve">3. Run </w:t>
+      </w:r>
+      <w:proofErr w:type="spellStart"/>
+      <w:r>
+        <w:t>NodeMCU</w:t>
+      </w:r>
+      <w:proofErr w:type="spellEnd"/>
+      <w:r>
+        <w:t xml:space="preserve"> again. You can check result in firebase </w:t>
+      </w:r>
+      <w:r>
+        <w:rPr>
+          <w:noProof/>
+        </w:rPr>
+        <w:drawing>
+          <wp:inline distT="0" distB="0" distL="0" distR="0" wp14:anchorId="4B59553A" wp14:editId="3919B6D3">
+            <wp:extent cx="1514475" cy="314325"/>
+            <wp:effectExtent l="0" t="0" r="9525" b="9525"/>
+            <wp:docPr id="200" name="Picture 200"/>
+            <wp:cNvGraphicFramePr>
+              <a:graphicFrameLocks xmlns:a="http://schemas.openxmlformats.org/drawingml/2006/main" noChangeAspect="1"/>
+            </wp:cNvGraphicFramePr>
+            <a:graphic xmlns:a="http://schemas.openxmlformats.org/drawingml/2006/main">
+              <a:graphicData uri="http://schemas.openxmlformats.org/drawingml/2006/picture">
+                <pic:pic xmlns:pic="http://schemas.openxmlformats.org/drawingml/2006/picture">
+                  <pic:nvPicPr>
+                    <pic:cNvPr id="1" name=""/>
+                    <pic:cNvPicPr/>
+                  </pic:nvPicPr>
+                  <pic:blipFill>
+                    <a:blip r:embed="rId42"/>
+                    <a:stretch>
+                      <a:fillRect/>
+                    </a:stretch>
+                  </pic:blipFill>
+                  <pic:spPr>
+                    <a:xfrm>
+                      <a:off x="0" y="0"/>
+                      <a:ext cx="1514475" cy="314325"/>
+                    </a:xfrm>
+                    <a:prstGeom prst="rect">
+                      <a:avLst/>
+                    </a:prstGeom>
+                  </pic:spPr>
+                </pic:pic>
+              </a:graphicData>
+            </a:graphic>
+          </wp:inline>
+        </w:drawing>
+      </w:r>
+    </w:p>
+    <w:p>
+      <w:r>
+        <w:t>Now we can write data to firebase, next let check read function</w:t>
+      </w:r>
+    </w:p>
+    <w:p>
+      <w:r>
+        <w:rPr>
+          <w:noProof/>
+        </w:rPr>
+        <mc:AlternateContent>
+          <mc:Choice Requires="wps">
+            <w:drawing>
+              <wp:inline distT="0" distB="0" distL="0" distR="0" wp14:anchorId="5C6679E1" wp14:editId="625EA153">
+                <wp:extent cx="5924550" cy="1000125"/>
+                <wp:effectExtent l="0" t="0" r="19050" b="28575"/>
+                <wp:docPr id="212" name="Text Box 2"/>
+                <wp:cNvGraphicFramePr>
+                  <a:graphicFrameLocks xmlns:a="http://schemas.openxmlformats.org/drawingml/2006/main"/>
+                </wp:cNvGraphicFramePr>
+                <a:graphic xmlns:a="http://schemas.openxmlformats.org/drawingml/2006/main">
+                  <a:graphicData uri="http://schemas.microsoft.com/office/word/2010/wordprocessingShape">
+                    <wps:wsp>
+                      <wps:cNvSpPr txBox="1">
+                        <a:spLocks noChangeArrowheads="1"/>
+                      </wps:cNvSpPr>
+                      <wps:spPr bwMode="auto">
+                        <a:xfrm>
+                          <a:off x="0" y="0"/>
+                          <a:ext cx="5924550" cy="1000125"/>
+                        </a:xfrm>
+                        <a:prstGeom prst="rect">
+                          <a:avLst/>
+                        </a:prstGeom>
+                        <a:solidFill>
+                          <a:srgbClr val="FFFFFF"/>
+                        </a:solidFill>
+                        <a:ln w="9525">
+                          <a:solidFill>
+                            <a:srgbClr val="000000"/>
+                          </a:solidFill>
+                          <a:miter lim="800000"/>
+                          <a:headEnd/>
+                          <a:tailEnd/>
+                        </a:ln>
+                      </wps:spPr>
+                      <wps:txbx>
+                        <w:txbxContent>
+                          <w:p>
+                            <w:pPr>
+                              <w:rPr>
+                                <w:rFonts w:ascii="Consolas" w:hAnsi="Consolas"/>
+                                <w:sz w:val="16"/>
+                                <w:szCs w:val="16"/>
+                              </w:rPr>
+                            </w:pPr>
+                            <w:r>
+                              <w:rPr>
+                                <w:rFonts w:ascii="Consolas" w:hAnsi="Consolas"/>
+                                <w:sz w:val="16"/>
+                                <w:szCs w:val="16"/>
+                              </w:rPr>
+                              <w:t>[{"id":"53717a76.094784","type":"debug","z":"c8bf9571.63b078","name":"","active":true,"console":"false","complete":"false","x":667,"y":370,"wires":[]},{"id":"1fe6d6c.cb21629","type":"firebase.once","z":"c8bf9571.63b078","name":"read_from_firebase","firebaseconfig":"","childpath":"testvalue","repeatifnull":false,"eventType":"value","queries":[],"x":458,"y":372,"wires":[["53717a76.094784"]]},{"id":"65dc3144.b45cc","type":"inject","z":"c8bf9571.63b078","name":"","topic":"","payload":"","payloadType":"date","repeat":"","crontab":"","once":false,"x":250,"y":373,"wires":[["1fe6d6c.cb21629"]]}]</w:t>
+                            </w:r>
+                          </w:p>
+                        </w:txbxContent>
+                      </wps:txbx>
+                      <wps:bodyPr rot="0" vert="horz" wrap="square" lIns="91440" tIns="45720" rIns="91440" bIns="45720" anchor="t" anchorCtr="0">
+                        <a:noAutofit/>
+                      </wps:bodyPr>
+                    </wps:wsp>
+                  </a:graphicData>
+                </a:graphic>
+              </wp:inline>
+            </w:drawing>
+          </mc:Choice>
+          <mc:Fallback>
+            <w:pict>
+              <v:shape w14:anchorId="5C6679E1" id="_x0000_s1038" type="#_x0000_t202" style="width:466.5pt;height:78.75pt;visibility:visible;mso-wrap-style:square;mso-left-percent:-10001;mso-top-percent:-10001;mso-position-horizontal:absolute;mso-position-horizontal-relative:char;mso-position-vertical:absolute;mso-position-vertical-relative:line;mso-left-percent:-10001;mso-top-percent:-10001;v-text-anchor:top" o:gfxdata="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">
+                <v:textbox>
+                  <w:txbxContent>
+                    <w:p>
+                      <w:pPr>
+                        <w:rPr>
+                          <w:rFonts w:ascii="Consolas" w:hAnsi="Consolas"/>
+                          <w:sz w:val="16"/>
+                          <w:szCs w:val="16"/>
+                        </w:rPr>
+                      </w:pPr>
+                      <w:r>
+                        <w:rPr>
+                          <w:rFonts w:ascii="Consolas" w:hAnsi="Consolas"/>
+                          <w:sz w:val="16"/>
+                          <w:szCs w:val="16"/>
+                        </w:rPr>
+                        <w:t>[{"id":"53717a76.094784","type":"debug","z":"c8bf9571.63b078","name":"","active":true,"console":"false","complete":"false","x":667,"y":370,"wires":[]},{"id":"1fe6d6c.cb21629","type":"firebase.once","z":"c8bf9571.63b078","name":"read_from_firebase","firebaseconfig":"","childpath":"testvalue","repeatifnull":false,"eventType":"value","queries":[],"x":458,"y":372,"wires":[["53717a76.094784"]]},{"id":"65dc3144.b45cc","type":"inject","z":"c8bf9571.63b078","name":"","topic":"","payload":"","payloadType":"date","repeat":"","crontab":"","once":false,"x":250,"y":373,"wires":[["1fe6d6c.cb21629"]]}]</w:t>
+                      </w:r>
+                    </w:p>
+                  </w:txbxContent>
+                </v:textbox>
+                <w10:anchorlock/>
+              </v:shape>
+            </w:pict>
+          </mc:Fallback>
+        </mc:AlternateContent>
+      </w:r>
+    </w:p>
+    <w:p>
+      <w:pPr>
+        <w:pStyle w:val="Heading2"/>
+      </w:pPr>
+      <w:r>
+        <w:t>Connect Node-Red to Netpie</w:t>
+      </w:r>
+    </w:p>
+    <w:p>
+      <w:pPr>
+        <w:pStyle w:val="Heading3"/>
+      </w:pPr>
+      <w:r>
+        <w:t>Write data to feed</w:t>
+      </w:r>
+    </w:p>
+    <w:p>
+      <w:r>
+        <w:t>1. Login to Netpie, Select Resources</w:t>
+      </w:r>
+      <w:r>
+        <w:sym w:font="Wingdings" w:char="F0E0"/>
+      </w:r>
+      <w:r>
+        <w:t>Feeds</w:t>
+      </w:r>
+    </w:p>
+    <w:p>
+      <w:r>
+        <w:t>2. Create new feed</w:t>
+      </w:r>
+    </w:p>
+    <w:p>
+      <w:r>
+        <w:rPr>
+          <w:noProof/>
+        </w:rPr>
+        <w:drawing>
+          <wp:inline distT="0" distB="0" distL="0" distR="0" wp14:anchorId="647A9519" wp14:editId="47BCAAC3">
+            <wp:extent cx="5943600" cy="682625"/>
+            <wp:effectExtent l="0" t="0" r="0" b="3175"/>
+            <wp:docPr id="202" name="Picture 202"/>
+            <wp:cNvGraphicFramePr>
+              <a:graphicFrameLocks xmlns:a="http://schemas.openxmlformats.org/drawingml/2006/main" noChangeAspect="1"/>
+            </wp:cNvGraphicFramePr>
+            <a:graphic xmlns:a="http://schemas.openxmlformats.org/drawingml/2006/main">
+              <a:graphicData uri="http://schemas.openxmlformats.org/drawingml/2006/picture">
+                <pic:pic xmlns:pic="http://schemas.openxmlformats.org/drawingml/2006/picture">
+                  <pic:nvPicPr>
+                    <pic:cNvPr id="1" name=""/>
+                    <pic:cNvPicPr/>
+                  </pic:nvPicPr>
+                  <pic:blipFill>
+                    <a:blip r:embed="rId43"/>
+                    <a:stretch>
+                      <a:fillRect/>
+                    </a:stretch>
+                  </pic:blipFill>
+                  <pic:spPr>
+                    <a:xfrm>
+                      <a:off x="0" y="0"/>
+                      <a:ext cx="5943600" cy="682625"/>
+                    </a:xfrm>
+                    <a:prstGeom prst="rect">
+                      <a:avLst/>
+                    </a:prstGeom>
+                  </pic:spPr>
+                </pic:pic>
+              </a:graphicData>
+            </a:graphic>
+          </wp:inline>
+        </w:drawing>
+      </w:r>
+    </w:p>
+    <w:p>
+      <w:pPr>
+        <w:jc w:val="center"/>
+      </w:pPr>
+      <w:r>
+        <w:t>Fig.20 Netpie Feed</w:t>
+      </w:r>
+    </w:p>
+    <w:p>
+      <w:r>
+        <w:lastRenderedPageBreak/>
+        <w:t>3. Add new variables follow fig.21</w:t>
+      </w:r>
+    </w:p>
+    <w:p>
+      <w:r>
+        <w:rPr>
+          <w:noProof/>
+        </w:rPr>
+        <w:drawing>
+          <wp:inline distT="0" distB="0" distL="0" distR="0" wp14:anchorId="706FE25A" wp14:editId="116B141D">
+            <wp:extent cx="5943600" cy="2161540"/>
+            <wp:effectExtent l="0" t="0" r="0" b="0"/>
+            <wp:docPr id="203" name="Picture 203"/>
+            <wp:cNvGraphicFramePr>
+              <a:graphicFrameLocks xmlns:a="http://schemas.openxmlformats.org/drawingml/2006/main" noChangeAspect="1"/>
+            </wp:cNvGraphicFramePr>
+            <a:graphic xmlns:a="http://schemas.openxmlformats.org/drawingml/2006/main">
+              <a:graphicData uri="http://schemas.openxmlformats.org/drawingml/2006/picture">
+                <pic:pic xmlns:pic="http://schemas.openxmlformats.org/drawingml/2006/picture">
+                  <pic:nvPicPr>
+                    <pic:cNvPr id="1" name=""/>
+                    <pic:cNvPicPr/>
+                  </pic:nvPicPr>
+                  <pic:blipFill>
+                    <a:blip r:embed="rId44"/>
+                    <a:stretch>
+                      <a:fillRect/>
+                    </a:stretch>
+                  </pic:blipFill>
+                  <pic:spPr>
+                    <a:xfrm>
+                      <a:off x="0" y="0"/>
+                      <a:ext cx="5943600" cy="2161540"/>
+                    </a:xfrm>
+                    <a:prstGeom prst="rect">
+                      <a:avLst/>
+                    </a:prstGeom>
+                  </pic:spPr>
+                </pic:pic>
+              </a:graphicData>
+            </a:graphic>
+          </wp:inline>
+        </w:drawing>
+      </w:r>
+    </w:p>
+    <w:p>
+      <w:pPr>
+        <w:jc w:val="center"/>
+      </w:pPr>
+      <w:r>
+        <w:t>Fig.21 Add new variable to Netpie feed</w:t>
+      </w:r>
+    </w:p>
+    <w:p>
+      <w:r>
+        <w:t>4. Graph resolution on Data Display tab</w:t>
+      </w:r>
+    </w:p>
+    <w:p>
+      <w:r>
+        <w:rPr>
+          <w:noProof/>
+        </w:rPr>
+        <w:drawing>
+          <wp:inline distT="0" distB="0" distL="0" distR="0" wp14:anchorId="1BB43C08" wp14:editId="1C66D36D">
+            <wp:extent cx="5943600" cy="1000760"/>
+            <wp:effectExtent l="0" t="0" r="0" b="8890"/>
+            <wp:docPr id="204" name="Picture 204"/>
+            <wp:cNvGraphicFramePr>
+              <a:graphicFrameLocks xmlns:a="http://schemas.openxmlformats.org/drawingml/2006/main" noChangeAspect="1"/>
+            </wp:cNvGraphicFramePr>
+            <a:graphic xmlns:a="http://schemas.openxmlformats.org/drawingml/2006/main">
+              <a:graphicData uri="http://schemas.openxmlformats.org/drawingml/2006/picture">
+                <pic:pic xmlns:pic="http://schemas.openxmlformats.org/drawingml/2006/picture">
+                  <pic:nvPicPr>
+                    <pic:cNvPr id="1" name=""/>
+                    <pic:cNvPicPr/>
+                  </pic:nvPicPr>
+                  <pic:blipFill>
+                    <a:blip r:embed="rId45"/>
+                    <a:stretch>
+                      <a:fillRect/>
+                    </a:stretch>
+                  </pic:blipFill>
+                  <pic:spPr>
+                    <a:xfrm>
+                      <a:off x="0" y="0"/>
+                      <a:ext cx="5943600" cy="1000760"/>
+                    </a:xfrm>
+                    <a:prstGeom prst="rect">
+                      <a:avLst/>
+                    </a:prstGeom>
+                  </pic:spPr>
+                </pic:pic>
+              </a:graphicData>
+            </a:graphic>
+          </wp:inline>
+        </w:drawing>
+      </w:r>
+    </w:p>
+    <w:p>
+      <w:pPr>
+        <w:jc w:val="center"/>
+      </w:pPr>
+      <w:r>
+        <w:t>Fig.22 Change data display</w:t>
+      </w:r>
+    </w:p>
+    <w:p/>
+    <w:p>
+      <w:r>
+        <w:t>5. As we mention on Netpie topic before (Learn Netpie section first), change permission to allow all</w:t>
+      </w:r>
+      <w:r>
+        <w:t xml:space="preserve">, </w:t>
+      </w:r>
+      <w:r>
+        <w:t xml:space="preserve">copy </w:t>
+      </w:r>
+      <w:r>
+        <w:t xml:space="preserve">Feed ID and </w:t>
+      </w:r>
+      <w:r>
+        <w:t xml:space="preserve">default </w:t>
+      </w:r>
+      <w:proofErr w:type="spellStart"/>
+      <w:r>
+        <w:t>api</w:t>
+      </w:r>
+      <w:proofErr w:type="spellEnd"/>
+      <w:r>
+        <w:t xml:space="preserve"> key to Node-Red flow bellow.</w:t>
+      </w:r>
+    </w:p>
+    <w:p>
+      <w:r>
+        <w:rPr>
+          <w:noProof/>
+        </w:rPr>
+        <mc:AlternateContent>
+          <mc:Choice Requires="wps">
+            <w:drawing>
+              <wp:inline distT="0" distB="0" distL="0" distR="0" wp14:anchorId="2EB3CBD3" wp14:editId="429F1AA5">
+                <wp:extent cx="5924550" cy="1400175"/>
+                <wp:effectExtent l="0" t="0" r="19050" b="28575"/>
+                <wp:docPr id="205" name="Text Box 2"/>
+                <wp:cNvGraphicFramePr>
+                  <a:graphicFrameLocks xmlns:a="http://schemas.openxmlformats.org/drawingml/2006/main"/>
+                </wp:cNvGraphicFramePr>
+                <a:graphic xmlns:a="http://schemas.openxmlformats.org/drawingml/2006/main">
+                  <a:graphicData uri="http://schemas.microsoft.com/office/word/2010/wordprocessingShape">
+                    <wps:wsp>
+                      <wps:cNvSpPr txBox="1">
+                        <a:spLocks noChangeArrowheads="1"/>
+                      </wps:cNvSpPr>
+                      <wps:spPr bwMode="auto">
+                        <a:xfrm>
+                          <a:off x="0" y="0"/>
+                          <a:ext cx="5924550" cy="1400175"/>
+                        </a:xfrm>
+                        <a:prstGeom prst="rect">
+                          <a:avLst/>
+                        </a:prstGeom>
+                        <a:solidFill>
+                          <a:srgbClr val="FFFFFF"/>
+                        </a:solidFill>
+                        <a:ln w="9525">
+                          <a:solidFill>
+                            <a:srgbClr val="000000"/>
+                          </a:solidFill>
+                          <a:miter lim="800000"/>
+                          <a:headEnd/>
+                          <a:tailEnd/>
+                        </a:ln>
+                      </wps:spPr>
+                      <wps:txbx>
+                        <w:txbxContent>
+                          <w:p>
+                            <w:pPr>
+                              <w:rPr>
+                                <w:rFonts w:ascii="Consolas" w:hAnsi="Consolas"/>
+                                <w:sz w:val="16"/>
+                                <w:szCs w:val="16"/>
+                              </w:rPr>
+                            </w:pPr>
+                            <w:r>
+                              <w:rPr>
+                                <w:rFonts w:ascii="Consolas" w:hAnsi="Consolas"/>
+                                <w:sz w:val="16"/>
+                                <w:szCs w:val="16"/>
+                              </w:rPr>
+                              <w:t xml:space="preserve">[{"id":"e30eb1c6.a23fb","type":"function","z":"c8bf9571.63b078","name":"feed","func":"msg.payload = \"1_PA: \" + </w:t>
+                            </w:r>
+                            <w:proofErr w:type="spellStart"/>
+                            <w:r>
+                              <w:rPr>
+                                <w:rFonts w:ascii="Consolas" w:hAnsi="Consolas"/>
+                                <w:sz w:val="16"/>
+                                <w:szCs w:val="16"/>
+                              </w:rPr>
+                              <w:t>msg.payload</w:t>
+                            </w:r>
+                            <w:proofErr w:type="spellEnd"/>
+                            <w:r>
+                              <w:rPr>
+                                <w:rFonts w:ascii="Consolas" w:hAnsi="Consolas"/>
+                                <w:sz w:val="16"/>
+                                <w:szCs w:val="16"/>
+                              </w:rPr>
+                              <w:t xml:space="preserve"> + \",1_PB: \" + </w:t>
+                            </w:r>
+                            <w:proofErr w:type="spellStart"/>
+                            <w:r>
+                              <w:rPr>
+                                <w:rFonts w:ascii="Consolas" w:hAnsi="Consolas"/>
+                                <w:sz w:val="16"/>
+                                <w:szCs w:val="16"/>
+                              </w:rPr>
+                              <w:t>msg.payload</w:t>
+                            </w:r>
+                            <w:proofErr w:type="spellEnd"/>
+                            <w:r>
+                              <w:rPr>
+                                <w:rFonts w:ascii="Consolas" w:hAnsi="Consolas"/>
+                                <w:sz w:val="16"/>
+                                <w:szCs w:val="16"/>
+                              </w:rPr>
+                              <w:t xml:space="preserve"> + \",1_PC: \" + </w:t>
+                            </w:r>
+                            <w:proofErr w:type="spellStart"/>
+                            <w:r>
+                              <w:rPr>
+                                <w:rFonts w:ascii="Consolas" w:hAnsi="Consolas"/>
+                                <w:sz w:val="16"/>
+                                <w:szCs w:val="16"/>
+                              </w:rPr>
+                              <w:t>msg.payload</w:t>
+                            </w:r>
+                            <w:proofErr w:type="spellEnd"/>
+                            <w:r>
+                              <w:rPr>
+                                <w:rFonts w:ascii="Consolas" w:hAnsi="Consolas"/>
+                                <w:sz w:val="16"/>
+                                <w:szCs w:val="16"/>
+                              </w:rPr>
+                              <w:t>;\</w:t>
+                            </w:r>
+                            <w:proofErr w:type="spellStart"/>
+                            <w:r>
+                              <w:rPr>
+                                <w:rFonts w:ascii="Consolas" w:hAnsi="Consolas"/>
+                                <w:sz w:val="16"/>
+                                <w:szCs w:val="16"/>
+                              </w:rPr>
+                              <w:t>nreturn</w:t>
+                            </w:r>
+                            <w:proofErr w:type="spellEnd"/>
+                            <w:r>
+                              <w:rPr>
+                                <w:rFonts w:ascii="Consolas" w:hAnsi="Consolas"/>
+                                <w:sz w:val="16"/>
+                                <w:szCs w:val="16"/>
+                              </w:rPr>
+                              <w:t xml:space="preserve"> msg;","outputs":1,"noerr":0,"x":342,"y":390,"wires":[["f4fddb20.998e58","2f94c89e.8720e8"]]},{"id":"f4fddb20.998e58","type":"writefeed","z":"c8bf9571.63b078","name":"writefeed","feedid":"","apikey":"","data":"payload","dataType":"msg","x":530.9478759765625,"y":387.8853759765625,"wires":[]},{"id":"46b87bbd.92e6c4","type":"inject","z":"c8bf9571.63b078","name":"write_to_db","topic":"testvalue","payload":"1000","payloadType":"num","repeat":"","crontab":"","once":false,"x":162,"y":389,"wires":[["e30eb1c6.a23fb"]]},{"id":"2f94c89e.8720e8","type":"debug","z":"c8bf9571.63b078","name":"","active":true,"console":"false","complete":"false","x":536,"y":338,"wires":[]}]</w:t>
+                            </w:r>
+                          </w:p>
+                        </w:txbxContent>
+                      </wps:txbx>
+                      <wps:bodyPr rot="0" vert="horz" wrap="square" lIns="91440" tIns="45720" rIns="91440" bIns="45720" anchor="t" anchorCtr="0">
+                        <a:noAutofit/>
+                      </wps:bodyPr>
+                    </wps:wsp>
+                  </a:graphicData>
+                </a:graphic>
+              </wp:inline>
+            </w:drawing>
+          </mc:Choice>
+          <mc:Fallback>
+            <w:pict>
+              <v:shape w14:anchorId="2EB3CBD3" id="_x0000_s1039" type="#_x0000_t202" style="width:466.5pt;height:110.25pt;visibility:visible;mso-wrap-style:square;mso-left-percent:-10001;mso-top-percent:-10001;mso-position-horizontal:absolute;mso-position-horizontal-relative:char;mso-position-vertical:absolute;mso-position-vertical-relative:line;mso-left-percent:-10001;mso-top-percent:-10001;v-text-anchor:top" o:gfxdata="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">
+                <v:textbox>
+                  <w:txbxContent>
+                    <w:p>
+                      <w:pPr>
+                        <w:rPr>
+                          <w:rFonts w:ascii="Consolas" w:hAnsi="Consolas"/>
+                          <w:sz w:val="16"/>
+                          <w:szCs w:val="16"/>
+                        </w:rPr>
+                      </w:pPr>
+                      <w:r>
+                        <w:rPr>
+                          <w:rFonts w:ascii="Consolas" w:hAnsi="Consolas"/>
+                          <w:sz w:val="16"/>
+                          <w:szCs w:val="16"/>
+                        </w:rPr>
+                        <w:t xml:space="preserve">[{"id":"e30eb1c6.a23fb","type":"function","z":"c8bf9571.63b078","name":"feed","func":"msg.payload = \"1_PA: \" + </w:t>
+                      </w:r>
+                      <w:proofErr w:type="spellStart"/>
+                      <w:r>
+                        <w:rPr>
+                          <w:rFonts w:ascii="Consolas" w:hAnsi="Consolas"/>
+                          <w:sz w:val="16"/>
+                          <w:szCs w:val="16"/>
+                        </w:rPr>
+                        <w:t>msg.payload</w:t>
+                      </w:r>
+                      <w:proofErr w:type="spellEnd"/>
+                      <w:r>
+                        <w:rPr>
+                          <w:rFonts w:ascii="Consolas" w:hAnsi="Consolas"/>
+                          <w:sz w:val="16"/>
+                          <w:szCs w:val="16"/>
+                        </w:rPr>
+                        <w:t xml:space="preserve"> + \",1_PB: \" + </w:t>
+                      </w:r>
+                      <w:proofErr w:type="spellStart"/>
+                      <w:r>
+                        <w:rPr>
+                          <w:rFonts w:ascii="Consolas" w:hAnsi="Consolas"/>
+                          <w:sz w:val="16"/>
+                          <w:szCs w:val="16"/>
+                        </w:rPr>
+                        <w:t>msg.payload</w:t>
+                      </w:r>
+                      <w:proofErr w:type="spellEnd"/>
+                      <w:r>
+                        <w:rPr>
+                          <w:rFonts w:ascii="Consolas" w:hAnsi="Consolas"/>
+                          <w:sz w:val="16"/>
+                          <w:szCs w:val="16"/>
+                        </w:rPr>
+                        <w:t xml:space="preserve"> + \",1_PC: \" + </w:t>
+                      </w:r>
+                      <w:proofErr w:type="spellStart"/>
+                      <w:r>
+                        <w:rPr>
+                          <w:rFonts w:ascii="Consolas" w:hAnsi="Consolas"/>
+                          <w:sz w:val="16"/>
+                          <w:szCs w:val="16"/>
+                        </w:rPr>
+                        <w:t>msg.payload</w:t>
+                      </w:r>
+                      <w:proofErr w:type="spellEnd"/>
+                      <w:r>
+                        <w:rPr>
+                          <w:rFonts w:ascii="Consolas" w:hAnsi="Consolas"/>
+                          <w:sz w:val="16"/>
+                          <w:szCs w:val="16"/>
+                        </w:rPr>
+                        <w:t>;\</w:t>
+                      </w:r>
+                      <w:proofErr w:type="spellStart"/>
+                      <w:r>
+                        <w:rPr>
+                          <w:rFonts w:ascii="Consolas" w:hAnsi="Consolas"/>
+                          <w:sz w:val="16"/>
+                          <w:szCs w:val="16"/>
+                        </w:rPr>
+                        <w:t>nreturn</w:t>
+                      </w:r>
+                      <w:proofErr w:type="spellEnd"/>
+                      <w:r>
+                        <w:rPr>
+                          <w:rFonts w:ascii="Consolas" w:hAnsi="Consolas"/>
+                          <w:sz w:val="16"/>
+                          <w:szCs w:val="16"/>
+                        </w:rPr>
+                        <w:t xml:space="preserve"> msg;","outputs":1,"noerr":0,"x":342,"y":390,"wires":[["f4fddb20.998e58","2f94c89e.8720e8"]]},{"id":"f4fddb20.998e58","type":"writefeed","z":"c8bf9571.63b078","name":"writefeed","feedid":"","apikey":"","data":"payload","dataType":"msg","x":530.9478759765625,"y":387.8853759765625,"wires":[]},{"id":"46b87bbd.92e6c4","type":"inject","z":"c8bf9571.63b078","name":"write_to_db","topic":"testvalue","payload":"1000","payloadType":"num","repeat":"","crontab":"","once":false,"x":162,"y":389,"wires":[["e30eb1c6.a23fb"]]},{"id":"2f94c89e.8720e8","type":"debug","z":"c8bf9571.63b078","name":"","active":true,"console":"false","complete":"false","x":536,"y":338,"wires":[]}]</w:t>
+                      </w:r>
+                    </w:p>
+                  </w:txbxContent>
+                </v:textbox>
+                <w10:anchorlock/>
+              </v:shape>
+            </w:pict>
+          </mc:Fallback>
+        </mc:AlternateContent>
+      </w:r>
+    </w:p>
+    <w:p>
+      <w:pPr>
+        <w:pStyle w:val="Heading3"/>
+      </w:pPr>
+      <w:r>
+        <w:t>Import data from feed to Netpie freeboard.</w:t>
+      </w:r>
+    </w:p>
+    <w:p>
+      <w:r>
+        <w:t>1. Select resource</w:t>
+      </w:r>
+      <w:r>
+        <w:sym w:font="Wingdings" w:char="F0E0"/>
+      </w:r>
+      <w:r>
+        <w:t>Freeboard</w:t>
+      </w:r>
+      <w:r>
+        <w:sym w:font="Wingdings" w:char="F0E0"/>
+      </w:r>
+      <w:r>
+        <w:t>YOUR_FREEBORD_NAME</w:t>
+      </w:r>
+    </w:p>
+    <w:p>
+      <w:r>
+        <w:t>2. Click setting icon on top of page.</w:t>
+      </w:r>
+    </w:p>
+    <w:p>
+      <w:r>
+        <w:t xml:space="preserve">3. On </w:t>
+      </w:r>
+      <w:proofErr w:type="spellStart"/>
+      <w:r>
+        <w:t>Datasource</w:t>
+      </w:r>
+      <w:proofErr w:type="spellEnd"/>
+      <w:r>
+        <w:t xml:space="preserve"> section, click Add then select type to Netpie feed</w:t>
+      </w:r>
+    </w:p>
+    <w:p>
+      <w:r>
+        <w:t>4. Insert your Feed ID and API key.</w:t>
+      </w:r>
+    </w:p>
+    <w:p>
+      <w:r>
+        <w:rPr>
+          <w:noProof/>
+        </w:rPr>
+        <w:lastRenderedPageBreak/>
+        <w:drawing>
+          <wp:inline distT="0" distB="0" distL="0" distR="0" wp14:anchorId="703BA418" wp14:editId="1015BD32">
+            <wp:extent cx="5943600" cy="4026535"/>
+            <wp:effectExtent l="0" t="0" r="0" b="0"/>
+            <wp:docPr id="206" name="Picture 206"/>
+            <wp:cNvGraphicFramePr>
+              <a:graphicFrameLocks xmlns:a="http://schemas.openxmlformats.org/drawingml/2006/main" noChangeAspect="1"/>
+            </wp:cNvGraphicFramePr>
+            <a:graphic xmlns:a="http://schemas.openxmlformats.org/drawingml/2006/main">
+              <a:graphicData uri="http://schemas.openxmlformats.org/drawingml/2006/picture">
+                <pic:pic xmlns:pic="http://schemas.openxmlformats.org/drawingml/2006/picture">
+                  <pic:nvPicPr>
+                    <pic:cNvPr id="1" name=""/>
+                    <pic:cNvPicPr/>
+                  </pic:nvPicPr>
+                  <pic:blipFill>
+                    <a:blip r:embed="rId46"/>
+                    <a:stretch>
+                      <a:fillRect/>
+                    </a:stretch>
+                  </pic:blipFill>
+                  <pic:spPr>
+                    <a:xfrm>
+                      <a:off x="0" y="0"/>
+                      <a:ext cx="5943600" cy="4026535"/>
+                    </a:xfrm>
+                    <a:prstGeom prst="rect">
+                      <a:avLst/>
+                    </a:prstGeom>
+                  </pic:spPr>
+                </pic:pic>
+              </a:graphicData>
+            </a:graphic>
+          </wp:inline>
+        </w:drawing>
+      </w:r>
+    </w:p>
+    <w:p>
+      <w:pPr>
+        <w:jc w:val="center"/>
+      </w:pPr>
+      <w:r>
+        <w:t>Fig.23 Netpie feed data source</w:t>
+      </w:r>
+    </w:p>
+    <w:p>
+      <w:r>
+        <w:t>5. Change Granularity (like sampling rate) to small value (15 second) for observe testing result. Set Since (Data span) value to 5 minutes.</w:t>
+      </w:r>
+    </w:p>
+    <w:p>
+      <w:r>
+        <w:t>Now let try creating simple widget.</w:t>
+      </w:r>
+    </w:p>
+    <w:p>
+      <w:r>
+        <w:t xml:space="preserve">6. Add Pane </w:t>
+      </w:r>
+      <w:r>
+        <w:rPr>
+          <w:noProof/>
+        </w:rPr>
+        <w:drawing>
+          <wp:inline distT="0" distB="0" distL="0" distR="0" wp14:anchorId="0B194265" wp14:editId="0A575BE4">
+            <wp:extent cx="1171575" cy="485775"/>
+            <wp:effectExtent l="0" t="0" r="9525" b="9525"/>
+            <wp:docPr id="207" name="Picture 207"/>
+            <wp:cNvGraphicFramePr>
+              <a:graphicFrameLocks xmlns:a="http://schemas.openxmlformats.org/drawingml/2006/main" noChangeAspect="1"/>
+            </wp:cNvGraphicFramePr>
+            <a:graphic xmlns:a="http://schemas.openxmlformats.org/drawingml/2006/main">
+              <a:graphicData uri="http://schemas.openxmlformats.org/drawingml/2006/picture">
+                <pic:pic xmlns:pic="http://schemas.openxmlformats.org/drawingml/2006/picture">
+                  <pic:nvPicPr>
+                    <pic:cNvPr id="1" name=""/>
+                    <pic:cNvPicPr/>
+                  </pic:nvPicPr>
+                  <pic:blipFill>
+                    <a:blip r:embed="rId47"/>
+                    <a:stretch>
+                      <a:fillRect/>
+                    </a:stretch>
+                  </pic:blipFill>
+                  <pic:spPr>
+                    <a:xfrm>
+                      <a:off x="0" y="0"/>
+                      <a:ext cx="1171575" cy="485775"/>
+                    </a:xfrm>
+                    <a:prstGeom prst="rect">
+                      <a:avLst/>
+                    </a:prstGeom>
+                  </pic:spPr>
+                </pic:pic>
+              </a:graphicData>
+            </a:graphic>
+          </wp:inline>
+        </w:drawing>
+      </w:r>
+      <w:r>
+        <w:sym w:font="Wingdings" w:char="F0E0"/>
+      </w:r>
+      <w:r>
+        <w:t xml:space="preserve"> Add new widget </w:t>
+      </w:r>
+      <w:r>
+        <w:rPr>
+          <w:noProof/>
+        </w:rPr>
+        <w:drawing>
+          <wp:inline distT="0" distB="0" distL="0" distR="0" wp14:anchorId="4E790574" wp14:editId="0A0D426E">
+            <wp:extent cx="2276475" cy="841783"/>
+            <wp:effectExtent l="0" t="0" r="0" b="0"/>
+            <wp:docPr id="208" name="Picture 208"/>
+            <wp:cNvGraphicFramePr>
+              <a:graphicFrameLocks xmlns:a="http://schemas.openxmlformats.org/drawingml/2006/main" noChangeAspect="1"/>
+            </wp:cNvGraphicFramePr>
+            <a:graphic xmlns:a="http://schemas.openxmlformats.org/drawingml/2006/main">
+              <a:graphicData uri="http://schemas.openxmlformats.org/drawingml/2006/picture">
+                <pic:pic xmlns:pic="http://schemas.openxmlformats.org/drawingml/2006/picture">
+                  <pic:nvPicPr>
+                    <pic:cNvPr id="1" name=""/>
+                    <pic:cNvPicPr/>
+                  </pic:nvPicPr>
+                  <pic:blipFill>
+                    <a:blip r:embed="rId48"/>
+                    <a:stretch>
+                      <a:fillRect/>
+                    </a:stretch>
+                  </pic:blipFill>
+                  <pic:spPr>
+                    <a:xfrm>
+                      <a:off x="0" y="0"/>
+                      <a:ext cx="2299100" cy="850149"/>
+                    </a:xfrm>
+                    <a:prstGeom prst="rect">
+                      <a:avLst/>
+                    </a:prstGeom>
+                  </pic:spPr>
+                </pic:pic>
+              </a:graphicData>
+            </a:graphic>
+          </wp:inline>
+        </w:drawing>
+      </w:r>
+    </w:p>
+    <w:p>
+      <w:r>
+        <w:t>7. Select widget type to Feed view. Click on +</w:t>
+      </w:r>
+      <w:proofErr w:type="spellStart"/>
+      <w:r>
+        <w:t>Datasource</w:t>
+      </w:r>
+      <w:proofErr w:type="spellEnd"/>
+      <w:r>
+        <w:t xml:space="preserve"> and point to your feed data source</w:t>
+      </w:r>
+    </w:p>
+    <w:p>
+      <w:r>
+        <w:rPr>
+          <w:noProof/>
+        </w:rPr>
+        <w:lastRenderedPageBreak/>
+        <w:drawing>
+          <wp:inline distT="0" distB="0" distL="0" distR="0" wp14:anchorId="6314DC93" wp14:editId="00DF7E0E">
+            <wp:extent cx="5943600" cy="3465195"/>
+            <wp:effectExtent l="0" t="0" r="0" b="1905"/>
+            <wp:docPr id="209" name="Picture 209"/>
+            <wp:cNvGraphicFramePr>
+              <a:graphicFrameLocks xmlns:a="http://schemas.openxmlformats.org/drawingml/2006/main" noChangeAspect="1"/>
+            </wp:cNvGraphicFramePr>
+            <a:graphic xmlns:a="http://schemas.openxmlformats.org/drawingml/2006/main">
+              <a:graphicData uri="http://schemas.openxmlformats.org/drawingml/2006/picture">
+                <pic:pic xmlns:pic="http://schemas.openxmlformats.org/drawingml/2006/picture">
+                  <pic:nvPicPr>
+                    <pic:cNvPr id="1" name=""/>
+                    <pic:cNvPicPr/>
+                  </pic:nvPicPr>
+                  <pic:blipFill>
+                    <a:blip r:embed="rId49"/>
+                    <a:stretch>
+                      <a:fillRect/>
+                    </a:stretch>
+                  </pic:blipFill>
+                  <pic:spPr>
+                    <a:xfrm>
+                      <a:off x="0" y="0"/>
+                      <a:ext cx="5943600" cy="3465195"/>
+                    </a:xfrm>
+                    <a:prstGeom prst="rect">
+                      <a:avLst/>
+                    </a:prstGeom>
+                  </pic:spPr>
+                </pic:pic>
+              </a:graphicData>
+            </a:graphic>
+          </wp:inline>
+        </w:drawing>
+      </w:r>
+    </w:p>
+    <w:p>
+      <w:pPr>
+        <w:jc w:val="center"/>
+      </w:pPr>
+      <w:r>
+        <w:t xml:space="preserve">Fig.24 </w:t>
+      </w:r>
+      <w:r>
+        <w:t>Feed View setting</w:t>
+      </w:r>
+    </w:p>
+    <w:p>
+      <w:r>
+        <w:t>8. Back to Node-Red, change inject node to inject every 15 second (Maximum rate for Netpie feed)</w:t>
+      </w:r>
+    </w:p>
+    <w:p>
+      <w:r>
+        <w:t>9. Observe result on your freeboard</w:t>
+      </w:r>
+    </w:p>
+    <w:p>
+      <w:r>
+        <w:rPr>
+          <w:noProof/>
+        </w:rPr>
+        <w:drawing>
+          <wp:inline distT="0" distB="0" distL="0" distR="0" wp14:anchorId="67123DB7" wp14:editId="7E969566">
+            <wp:extent cx="5943600" cy="1704340"/>
+            <wp:effectExtent l="0" t="0" r="0" b="0"/>
+            <wp:docPr id="210" name="Picture 210"/>
+            <wp:cNvGraphicFramePr>
+              <a:graphicFrameLocks xmlns:a="http://schemas.openxmlformats.org/drawingml/2006/main" noChangeAspect="1"/>
+            </wp:cNvGraphicFramePr>
+            <a:graphic xmlns:a="http://schemas.openxmlformats.org/drawingml/2006/main">
+              <a:graphicData uri="http://schemas.openxmlformats.org/drawingml/2006/picture">
+                <pic:pic xmlns:pic="http://schemas.openxmlformats.org/drawingml/2006/picture">
+                  <pic:nvPicPr>
+                    <pic:cNvPr id="1" name=""/>
+                    <pic:cNvPicPr/>
+                  </pic:nvPicPr>
+                  <pic:blipFill>
+                    <a:blip r:embed="rId50"/>
+                    <a:stretch>
+                      <a:fillRect/>
+                    </a:stretch>
+                  </pic:blipFill>
+                  <pic:spPr>
+                    <a:xfrm>
+                      <a:off x="0" y="0"/>
+                      <a:ext cx="5943600" cy="1704340"/>
+                    </a:xfrm>
+                    <a:prstGeom prst="rect">
+                      <a:avLst/>
+                    </a:prstGeom>
+                  </pic:spPr>
+                </pic:pic>
+              </a:graphicData>
+            </a:graphic>
+          </wp:inline>
+        </w:drawing>
+      </w:r>
+    </w:p>
+    <w:p>
+      <w:pPr>
+        <w:jc w:val="center"/>
+        <w:rPr>
+          <w:rFonts w:hint="cs"/>
+          <w:cs/>
+        </w:rPr>
+      </w:pPr>
+      <w:r>
+        <w:t>Fig. 25 Feed view</w:t>
+      </w:r>
+    </w:p>
+    <w:p/>
+    <w:p/>
+    <w:p>
+      <w:r>
+        <w:t xml:space="preserve">Let try to connect between mqtt node and Netpie feed by yourself. The topology </w:t>
+      </w:r>
+      <w:r>
+        <w:t>looks</w:t>
+      </w:r>
+      <w:r>
+        <w:t xml:space="preserve"> like this:</w:t>
+      </w:r>
+    </w:p>
+    <w:p>
+      <w:r>
+        <w:rPr>
+          <w:noProof/>
+        </w:rPr>
+        <w:lastRenderedPageBreak/>
+        <w:drawing>
+          <wp:inline distT="0" distB="0" distL="0" distR="0" wp14:anchorId="03F9B772" wp14:editId="0B098E4D">
+            <wp:extent cx="5943600" cy="2248535"/>
+            <wp:effectExtent l="0" t="0" r="0" b="0"/>
+            <wp:docPr id="211" name="Picture 211"/>
+            <wp:cNvGraphicFramePr>
+              <a:graphicFrameLocks xmlns:a="http://schemas.openxmlformats.org/drawingml/2006/main" noChangeAspect="1"/>
+            </wp:cNvGraphicFramePr>
+            <a:graphic xmlns:a="http://schemas.openxmlformats.org/drawingml/2006/main">
+              <a:graphicData uri="http://schemas.openxmlformats.org/drawingml/2006/picture">
+                <pic:pic xmlns:pic="http://schemas.openxmlformats.org/drawingml/2006/picture">
+                  <pic:nvPicPr>
+                    <pic:cNvPr id="1" name=""/>
+                    <pic:cNvPicPr/>
+                  </pic:nvPicPr>
+                  <pic:blipFill>
+                    <a:blip r:embed="rId51"/>
+                    <a:stretch>
+                      <a:fillRect/>
+                    </a:stretch>
+                  </pic:blipFill>
+                  <pic:spPr>
+                    <a:xfrm>
+                      <a:off x="0" y="0"/>
+                      <a:ext cx="5943600" cy="2248535"/>
+                    </a:xfrm>
+                    <a:prstGeom prst="rect">
+                      <a:avLst/>
+                    </a:prstGeom>
+                  </pic:spPr>
+                </pic:pic>
+              </a:graphicData>
+            </a:graphic>
+          </wp:inline>
+        </w:drawing>
+      </w:r>
+    </w:p>
+    <w:p>
+      <w:pPr>
+        <w:jc w:val="center"/>
+      </w:pPr>
+      <w:r>
+        <w:t>Fig. 25 Connect mqtt node to Netpie feed</w:t>
+      </w:r>
+    </w:p>
+    <w:p>
+      <w:pPr>
+        <w:pStyle w:val="Heading3"/>
+      </w:pPr>
+      <w:proofErr w:type="spellStart"/>
+      <w:r>
+        <w:t>Microgear</w:t>
+      </w:r>
+      <w:proofErr w:type="spellEnd"/>
+    </w:p>
+    <w:p>
+      <w:proofErr w:type="spellStart"/>
+      <w:r>
+        <w:t>Microgear</w:t>
+      </w:r>
+      <w:proofErr w:type="spellEnd"/>
+      <w:r>
+        <w:t xml:space="preserve"> is mqtt </w:t>
+      </w:r>
+      <w:proofErr w:type="spellStart"/>
+      <w:r>
+        <w:t>api</w:t>
+      </w:r>
+      <w:proofErr w:type="spellEnd"/>
+      <w:r>
+        <w:t xml:space="preserve"> from Netpie</w:t>
+      </w:r>
+    </w:p>
+    <w:p>
+      <w:r>
+        <w:t>1. Click Resource</w:t>
+      </w:r>
+      <w:r>
+        <w:sym w:font="Wingdings" w:char="F0E0"/>
+      </w:r>
+      <w:r>
+        <w:t>Freeboard</w:t>
+      </w:r>
+    </w:p>
+    <w:p>
+      <w:r>
+        <w:t xml:space="preserve">2. On </w:t>
+      </w:r>
+      <w:proofErr w:type="spellStart"/>
+      <w:r>
+        <w:t>datasource</w:t>
+      </w:r>
+      <w:proofErr w:type="spellEnd"/>
+      <w:r>
+        <w:t xml:space="preserve"> pane, add</w:t>
+      </w:r>
+      <w:r>
+        <w:sym w:font="Wingdings" w:char="F0E0"/>
+      </w:r>
+      <w:r>
+        <w:t xml:space="preserve">Netpie </w:t>
+      </w:r>
+      <w:proofErr w:type="spellStart"/>
+      <w:r>
+        <w:t>Microgear</w:t>
+      </w:r>
+      <w:proofErr w:type="spellEnd"/>
+      <w:r>
+        <w:t xml:space="preserve"> then copy App ID, Key and </w:t>
+      </w:r>
+      <w:proofErr w:type="spellStart"/>
+      <w:r>
+        <w:t>Secreat</w:t>
+      </w:r>
+      <w:proofErr w:type="spellEnd"/>
+      <w:r>
+        <w:t xml:space="preserve"> from we mention before (Resource</w:t>
+      </w:r>
+      <w:r>
+        <w:sym w:font="Wingdings" w:char="F0E0"/>
+      </w:r>
+      <w:r>
+        <w:t xml:space="preserve"> Application</w:t>
+      </w:r>
+      <w:r>
+        <w:sym w:font="Wingdings" w:char="F0E0"/>
+      </w:r>
+      <w:r>
+        <w:t xml:space="preserve"> Key) </w:t>
+      </w:r>
+    </w:p>
+    <w:p>
+      <w:pPr>
+        <w:jc w:val="center"/>
+      </w:pPr>
+      <w:r>
+        <w:rPr>
+          <w:noProof/>
+        </w:rPr>
+        <w:drawing>
+          <wp:inline distT="0" distB="0" distL="0" distR="0" wp14:anchorId="780D2239" wp14:editId="4D737A65">
+            <wp:extent cx="5410200" cy="3684832"/>
+            <wp:effectExtent l="0" t="0" r="0" b="0"/>
+            <wp:docPr id="213" name="Picture 213"/>
+            <wp:cNvGraphicFramePr>
+              <a:graphicFrameLocks xmlns:a="http://schemas.openxmlformats.org/drawingml/2006/main" noChangeAspect="1"/>
+            </wp:cNvGraphicFramePr>
+            <a:graphic xmlns:a="http://schemas.openxmlformats.org/drawingml/2006/main">
+              <a:graphicData uri="http://schemas.openxmlformats.org/drawingml/2006/picture">
+                <pic:pic xmlns:pic="http://schemas.openxmlformats.org/drawingml/2006/picture">
+                  <pic:nvPicPr>
+                    <pic:cNvPr id="1" name=""/>
+                    <pic:cNvPicPr/>
+                  </pic:nvPicPr>
+                  <pic:blipFill>
+                    <a:blip r:embed="rId52"/>
+                    <a:stretch>
+                      <a:fillRect/>
+                    </a:stretch>
+                  </pic:blipFill>
+                  <pic:spPr>
+                    <a:xfrm>
+                      <a:off x="0" y="0"/>
+                      <a:ext cx="5412529" cy="3686418"/>
+                    </a:xfrm>
+                    <a:prstGeom prst="rect">
+                      <a:avLst/>
+                    </a:prstGeom>
+                  </pic:spPr>
+                </pic:pic>
+              </a:graphicData>
+            </a:graphic>
+          </wp:inline>
+        </w:drawing>
+      </w:r>
+    </w:p>
+    <w:p>
+      <w:pPr>
+        <w:jc w:val="center"/>
+      </w:pPr>
+      <w:r>
+        <w:t xml:space="preserve">Fig. 26 Netpie </w:t>
+      </w:r>
+      <w:proofErr w:type="spellStart"/>
+      <w:r>
+        <w:t>Microgear</w:t>
+      </w:r>
+      <w:proofErr w:type="spellEnd"/>
+    </w:p>
+    <w:p>
+      <w:r>
+        <w:lastRenderedPageBreak/>
+        <w:t xml:space="preserve">3. Back to node-red, test </w:t>
+      </w:r>
+      <w:proofErr w:type="spellStart"/>
+      <w:r>
+        <w:t>Microgear</w:t>
+      </w:r>
+      <w:proofErr w:type="spellEnd"/>
+      <w:r>
+        <w:t xml:space="preserve"> </w:t>
+      </w:r>
+      <w:proofErr w:type="spellStart"/>
+      <w:r>
+        <w:t>datasource</w:t>
+      </w:r>
+      <w:proofErr w:type="spellEnd"/>
+      <w:r>
+        <w:t xml:space="preserve"> with this flow (Do not forget insert authenticate in rest chat node) </w:t>
+      </w:r>
+      <w:r>
+        <w:rPr>
+          <w:noProof/>
+        </w:rPr>
+        <w:drawing>
+          <wp:inline distT="0" distB="0" distL="0" distR="0" wp14:anchorId="1C233F25" wp14:editId="1E2A0117">
+            <wp:extent cx="2868151" cy="474980"/>
+            <wp:effectExtent l="0" t="0" r="8890" b="1270"/>
+            <wp:docPr id="215" name="Picture 215"/>
+            <wp:cNvGraphicFramePr>
+              <a:graphicFrameLocks xmlns:a="http://schemas.openxmlformats.org/drawingml/2006/main" noChangeAspect="1"/>
+            </wp:cNvGraphicFramePr>
+            <a:graphic xmlns:a="http://schemas.openxmlformats.org/drawingml/2006/main">
+              <a:graphicData uri="http://schemas.openxmlformats.org/drawingml/2006/picture">
+                <pic:pic xmlns:pic="http://schemas.openxmlformats.org/drawingml/2006/picture">
+                  <pic:nvPicPr>
+                    <pic:cNvPr id="1" name=""/>
+                    <pic:cNvPicPr/>
+                  </pic:nvPicPr>
+                  <pic:blipFill>
+                    <a:blip r:embed="rId53"/>
+                    <a:stretch>
+                      <a:fillRect/>
+                    </a:stretch>
+                  </pic:blipFill>
+                  <pic:spPr>
+                    <a:xfrm>
+                      <a:off x="0" y="0"/>
+                      <a:ext cx="2997503" cy="496401"/>
+                    </a:xfrm>
+                    <a:prstGeom prst="rect">
+                      <a:avLst/>
+                    </a:prstGeom>
+                  </pic:spPr>
+                </pic:pic>
+              </a:graphicData>
+            </a:graphic>
+          </wp:inline>
+        </w:drawing>
+      </w:r>
+    </w:p>
+    <w:p>
+      <w:r>
+        <w:rPr>
+          <w:noProof/>
+        </w:rPr>
+        <mc:AlternateContent>
+          <mc:Choice Requires="wps">
+            <w:drawing>
+              <wp:inline distT="0" distB="0" distL="0" distR="0" wp14:anchorId="64852C19" wp14:editId="63F99B23">
+                <wp:extent cx="5924550" cy="819150"/>
+                <wp:effectExtent l="0" t="0" r="19050" b="19050"/>
+                <wp:docPr id="214" name="Text Box 2"/>
+                <wp:cNvGraphicFramePr>
+                  <a:graphicFrameLocks xmlns:a="http://schemas.openxmlformats.org/drawingml/2006/main"/>
+                </wp:cNvGraphicFramePr>
+                <a:graphic xmlns:a="http://schemas.openxmlformats.org/drawingml/2006/main">
+                  <a:graphicData uri="http://schemas.microsoft.com/office/word/2010/wordprocessingShape">
+                    <wps:wsp>
+                      <wps:cNvSpPr txBox="1">
+                        <a:spLocks noChangeArrowheads="1"/>
+                      </wps:cNvSpPr>
+                      <wps:spPr bwMode="auto">
+                        <a:xfrm>
+                          <a:off x="0" y="0"/>
+                          <a:ext cx="5924550" cy="819150"/>
+                        </a:xfrm>
+                        <a:prstGeom prst="rect">
+                          <a:avLst/>
+                        </a:prstGeom>
+                        <a:solidFill>
+                          <a:srgbClr val="FFFFFF"/>
+                        </a:solidFill>
+                        <a:ln w="9525">
+                          <a:solidFill>
+                            <a:srgbClr val="000000"/>
+                          </a:solidFill>
+                          <a:miter lim="800000"/>
+                          <a:headEnd/>
+                          <a:tailEnd/>
+                        </a:ln>
+                      </wps:spPr>
+                      <wps:txbx>
+                        <w:txbxContent>
+                          <w:p>
+                            <w:pPr>
+                              <w:rPr>
+                                <w:rFonts w:ascii="Consolas" w:hAnsi="Consolas"/>
+                                <w:sz w:val="16"/>
+                                <w:szCs w:val="16"/>
+                              </w:rPr>
+                            </w:pPr>
+                            <w:r>
+                              <w:rPr>
+                                <w:rFonts w:ascii="Consolas" w:hAnsi="Consolas"/>
+                                <w:sz w:val="16"/>
+                                <w:szCs w:val="16"/>
+                              </w:rPr>
+                              <w:t>[{"id":"ab910fae.01705","type":"rest chat","z":"c8bf9571.63b078","name":"rest chat","appid":"","auth":"","alias":"mywpm","aliasType":"str","payload":"payload","payloadType":"msg","x":479,"y":454,"wires":[]},{"id":"467d5257.f0ba4c","type":"inject","z":"c8bf9571.63b078","name":"","topic":"testwpm","payload":"100","payloadType":"str","repeat":"","crontab":"","once":false,"x":260,"y":452,"wires":[["ab910fae.01705"]]}]</w:t>
+                            </w:r>
+                          </w:p>
+                        </w:txbxContent>
+                      </wps:txbx>
+                      <wps:bodyPr rot="0" vert="horz" wrap="square" lIns="91440" tIns="45720" rIns="91440" bIns="45720" anchor="t" anchorCtr="0">
+                        <a:noAutofit/>
+                      </wps:bodyPr>
+                    </wps:wsp>
+                  </a:graphicData>
+                </a:graphic>
+              </wp:inline>
+            </w:drawing>
+          </mc:Choice>
+          <mc:Fallback>
+            <w:pict>
+              <v:shape w14:anchorId="64852C19" id="_x0000_s1040" type="#_x0000_t202" style="width:466.5pt;height:64.5pt;visibility:visible;mso-wrap-style:square;mso-left-percent:-10001;mso-top-percent:-10001;mso-position-horizontal:absolute;mso-position-horizontal-relative:char;mso-position-vertical:absolute;mso-position-vertical-relative:line;mso-left-percent:-10001;mso-top-percent:-10001;v-text-anchor:top" o:gfxdata="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">
+                <v:textbox>
+                  <w:txbxContent>
+                    <w:p>
+                      <w:pPr>
+                        <w:rPr>
+                          <w:rFonts w:ascii="Consolas" w:hAnsi="Consolas"/>
+                          <w:sz w:val="16"/>
+                          <w:szCs w:val="16"/>
+                        </w:rPr>
+                      </w:pPr>
+                      <w:r>
+                        <w:rPr>
+                          <w:rFonts w:ascii="Consolas" w:hAnsi="Consolas"/>
+                          <w:sz w:val="16"/>
+                          <w:szCs w:val="16"/>
+                        </w:rPr>
+                        <w:t>[{"id":"ab910fae.01705","type":"rest chat","z":"c8bf9571.63b078","name":"rest chat","appid":"","auth":"","alias":"mywpm","aliasType":"str","payload":"payload","payloadType":"msg","x":479,"y":454,"wires":[]},{"id":"467d5257.f0ba4c","type":"inject","z":"c8bf9571.63b078","name":"","topic":"testwpm","payload":"100","payloadType":"str","repeat":"","crontab":"","once":false,"x":260,"y":452,"wires":[["ab910fae.01705"]]}]</w:t>
+                      </w:r>
+                    </w:p>
+                  </w:txbxContent>
+                </v:textbox>
+                <w10:anchorlock/>
+              </v:shape>
+            </w:pict>
+          </mc:Fallback>
+        </mc:AlternateContent>
+      </w:r>
+    </w:p>
+    <w:p>
+      <w:r>
+        <w:t>4. After click inject, add new widget (e.g. gauge) to your freeboard.</w:t>
+      </w:r>
+    </w:p>
+    <w:p>
+      <w:r>
+        <w:t>5. In widget setting click +</w:t>
+      </w:r>
+      <w:proofErr w:type="spellStart"/>
+      <w:r>
+        <w:t>datasource</w:t>
+      </w:r>
+      <w:proofErr w:type="spellEnd"/>
+      <w:r>
+        <w:t xml:space="preserve"> and point to your data (</w:t>
+      </w:r>
+      <w:proofErr w:type="spellStart"/>
+      <w:r>
+        <w:t>datasources</w:t>
+      </w:r>
+      <w:proofErr w:type="spellEnd"/>
+      <w:r>
+        <w:t>["</w:t>
+      </w:r>
+      <w:r>
+        <w:t>YOUR_DATASOURCE</w:t>
+      </w:r>
+      <w:proofErr w:type="gramStart"/>
+      <w:r>
+        <w:t>"][</w:t>
+      </w:r>
+      <w:proofErr w:type="gramEnd"/>
+      <w:r>
+        <w:t>"</w:t>
+      </w:r>
+      <w:r>
+        <w:t>YOUR_TOPIC</w:t>
+      </w:r>
+      <w:r>
+        <w:t>"]</w:t>
+      </w:r>
+      <w:r>
+        <w:t xml:space="preserve"> e.g. </w:t>
+      </w:r>
+      <w:proofErr w:type="spellStart"/>
+      <w:r>
+        <w:t>datasources</w:t>
+      </w:r>
+      <w:proofErr w:type="spellEnd"/>
+      <w:r>
+        <w:t>["wpm2018db"]["/</w:t>
+      </w:r>
+      <w:proofErr w:type="spellStart"/>
+      <w:r>
+        <w:t>mywpm</w:t>
+      </w:r>
+      <w:proofErr w:type="spellEnd"/>
+      <w:r>
+        <w:t>"]</w:t>
+      </w:r>
+      <w:r>
+        <w:t xml:space="preserve">) </w:t>
+      </w:r>
+    </w:p>
+    <w:p/>
+    <w:p>
+      <w:pPr>
+        <w:pStyle w:val="Heading3"/>
+      </w:pPr>
+      <w:r>
+        <w:t>Additional</w:t>
+      </w:r>
+    </w:p>
+    <w:p>
+      <w:pPr>
+        <w:rPr>
+          <w:rFonts w:hint="cs"/>
+        </w:rPr>
+      </w:pPr>
+      <w:proofErr w:type="spellStart"/>
+      <w:r>
+        <w:t>NodeMCU</w:t>
+      </w:r>
+      <w:proofErr w:type="spellEnd"/>
+      <w:r>
+        <w:t xml:space="preserve"> able to connect to Netpie directly, </w:t>
+      </w:r>
+      <w:r>
+        <w:t>cl</w:t>
+      </w:r>
+      <w:r>
+        <w:t xml:space="preserve">ick on </w:t>
+      </w:r>
+      <w:hyperlink r:id="rId54" w:history="1">
+        <w:r>
+          <w:rPr>
+            <w:rStyle w:val="Hyperlink"/>
+          </w:rPr>
+          <w:t>https://netpie.gitbooks.io/netpie-lab-4-arduino-on-netpie/content/</w:t>
+        </w:r>
+      </w:hyperlink>
+      <w:r>
+        <w:t xml:space="preserve">  for learn more.</w:t>
+      </w:r>
+    </w:p>
+    <w:p/>
+    <w:p>
+      <w:pPr>
+        <w:pStyle w:val="Heading2"/>
+      </w:pPr>
+      <w:r>
+        <w:t>Import Wireless Power Meter project</w:t>
+      </w:r>
+    </w:p>
+    <w:p>
+      <w:r>
+        <w:t>1. Go to /WPM2018/Node-Red/node-</w:t>
+      </w:r>
+      <w:proofErr w:type="spellStart"/>
+      <w:r>
+        <w:t>red_clipboard</w:t>
+      </w:r>
+      <w:proofErr w:type="spellEnd"/>
+      <w:r>
+        <w:t>/all-node.txt. Copy all clipboard (All text in all-node.txt) to Node-Red by select import menu.</w:t>
+      </w:r>
+    </w:p>
+    <w:p>
+      <w:r>
+        <w:t>2. Check mqtt account follow your account, Firebase name follow your firebase account and Netpie authentication follow your Netpie account</w:t>
+      </w:r>
+      <w:r>
+        <w:t>.</w:t>
+      </w:r>
+    </w:p>
+    <w:p>
+      <w:r>
+        <w:t>3. Make sure you understand how the flow work. All topics details are in /</w:t>
+      </w:r>
+      <w:proofErr w:type="spellStart"/>
+      <w:r>
+        <w:t>sdk_manual</w:t>
+      </w:r>
+      <w:proofErr w:type="spellEnd"/>
+      <w:r>
+        <w:t>/</w:t>
+      </w:r>
+      <w:proofErr w:type="spellStart"/>
+      <w:r>
+        <w:t>all_topic</w:t>
+      </w:r>
+      <w:proofErr w:type="spellEnd"/>
+      <w:r>
+        <w:t>.</w:t>
+      </w:r>
+    </w:p>
+    <w:p>
+      <w:r>
+        <w:t>4. Edit m (slope) and C node value</w:t>
+      </w:r>
+      <w:r>
+        <w:t>, from the equation P = m*f + C</w:t>
+      </w:r>
+      <w:r>
+        <w:t xml:space="preserve"> then deploy application.</w:t>
+      </w:r>
+    </w:p>
+    <w:p>
+      <w:r>
+        <w:t>5. Open /WPM2018/</w:t>
+      </w:r>
+      <w:proofErr w:type="spellStart"/>
+      <w:r>
+        <w:t>NodeMCU_Source_File</w:t>
+      </w:r>
+      <w:proofErr w:type="spellEnd"/>
+      <w:r>
+        <w:t>/</w:t>
+      </w:r>
+      <w:r>
+        <w:t>wpm2018_release</w:t>
+      </w:r>
+      <w:r>
+        <w:t>xxxxxxxx</w:t>
+      </w:r>
+    </w:p>
+    <w:p>
+      <w:r>
+        <w:t>6. Change the highlight value</w:t>
+      </w:r>
+    </w:p>
+    <w:p>
+      <w:r>
+        <w:rPr>
+          <w:noProof/>
+        </w:rPr>
+        <w:lastRenderedPageBreak/>
+        <mc:AlternateContent>
+          <mc:Choice Requires="wps">
+            <w:drawing>
+              <wp:inline distT="0" distB="0" distL="0" distR="0" wp14:anchorId="31259C7A" wp14:editId="0AF0CE03">
+                <wp:extent cx="5924550" cy="7581900"/>
+                <wp:effectExtent l="0" t="0" r="19050" b="19050"/>
+                <wp:docPr id="216" name="Text Box 2"/>
+                <wp:cNvGraphicFramePr>
+                  <a:graphicFrameLocks xmlns:a="http://schemas.openxmlformats.org/drawingml/2006/main"/>
+                </wp:cNvGraphicFramePr>
+                <a:graphic xmlns:a="http://schemas.openxmlformats.org/drawingml/2006/main">
+                  <a:graphicData uri="http://schemas.microsoft.com/office/word/2010/wordprocessingShape">
+                    <wps:wsp>
+                      <wps:cNvSpPr txBox="1">
+                        <a:spLocks noChangeArrowheads="1"/>
+                      </wps:cNvSpPr>
+                      <wps:spPr bwMode="auto">
+                        <a:xfrm>
+                          <a:off x="0" y="0"/>
+                          <a:ext cx="5924550" cy="7581900"/>
+                        </a:xfrm>
+                        <a:prstGeom prst="rect">
+                          <a:avLst/>
+                        </a:prstGeom>
+                        <a:solidFill>
+                          <a:srgbClr val="FFFFFF"/>
+                        </a:solidFill>
+                        <a:ln w="9525">
+                          <a:solidFill>
+                            <a:srgbClr val="000000"/>
+                          </a:solidFill>
+                          <a:miter lim="800000"/>
+                          <a:headEnd/>
+                          <a:tailEnd/>
+                        </a:ln>
+                      </wps:spPr>
+                      <wps:txbx>
+                        <w:txbxContent>
+                          <w:p>
+                            <w:pPr>
+                              <w:rPr>
+                                <w:rFonts w:ascii="Consolas" w:hAnsi="Consolas"/>
+                              </w:rPr>
+                            </w:pPr>
+                            <w:r>
+                              <w:rPr>
+                                <w:rFonts w:ascii="Consolas" w:hAnsi="Consolas"/>
+                              </w:rPr>
+                              <w:t xml:space="preserve">//#define SIM_MODE        // Define, </w:t>
+                            </w:r>
+                            <w:proofErr w:type="gramStart"/>
+                            <w:r>
+                              <w:rPr>
+                                <w:rFonts w:ascii="Consolas" w:hAnsi="Consolas"/>
+                              </w:rPr>
+                              <w:t>If</w:t>
+                            </w:r>
+                            <w:proofErr w:type="gramEnd"/>
+                            <w:r>
+                              <w:rPr>
+                                <w:rFonts w:ascii="Consolas" w:hAnsi="Consolas"/>
+                              </w:rPr>
+                              <w:t xml:space="preserve"> need to simulation pulse in.</w:t>
+                            </w:r>
+                          </w:p>
+                          <w:p>
+                            <w:pPr>
+                              <w:rPr>
+                                <w:rFonts w:ascii="Consolas" w:hAnsi="Consolas"/>
+                              </w:rPr>
+                            </w:pPr>
+                            <w:r>
+                              <w:rPr>
+                                <w:rFonts w:ascii="Consolas" w:hAnsi="Consolas"/>
+                              </w:rPr>
+                              <w:t>#define ON 1</w:t>
+                            </w:r>
+                          </w:p>
+                          <w:p>
+                            <w:pPr>
+                              <w:rPr>
+                                <w:rFonts w:ascii="Consolas" w:hAnsi="Consolas"/>
+                              </w:rPr>
+                            </w:pPr>
+                            <w:r>
+                              <w:rPr>
+                                <w:rFonts w:ascii="Consolas" w:hAnsi="Consolas"/>
+                              </w:rPr>
+                              <w:t>#define OFF 0</w:t>
+                            </w:r>
+                          </w:p>
+                          <w:p>
+                            <w:pPr>
+                              <w:rPr>
+                                <w:rFonts w:ascii="Consolas" w:hAnsi="Consolas"/>
+                              </w:rPr>
+                            </w:pPr>
+                            <w:r>
+                              <w:rPr>
+                                <w:rFonts w:ascii="Consolas" w:hAnsi="Consolas"/>
+                                <w:highlight w:val="yellow"/>
+                              </w:rPr>
+                              <w:t>#define NID "2"</w:t>
+                            </w:r>
+                          </w:p>
+                          <w:p>
+                            <w:pPr>
+                              <w:rPr>
+                                <w:rFonts w:ascii="Consolas" w:hAnsi="Consolas"/>
+                              </w:rPr>
+                            </w:pPr>
+                            <w:r>
+                              <w:rPr>
+                                <w:rFonts w:ascii="Consolas" w:hAnsi="Consolas"/>
+                              </w:rPr>
+                              <w:t>#define SW "</w:t>
+                            </w:r>
+                            <w:proofErr w:type="spellStart"/>
+                            <w:r>
+                              <w:rPr>
+                                <w:rFonts w:ascii="Consolas" w:hAnsi="Consolas"/>
+                              </w:rPr>
+                              <w:t>sw</w:t>
+                            </w:r>
+                            <w:proofErr w:type="spellEnd"/>
+                            <w:r>
+                              <w:rPr>
+                                <w:rFonts w:ascii="Consolas" w:hAnsi="Consolas"/>
+                              </w:rPr>
+                              <w:t>" NID</w:t>
+                            </w:r>
+                          </w:p>
+                          <w:p>
+                            <w:pPr>
+                              <w:rPr>
+                                <w:rFonts w:ascii="Consolas" w:hAnsi="Consolas"/>
+                              </w:rPr>
+                            </w:pPr>
+                            <w:r>
+                              <w:rPr>
+                                <w:rFonts w:ascii="Consolas" w:hAnsi="Consolas"/>
+                              </w:rPr>
+                              <w:t>#define ALM "Alarm" NID</w:t>
+                            </w:r>
+                          </w:p>
+                          <w:p>
+                            <w:pPr>
+                              <w:rPr>
+                                <w:rFonts w:ascii="Consolas" w:hAnsi="Consolas"/>
+                              </w:rPr>
+                            </w:pPr>
+                            <w:r>
+                              <w:rPr>
+                                <w:rFonts w:ascii="Consolas" w:hAnsi="Consolas"/>
+                              </w:rPr>
+                              <w:t>#define T_MAX 1000000</w:t>
+                            </w:r>
+                          </w:p>
+                          <w:p>
+                            <w:pPr>
+                              <w:rPr>
+                                <w:rFonts w:ascii="Consolas" w:hAnsi="Consolas"/>
+                              </w:rPr>
+                            </w:pPr>
+                            <w:r>
+                              <w:rPr>
+                                <w:rFonts w:ascii="Consolas" w:hAnsi="Consolas"/>
+                              </w:rPr>
+                              <w:t>#define T_MIN 500</w:t>
+                            </w:r>
+                          </w:p>
+                          <w:p>
+                            <w:pPr>
+                              <w:rPr>
+                                <w:rFonts w:ascii="Consolas" w:hAnsi="Consolas"/>
+                              </w:rPr>
+                            </w:pPr>
+                            <w:r>
+                              <w:rPr>
+                                <w:rFonts w:ascii="Consolas" w:hAnsi="Consolas"/>
+                              </w:rPr>
+                              <w:t>#define MAX_CONNECT 100000</w:t>
+                            </w:r>
+                          </w:p>
+                          <w:p>
+                            <w:pPr>
+                              <w:rPr>
+                                <w:rFonts w:ascii="Consolas" w:hAnsi="Consolas"/>
+                              </w:rPr>
+                            </w:pPr>
+                            <w:r>
+                              <w:rPr>
+                                <w:rFonts w:ascii="Consolas" w:hAnsi="Consolas"/>
+                              </w:rPr>
+                              <w:t>#define CLID "</w:t>
+                            </w:r>
+                            <w:proofErr w:type="spellStart"/>
+                            <w:r>
+                              <w:rPr>
+                                <w:rFonts w:ascii="Consolas" w:hAnsi="Consolas"/>
+                              </w:rPr>
+                              <w:t>fff</w:t>
+                            </w:r>
+                            <w:proofErr w:type="spellEnd"/>
+                            <w:r>
+                              <w:rPr>
+                                <w:rFonts w:ascii="Consolas" w:hAnsi="Consolas"/>
+                              </w:rPr>
+                              <w:t>" NID</w:t>
+                            </w:r>
+                          </w:p>
+                          <w:p>
+                            <w:pPr>
+                              <w:rPr>
+                                <w:rFonts w:ascii="Consolas" w:hAnsi="Consolas"/>
+                              </w:rPr>
+                            </w:pPr>
+                            <w:r>
+                              <w:rPr>
+                                <w:rFonts w:ascii="Consolas" w:hAnsi="Consolas"/>
+                              </w:rPr>
+                              <w:t>#define NUM_PHASE 3</w:t>
+                            </w:r>
+                          </w:p>
+                          <w:p>
+                            <w:pPr>
+                              <w:rPr>
+                                <w:rFonts w:ascii="Consolas" w:hAnsi="Consolas"/>
+                              </w:rPr>
+                            </w:pPr>
+                            <w:r>
+                              <w:rPr>
+                                <w:rFonts w:ascii="Consolas" w:hAnsi="Consolas"/>
+                              </w:rPr>
+                              <w:t>#define MAX_ERR 3</w:t>
+                            </w:r>
+                          </w:p>
+                          <w:p>
+                            <w:pPr>
+                              <w:rPr>
+                                <w:rFonts w:ascii="Consolas" w:hAnsi="Consolas"/>
+                              </w:rPr>
+                            </w:pPr>
+                            <w:r>
+                              <w:rPr>
+                                <w:rFonts w:ascii="Consolas" w:hAnsi="Consolas"/>
+                              </w:rPr>
+                              <w:t>#define TIME_OUT 15000</w:t>
+                            </w:r>
+                          </w:p>
+                          <w:p>
+                            <w:pPr>
+                              <w:rPr>
+                                <w:rFonts w:ascii="Consolas" w:hAnsi="Consolas"/>
+                              </w:rPr>
+                            </w:pPr>
+                            <w:r>
+                              <w:rPr>
+                                <w:rFonts w:ascii="Consolas" w:hAnsi="Consolas"/>
+                              </w:rPr>
+                              <w:t>#define SLOPE "m" NID</w:t>
+                            </w:r>
+                          </w:p>
+                          <w:p>
+                            <w:pPr>
+                              <w:rPr>
+                                <w:rFonts w:ascii="Consolas" w:hAnsi="Consolas"/>
+                              </w:rPr>
+                            </w:pPr>
+                            <w:r>
+                              <w:rPr>
+                                <w:rFonts w:ascii="Consolas" w:hAnsi="Consolas"/>
+                              </w:rPr>
+                              <w:t>#define CONST "C" NID</w:t>
+                            </w:r>
+                          </w:p>
+                          <w:p>
+                            <w:pPr>
+                              <w:rPr>
+                                <w:rFonts w:ascii="Consolas" w:hAnsi="Consolas"/>
+                              </w:rPr>
+                            </w:pPr>
+                            <w:r>
+                              <w:rPr>
+                                <w:rFonts w:ascii="Consolas" w:hAnsi="Consolas"/>
+                              </w:rPr>
+                              <w:t>#define ENCRIPT_TOPIC "</w:t>
+                            </w:r>
+                            <w:proofErr w:type="spellStart"/>
+                            <w:r>
+                              <w:rPr>
+                                <w:rFonts w:ascii="Consolas" w:hAnsi="Consolas"/>
+                              </w:rPr>
+                              <w:t>fff</w:t>
+                            </w:r>
+                            <w:proofErr w:type="spellEnd"/>
+                            <w:r>
+                              <w:rPr>
+                                <w:rFonts w:ascii="Consolas" w:hAnsi="Consolas"/>
+                              </w:rPr>
+                              <w:t>" NID</w:t>
+                            </w:r>
+                          </w:p>
+                          <w:p>
+                            <w:pPr>
+                              <w:rPr>
+                                <w:rFonts w:ascii="Consolas" w:hAnsi="Consolas"/>
+                              </w:rPr>
+                            </w:pPr>
+                            <w:r>
+                              <w:rPr>
+                                <w:rFonts w:ascii="Consolas" w:hAnsi="Consolas"/>
+                              </w:rPr>
+                              <w:t>#define LOG_SETTING "</w:t>
+                            </w:r>
+                            <w:proofErr w:type="spellStart"/>
+                            <w:r>
+                              <w:rPr>
+                                <w:rFonts w:ascii="Consolas" w:hAnsi="Consolas"/>
+                              </w:rPr>
+                              <w:t>log_enable</w:t>
+                            </w:r>
+                            <w:proofErr w:type="spellEnd"/>
+                            <w:r>
+                              <w:rPr>
+                                <w:rFonts w:ascii="Consolas" w:hAnsi="Consolas"/>
+                              </w:rPr>
+                              <w:t>" NID</w:t>
+                            </w:r>
+                          </w:p>
+                          <w:p>
+                            <w:pPr>
+                              <w:rPr>
+                                <w:rFonts w:ascii="Consolas" w:hAnsi="Consolas"/>
+                              </w:rPr>
+                            </w:pPr>
+                            <w:r>
+                              <w:rPr>
+                                <w:rFonts w:ascii="Consolas" w:hAnsi="Consolas"/>
+                              </w:rPr>
+                              <w:t>#define LOG_INTERVAL "</w:t>
+                            </w:r>
+                            <w:proofErr w:type="spellStart"/>
+                            <w:r>
+                              <w:rPr>
+                                <w:rFonts w:ascii="Consolas" w:hAnsi="Consolas"/>
+                              </w:rPr>
+                              <w:t>log_interval</w:t>
+                            </w:r>
+                            <w:proofErr w:type="spellEnd"/>
+                            <w:r>
+                              <w:rPr>
+                                <w:rFonts w:ascii="Consolas" w:hAnsi="Consolas"/>
+                              </w:rPr>
+                              <w:t>" NID</w:t>
+                            </w:r>
+                          </w:p>
+                          <w:p>
+                            <w:pPr>
+                              <w:rPr>
+                                <w:rFonts w:ascii="Consolas" w:hAnsi="Consolas"/>
+                              </w:rPr>
+                            </w:pPr>
+                            <w:r>
+                              <w:rPr>
+                                <w:rFonts w:ascii="Consolas" w:hAnsi="Consolas"/>
+                              </w:rPr>
+                              <w:t>#define POLLING_INTERVAL "</w:t>
+                            </w:r>
+                            <w:proofErr w:type="spellStart"/>
+                            <w:r>
+                              <w:rPr>
+                                <w:rFonts w:ascii="Consolas" w:hAnsi="Consolas"/>
+                              </w:rPr>
+                              <w:t>polling_interval</w:t>
+                            </w:r>
+                            <w:proofErr w:type="spellEnd"/>
+                            <w:r>
+                              <w:rPr>
+                                <w:rFonts w:ascii="Consolas" w:hAnsi="Consolas"/>
+                              </w:rPr>
+                              <w:t>" NID</w:t>
+                            </w:r>
+                          </w:p>
+                          <w:p>
+                            <w:pPr>
+                              <w:rPr>
+                                <w:rFonts w:ascii="Consolas" w:hAnsi="Consolas"/>
+                              </w:rPr>
+                            </w:pPr>
+                            <w:r>
+                              <w:rPr>
+                                <w:rFonts w:ascii="Consolas" w:hAnsi="Consolas"/>
+                              </w:rPr>
+                              <w:t>#define MAX_EQUATION_REQ 10</w:t>
+                            </w:r>
+                          </w:p>
+                          <w:p>
+                            <w:pPr>
+                              <w:rPr>
+                                <w:rFonts w:ascii="Consolas" w:hAnsi="Consolas"/>
+                              </w:rPr>
+                            </w:pPr>
+                            <w:r>
+                              <w:rPr>
+                                <w:rFonts w:ascii="Consolas" w:hAnsi="Consolas"/>
+                              </w:rPr>
+                              <w:t>#define DEFAULT_SLOPE 60</w:t>
+                            </w:r>
+                          </w:p>
+                          <w:p>
+                            <w:pPr>
+                              <w:rPr>
+                                <w:rFonts w:ascii="Consolas" w:hAnsi="Consolas"/>
+                              </w:rPr>
+                            </w:pPr>
+                            <w:r>
+                              <w:rPr>
+                                <w:rFonts w:ascii="Consolas" w:hAnsi="Consolas"/>
+                              </w:rPr>
+                              <w:t>#define DEFAULT_CONST -2</w:t>
+                            </w:r>
+                          </w:p>
+                          <w:p>
+                            <w:pPr>
+                              <w:rPr>
+                                <w:rFonts w:ascii="Consolas" w:hAnsi="Consolas"/>
+                              </w:rPr>
+                            </w:pPr>
+                            <w:r>
+                              <w:rPr>
+                                <w:rFonts w:ascii="Consolas" w:hAnsi="Consolas"/>
+                              </w:rPr>
+                              <w:t>#define SHEET_NAME "\"</w:t>
+                            </w:r>
+                            <w:r>
+                              <w:rPr>
+                                <w:rFonts w:ascii="Consolas" w:hAnsi="Consolas" w:cs="Cordia New"/>
+                                <w:cs/>
+                              </w:rPr>
+                              <w:t xml:space="preserve">แผ่น" </w:t>
+                            </w:r>
+                            <w:r>
+                              <w:rPr>
+                                <w:rFonts w:ascii="Consolas" w:hAnsi="Consolas"/>
+                              </w:rPr>
+                              <w:t>NID "\", \"values\": "</w:t>
+                            </w:r>
+                          </w:p>
+                          <w:p>
+                            <w:pPr>
+                              <w:rPr>
+                                <w:rFonts w:ascii="Consolas" w:hAnsi="Consolas"/>
+                              </w:rPr>
+                            </w:pPr>
+                            <w:r>
+                              <w:rPr>
+                                <w:rFonts w:ascii="Consolas" w:hAnsi="Consolas"/>
+                              </w:rPr>
+                              <w:t>#define URL_BASE "{\"command\": \"</w:t>
+                            </w:r>
+                            <w:proofErr w:type="spellStart"/>
+                            <w:r>
+                              <w:rPr>
+                                <w:rFonts w:ascii="Consolas" w:hAnsi="Consolas"/>
+                              </w:rPr>
+                              <w:t>appendRow</w:t>
+                            </w:r>
+                            <w:proofErr w:type="spellEnd"/>
+                            <w:r>
+                              <w:rPr>
+                                <w:rFonts w:ascii="Consolas" w:hAnsi="Consolas"/>
+                              </w:rPr>
+                              <w:t>\</w:t>
+                            </w:r>
+                            <w:proofErr w:type="gramStart"/>
+                            <w:r>
+                              <w:rPr>
+                                <w:rFonts w:ascii="Consolas" w:hAnsi="Consolas"/>
+                              </w:rPr>
+                              <w:t>",\</w:t>
+                            </w:r>
+                            <w:proofErr w:type="gramEnd"/>
+                            <w:r>
+                              <w:rPr>
+                                <w:rFonts w:ascii="Consolas" w:hAnsi="Consolas"/>
+                              </w:rPr>
+                              <w:t>"</w:t>
+                            </w:r>
+                            <w:proofErr w:type="spellStart"/>
+                            <w:r>
+                              <w:rPr>
+                                <w:rFonts w:ascii="Consolas" w:hAnsi="Consolas"/>
+                              </w:rPr>
+                              <w:t>sheet_name</w:t>
+                            </w:r>
+                            <w:proofErr w:type="spellEnd"/>
+                            <w:r>
+                              <w:rPr>
+                                <w:rFonts w:ascii="Consolas" w:hAnsi="Consolas"/>
+                              </w:rPr>
+                              <w:t>\": " SHEET_NAME</w:t>
+                            </w:r>
+                          </w:p>
+                          <w:p>
+                            <w:pPr>
+                              <w:rPr>
+                                <w:rFonts w:ascii="Consolas" w:hAnsi="Consolas"/>
+                              </w:rPr>
+                            </w:pPr>
+                            <w:r>
+                              <w:rPr>
+                                <w:rFonts w:ascii="Consolas" w:hAnsi="Consolas"/>
+                              </w:rPr>
+                              <w:t>#define NUMBER_OF_SAMPLE 20</w:t>
+                            </w:r>
+                          </w:p>
+                          <w:p>
+                            <w:pPr>
+                              <w:rPr>
+                                <w:rFonts w:ascii="Consolas" w:hAnsi="Consolas"/>
+                              </w:rPr>
+                            </w:pPr>
+                            <w:r>
+                              <w:rPr>
+                                <w:rFonts w:ascii="Consolas" w:hAnsi="Consolas"/>
+                              </w:rPr>
+                              <w:t>#define HIGH_POWER</w:t>
+                            </w:r>
+                          </w:p>
+                        </w:txbxContent>
+                      </wps:txbx>
+                      <wps:bodyPr rot="0" vert="horz" wrap="square" lIns="91440" tIns="45720" rIns="91440" bIns="45720" anchor="t" anchorCtr="0">
+                        <a:noAutofit/>
+                      </wps:bodyPr>
+                    </wps:wsp>
+                  </a:graphicData>
+                </a:graphic>
+              </wp:inline>
+            </w:drawing>
+          </mc:Choice>
+          <mc:Fallback>
+            <w:pict>
+              <v:shape w14:anchorId="31259C7A" id="_x0000_s1041" type="#_x0000_t202" style="width:466.5pt;height:597pt;visibility:visible;mso-wrap-style:square;mso-left-percent:-10001;mso-top-percent:-10001;mso-position-horizontal:absolute;mso-position-horizontal-relative:char;mso-position-vertical:absolute;mso-position-vertical-relative:line;mso-left-percent:-10001;mso-top-percent:-10001;v-text-anchor:top" o:gfxdata="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">
+                <v:textbox>
+                  <w:txbxContent>
+                    <w:p>
+                      <w:pPr>
+                        <w:rPr>
+                          <w:rFonts w:ascii="Consolas" w:hAnsi="Consolas"/>
+                        </w:rPr>
+                      </w:pPr>
+                      <w:r>
+                        <w:rPr>
+                          <w:rFonts w:ascii="Consolas" w:hAnsi="Consolas"/>
+                        </w:rPr>
+                        <w:t xml:space="preserve">//#define SIM_MODE        // Define, </w:t>
+                      </w:r>
+                      <w:proofErr w:type="gramStart"/>
+                      <w:r>
+                        <w:rPr>
+                          <w:rFonts w:ascii="Consolas" w:hAnsi="Consolas"/>
+                        </w:rPr>
+                        <w:t>If</w:t>
+                      </w:r>
+                      <w:proofErr w:type="gramEnd"/>
+                      <w:r>
+                        <w:rPr>
+                          <w:rFonts w:ascii="Consolas" w:hAnsi="Consolas"/>
+                        </w:rPr>
+                        <w:t xml:space="preserve"> need to simulation pulse in.</w:t>
+                      </w:r>
+                    </w:p>
+                    <w:p>
+                      <w:pPr>
+                        <w:rPr>
+                          <w:rFonts w:ascii="Consolas" w:hAnsi="Consolas"/>
+                        </w:rPr>
+                      </w:pPr>
+                      <w:r>
+                        <w:rPr>
+                          <w:rFonts w:ascii="Consolas" w:hAnsi="Consolas"/>
+                        </w:rPr>
+                        <w:t>#define ON 1</w:t>
+                      </w:r>
+                    </w:p>
+                    <w:p>
+                      <w:pPr>
+                        <w:rPr>
+                          <w:rFonts w:ascii="Consolas" w:hAnsi="Consolas"/>
+                        </w:rPr>
+                      </w:pPr>
+                      <w:r>
+                        <w:rPr>
+                          <w:rFonts w:ascii="Consolas" w:hAnsi="Consolas"/>
+                        </w:rPr>
+                        <w:t>#define OFF 0</w:t>
+                      </w:r>
+                    </w:p>
+                    <w:p>
+                      <w:pPr>
+                        <w:rPr>
+                          <w:rFonts w:ascii="Consolas" w:hAnsi="Consolas"/>
+                        </w:rPr>
+                      </w:pPr>
+                      <w:r>
+                        <w:rPr>
+                          <w:rFonts w:ascii="Consolas" w:hAnsi="Consolas"/>
+                          <w:highlight w:val="yellow"/>
+                        </w:rPr>
+                        <w:t>#define NID "2"</w:t>
+                      </w:r>
+                    </w:p>
+                    <w:p>
+                      <w:pPr>
+                        <w:rPr>
+                          <w:rFonts w:ascii="Consolas" w:hAnsi="Consolas"/>
+                        </w:rPr>
+                      </w:pPr>
+                      <w:r>
+                        <w:rPr>
+                          <w:rFonts w:ascii="Consolas" w:hAnsi="Consolas"/>
+                        </w:rPr>
+                        <w:t>#define SW "</w:t>
+                      </w:r>
+                      <w:proofErr w:type="spellStart"/>
+                      <w:r>
+                        <w:rPr>
+                          <w:rFonts w:ascii="Consolas" w:hAnsi="Consolas"/>
+                        </w:rPr>
+                        <w:t>sw</w:t>
+                      </w:r>
+                      <w:proofErr w:type="spellEnd"/>
+                      <w:r>
+                        <w:rPr>
+                          <w:rFonts w:ascii="Consolas" w:hAnsi="Consolas"/>
+                        </w:rPr>
+                        <w:t>" NID</w:t>
+                      </w:r>
+                    </w:p>
+                    <w:p>
+                      <w:pPr>
+                        <w:rPr>
+                          <w:rFonts w:ascii="Consolas" w:hAnsi="Consolas"/>
+                        </w:rPr>
+                      </w:pPr>
+                      <w:r>
+                        <w:rPr>
+                          <w:rFonts w:ascii="Consolas" w:hAnsi="Consolas"/>
+                        </w:rPr>
+                        <w:t>#define ALM "Alarm" NID</w:t>
+                      </w:r>
+                    </w:p>
+                    <w:p>
+                      <w:pPr>
+                        <w:rPr>
+                          <w:rFonts w:ascii="Consolas" w:hAnsi="Consolas"/>
+                        </w:rPr>
+                      </w:pPr>
+                      <w:r>
+                        <w:rPr>
+                          <w:rFonts w:ascii="Consolas" w:hAnsi="Consolas"/>
+                        </w:rPr>
+                        <w:t>#define T_MAX 1000000</w:t>
+                      </w:r>
+                    </w:p>
+                    <w:p>
+                      <w:pPr>
+                        <w:rPr>
+                          <w:rFonts w:ascii="Consolas" w:hAnsi="Consolas"/>
+                        </w:rPr>
+                      </w:pPr>
+                      <w:r>
+                        <w:rPr>
+                          <w:rFonts w:ascii="Consolas" w:hAnsi="Consolas"/>
+                        </w:rPr>
+                        <w:t>#define T_MIN 500</w:t>
+                      </w:r>
+                    </w:p>
+                    <w:p>
+                      <w:pPr>
+                        <w:rPr>
+                          <w:rFonts w:ascii="Consolas" w:hAnsi="Consolas"/>
+                        </w:rPr>
+                      </w:pPr>
+                      <w:r>
+                        <w:rPr>
+                          <w:rFonts w:ascii="Consolas" w:hAnsi="Consolas"/>
+                        </w:rPr>
+                        <w:t>#define MAX_CONNECT 100000</w:t>
+                      </w:r>
+                    </w:p>
+                    <w:p>
+                      <w:pPr>
+                        <w:rPr>
+                          <w:rFonts w:ascii="Consolas" w:hAnsi="Consolas"/>
+                        </w:rPr>
+                      </w:pPr>
+                      <w:r>
+                        <w:rPr>
+                          <w:rFonts w:ascii="Consolas" w:hAnsi="Consolas"/>
+                        </w:rPr>
+                        <w:t>#define CLID "</w:t>
+                      </w:r>
+                      <w:proofErr w:type="spellStart"/>
+                      <w:r>
+                        <w:rPr>
+                          <w:rFonts w:ascii="Consolas" w:hAnsi="Consolas"/>
+                        </w:rPr>
+                        <w:t>fff</w:t>
+                      </w:r>
+                      <w:proofErr w:type="spellEnd"/>
+                      <w:r>
+                        <w:rPr>
+                          <w:rFonts w:ascii="Consolas" w:hAnsi="Consolas"/>
+                        </w:rPr>
+                        <w:t>" NID</w:t>
+                      </w:r>
+                    </w:p>
+                    <w:p>
+                      <w:pPr>
+                        <w:rPr>
+                          <w:rFonts w:ascii="Consolas" w:hAnsi="Consolas"/>
+                        </w:rPr>
+                      </w:pPr>
+                      <w:r>
+                        <w:rPr>
+                          <w:rFonts w:ascii="Consolas" w:hAnsi="Consolas"/>
+                        </w:rPr>
+                        <w:t>#define NUM_PHASE 3</w:t>
+                      </w:r>
+                    </w:p>
+                    <w:p>
+                      <w:pPr>
+                        <w:rPr>
+                          <w:rFonts w:ascii="Consolas" w:hAnsi="Consolas"/>
+                        </w:rPr>
+                      </w:pPr>
+                      <w:r>
+                        <w:rPr>
+                          <w:rFonts w:ascii="Consolas" w:hAnsi="Consolas"/>
+                        </w:rPr>
+                        <w:t>#define MAX_ERR 3</w:t>
+                      </w:r>
+                    </w:p>
+                    <w:p>
+                      <w:pPr>
+                        <w:rPr>
+                          <w:rFonts w:ascii="Consolas" w:hAnsi="Consolas"/>
+                        </w:rPr>
+                      </w:pPr>
+                      <w:r>
+                        <w:rPr>
+                          <w:rFonts w:ascii="Consolas" w:hAnsi="Consolas"/>
+                        </w:rPr>
+                        <w:t>#define TIME_OUT 15000</w:t>
+                      </w:r>
+                    </w:p>
+                    <w:p>
+                      <w:pPr>
+                        <w:rPr>
+                          <w:rFonts w:ascii="Consolas" w:hAnsi="Consolas"/>
+                        </w:rPr>
+                      </w:pPr>
+                      <w:r>
+                        <w:rPr>
+                          <w:rFonts w:ascii="Consolas" w:hAnsi="Consolas"/>
+                        </w:rPr>
+                        <w:t>#define SLOPE "m" NID</w:t>
+                      </w:r>
+                    </w:p>
+                    <w:p>
+                      <w:pPr>
+                        <w:rPr>
+                          <w:rFonts w:ascii="Consolas" w:hAnsi="Consolas"/>
+                        </w:rPr>
+                      </w:pPr>
+                      <w:r>
+                        <w:rPr>
+                          <w:rFonts w:ascii="Consolas" w:hAnsi="Consolas"/>
+                        </w:rPr>
+                        <w:t>#define CONST "C" NID</w:t>
+                      </w:r>
+                    </w:p>
+                    <w:p>
+                      <w:pPr>
+                        <w:rPr>
+                          <w:rFonts w:ascii="Consolas" w:hAnsi="Consolas"/>
+                        </w:rPr>
+                      </w:pPr>
+                      <w:r>
+                        <w:rPr>
+                          <w:rFonts w:ascii="Consolas" w:hAnsi="Consolas"/>
+                        </w:rPr>
+                        <w:t>#define ENCRIPT_TOPIC "</w:t>
+                      </w:r>
+                      <w:proofErr w:type="spellStart"/>
+                      <w:r>
+                        <w:rPr>
+                          <w:rFonts w:ascii="Consolas" w:hAnsi="Consolas"/>
+                        </w:rPr>
+                        <w:t>fff</w:t>
+                      </w:r>
+                      <w:proofErr w:type="spellEnd"/>
+                      <w:r>
+                        <w:rPr>
+                          <w:rFonts w:ascii="Consolas" w:hAnsi="Consolas"/>
+                        </w:rPr>
+                        <w:t>" NID</w:t>
+                      </w:r>
+                    </w:p>
+                    <w:p>
+                      <w:pPr>
+                        <w:rPr>
+                          <w:rFonts w:ascii="Consolas" w:hAnsi="Consolas"/>
+                        </w:rPr>
+                      </w:pPr>
+                      <w:r>
+                        <w:rPr>
+                          <w:rFonts w:ascii="Consolas" w:hAnsi="Consolas"/>
+                        </w:rPr>
+                        <w:t>#define LOG_SETTING "</w:t>
+                      </w:r>
+                      <w:proofErr w:type="spellStart"/>
+                      <w:r>
+                        <w:rPr>
+                          <w:rFonts w:ascii="Consolas" w:hAnsi="Consolas"/>
+                        </w:rPr>
+                        <w:t>log_enable</w:t>
+                      </w:r>
+                      <w:proofErr w:type="spellEnd"/>
+                      <w:r>
+                        <w:rPr>
+                          <w:rFonts w:ascii="Consolas" w:hAnsi="Consolas"/>
+                        </w:rPr>
+                        <w:t>" NID</w:t>
+                      </w:r>
+                    </w:p>
+                    <w:p>
+                      <w:pPr>
+                        <w:rPr>
+                          <w:rFonts w:ascii="Consolas" w:hAnsi="Consolas"/>
+                        </w:rPr>
+                      </w:pPr>
+                      <w:r>
+                        <w:rPr>
+                          <w:rFonts w:ascii="Consolas" w:hAnsi="Consolas"/>
+                        </w:rPr>
+                        <w:t>#define LOG_INTERVAL "</w:t>
+                      </w:r>
+                      <w:proofErr w:type="spellStart"/>
+                      <w:r>
+                        <w:rPr>
+                          <w:rFonts w:ascii="Consolas" w:hAnsi="Consolas"/>
+                        </w:rPr>
+                        <w:t>log_interval</w:t>
+                      </w:r>
+                      <w:proofErr w:type="spellEnd"/>
+                      <w:r>
+                        <w:rPr>
+                          <w:rFonts w:ascii="Consolas" w:hAnsi="Consolas"/>
+                        </w:rPr>
+                        <w:t>" NID</w:t>
+                      </w:r>
+                    </w:p>
+                    <w:p>
+                      <w:pPr>
+                        <w:rPr>
+                          <w:rFonts w:ascii="Consolas" w:hAnsi="Consolas"/>
+                        </w:rPr>
+                      </w:pPr>
+                      <w:r>
+                        <w:rPr>
+                          <w:rFonts w:ascii="Consolas" w:hAnsi="Consolas"/>
+                        </w:rPr>
+                        <w:t>#define POLLING_INTERVAL "</w:t>
+                      </w:r>
+                      <w:proofErr w:type="spellStart"/>
+                      <w:r>
+                        <w:rPr>
+                          <w:rFonts w:ascii="Consolas" w:hAnsi="Consolas"/>
+                        </w:rPr>
+                        <w:t>polling_interval</w:t>
+                      </w:r>
+                      <w:proofErr w:type="spellEnd"/>
+                      <w:r>
+                        <w:rPr>
+                          <w:rFonts w:ascii="Consolas" w:hAnsi="Consolas"/>
+                        </w:rPr>
+                        <w:t>" NID</w:t>
+                      </w:r>
+                    </w:p>
+                    <w:p>
+                      <w:pPr>
+                        <w:rPr>
+                          <w:rFonts w:ascii="Consolas" w:hAnsi="Consolas"/>
+                        </w:rPr>
+                      </w:pPr>
+                      <w:r>
+                        <w:rPr>
+                          <w:rFonts w:ascii="Consolas" w:hAnsi="Consolas"/>
+                        </w:rPr>
+                        <w:t>#define MAX_EQUATION_REQ 10</w:t>
+                      </w:r>
+                    </w:p>
+                    <w:p>
+                      <w:pPr>
+                        <w:rPr>
+                          <w:rFonts w:ascii="Consolas" w:hAnsi="Consolas"/>
+                        </w:rPr>
+                      </w:pPr>
+                      <w:r>
+                        <w:rPr>
+                          <w:rFonts w:ascii="Consolas" w:hAnsi="Consolas"/>
+                        </w:rPr>
+                        <w:t>#define DEFAULT_SLOPE 60</w:t>
+                      </w:r>
+                    </w:p>
+                    <w:p>
+                      <w:pPr>
+                        <w:rPr>
+                          <w:rFonts w:ascii="Consolas" w:hAnsi="Consolas"/>
+                        </w:rPr>
+                      </w:pPr>
+                      <w:r>
+                        <w:rPr>
+                          <w:rFonts w:ascii="Consolas" w:hAnsi="Consolas"/>
+                        </w:rPr>
+                        <w:t>#define DEFAULT_CONST -2</w:t>
+                      </w:r>
+                    </w:p>
+                    <w:p>
+                      <w:pPr>
+                        <w:rPr>
+                          <w:rFonts w:ascii="Consolas" w:hAnsi="Consolas"/>
+                        </w:rPr>
+                      </w:pPr>
+                      <w:r>
+                        <w:rPr>
+                          <w:rFonts w:ascii="Consolas" w:hAnsi="Consolas"/>
+                        </w:rPr>
+                        <w:t>#define SHEET_NAME "\"</w:t>
+                      </w:r>
+                      <w:r>
+                        <w:rPr>
+                          <w:rFonts w:ascii="Consolas" w:hAnsi="Consolas" w:cs="Cordia New"/>
+                          <w:cs/>
+                        </w:rPr>
+                        <w:t xml:space="preserve">แผ่น" </w:t>
+                      </w:r>
+                      <w:r>
+                        <w:rPr>
+                          <w:rFonts w:ascii="Consolas" w:hAnsi="Consolas"/>
+                        </w:rPr>
+                        <w:t>NID "\", \"values\": "</w:t>
+                      </w:r>
+                    </w:p>
+                    <w:p>
+                      <w:pPr>
+                        <w:rPr>
+                          <w:rFonts w:ascii="Consolas" w:hAnsi="Consolas"/>
+                        </w:rPr>
+                      </w:pPr>
+                      <w:r>
+                        <w:rPr>
+                          <w:rFonts w:ascii="Consolas" w:hAnsi="Consolas"/>
+                        </w:rPr>
+                        <w:t>#define URL_BASE "{\"command\": \"</w:t>
+                      </w:r>
+                      <w:proofErr w:type="spellStart"/>
+                      <w:r>
+                        <w:rPr>
+                          <w:rFonts w:ascii="Consolas" w:hAnsi="Consolas"/>
+                        </w:rPr>
+                        <w:t>appendRow</w:t>
+                      </w:r>
+                      <w:proofErr w:type="spellEnd"/>
+                      <w:r>
+                        <w:rPr>
+                          <w:rFonts w:ascii="Consolas" w:hAnsi="Consolas"/>
+                        </w:rPr>
+                        <w:t>\</w:t>
+                      </w:r>
+                      <w:proofErr w:type="gramStart"/>
+                      <w:r>
+                        <w:rPr>
+                          <w:rFonts w:ascii="Consolas" w:hAnsi="Consolas"/>
+                        </w:rPr>
+                        <w:t>",\</w:t>
+                      </w:r>
+                      <w:proofErr w:type="gramEnd"/>
+                      <w:r>
+                        <w:rPr>
+                          <w:rFonts w:ascii="Consolas" w:hAnsi="Consolas"/>
+                        </w:rPr>
+                        <w:t>"</w:t>
+                      </w:r>
+                      <w:proofErr w:type="spellStart"/>
+                      <w:r>
+                        <w:rPr>
+                          <w:rFonts w:ascii="Consolas" w:hAnsi="Consolas"/>
+                        </w:rPr>
+                        <w:t>sheet_name</w:t>
+                      </w:r>
+                      <w:proofErr w:type="spellEnd"/>
+                      <w:r>
+                        <w:rPr>
+                          <w:rFonts w:ascii="Consolas" w:hAnsi="Consolas"/>
+                        </w:rPr>
+                        <w:t>\": " SHEET_NAME</w:t>
+                      </w:r>
+                    </w:p>
+                    <w:p>
+                      <w:pPr>
+                        <w:rPr>
+                          <w:rFonts w:ascii="Consolas" w:hAnsi="Consolas"/>
+                        </w:rPr>
+                      </w:pPr>
+                      <w:r>
+                        <w:rPr>
+                          <w:rFonts w:ascii="Consolas" w:hAnsi="Consolas"/>
+                        </w:rPr>
+                        <w:t>#define NUMBER_OF_SAMPLE 20</w:t>
+                      </w:r>
+                    </w:p>
+                    <w:p>
+                      <w:pPr>
+                        <w:rPr>
+                          <w:rFonts w:ascii="Consolas" w:hAnsi="Consolas"/>
+                        </w:rPr>
+                      </w:pPr>
+                      <w:r>
+                        <w:rPr>
+                          <w:rFonts w:ascii="Consolas" w:hAnsi="Consolas"/>
+                        </w:rPr>
+                        <w:t>#define HIGH_POWER</w:t>
+                      </w:r>
+                    </w:p>
+                  </w:txbxContent>
+                </v:textbox>
+                <w10:anchorlock/>
+              </v:shape>
+            </w:pict>
+          </mc:Fallback>
+        </mc:AlternateContent>
+      </w:r>
+    </w:p>
+    <w:p>
+      <w:r>
+        <w:rPr>
+          <w:noProof/>
+        </w:rPr>
+        <w:lastRenderedPageBreak/>
+        <mc:AlternateContent>
+          <mc:Choice Requires="wps">
+            <w:drawing>
+              <wp:inline distT="0" distB="0" distL="0" distR="0" wp14:anchorId="103755D8" wp14:editId="35E4FD5C">
+                <wp:extent cx="5924550" cy="3857625"/>
+                <wp:effectExtent l="0" t="0" r="19050" b="28575"/>
+                <wp:docPr id="218" name="Text Box 2"/>
+                <wp:cNvGraphicFramePr>
+                  <a:graphicFrameLocks xmlns:a="http://schemas.openxmlformats.org/drawingml/2006/main"/>
+                </wp:cNvGraphicFramePr>
+                <a:graphic xmlns:a="http://schemas.openxmlformats.org/drawingml/2006/main">
+                  <a:graphicData uri="http://schemas.microsoft.com/office/word/2010/wordprocessingShape">
+                    <wps:wsp>
+                      <wps:cNvSpPr txBox="1">
+                        <a:spLocks noChangeArrowheads="1"/>
+                      </wps:cNvSpPr>
+                      <wps:spPr bwMode="auto">
+                        <a:xfrm>
+                          <a:off x="0" y="0"/>
+                          <a:ext cx="5924550" cy="3857625"/>
+                        </a:xfrm>
+                        <a:prstGeom prst="rect">
+                          <a:avLst/>
+                        </a:prstGeom>
+                        <a:solidFill>
+                          <a:srgbClr val="FFFFFF"/>
+                        </a:solidFill>
+                        <a:ln w="9525">
+                          <a:solidFill>
+                            <a:srgbClr val="000000"/>
+                          </a:solidFill>
+                          <a:miter lim="800000"/>
+                          <a:headEnd/>
+                          <a:tailEnd/>
+                        </a:ln>
+                      </wps:spPr>
+                      <wps:txbx>
+                        <w:txbxContent>
+                          <w:p>
+                            <w:pPr>
+                              <w:rPr>
+                                <w:rFonts w:ascii="Consolas" w:hAnsi="Consolas"/>
+                              </w:rPr>
+                            </w:pPr>
+                            <w:r>
+                              <w:rPr>
+                                <w:rFonts w:ascii="Consolas" w:hAnsi="Consolas"/>
+                              </w:rPr>
+                              <w:t xml:space="preserve">int </w:t>
+                            </w:r>
+                            <w:proofErr w:type="spellStart"/>
+                            <w:r>
+                              <w:rPr>
+                                <w:rFonts w:ascii="Consolas" w:hAnsi="Consolas"/>
+                              </w:rPr>
+                              <w:t>sw_status</w:t>
+                            </w:r>
+                            <w:proofErr w:type="spellEnd"/>
+                            <w:r>
+                              <w:rPr>
+                                <w:rFonts w:ascii="Consolas" w:hAnsi="Consolas"/>
+                              </w:rPr>
+                              <w:t xml:space="preserve"> = ON;</w:t>
+                            </w:r>
+                          </w:p>
+                          <w:p>
+                            <w:pPr>
+                              <w:rPr>
+                                <w:rFonts w:ascii="Consolas" w:hAnsi="Consolas"/>
+                              </w:rPr>
+                            </w:pPr>
+                            <w:r>
+                              <w:rPr>
+                                <w:rFonts w:ascii="Consolas" w:hAnsi="Consolas"/>
+                              </w:rPr>
+                              <w:t xml:space="preserve">int </w:t>
+                            </w:r>
+                            <w:proofErr w:type="spellStart"/>
+                            <w:r>
+                              <w:rPr>
+                                <w:rFonts w:ascii="Consolas" w:hAnsi="Consolas"/>
+                              </w:rPr>
+                              <w:t>count_connect</w:t>
+                            </w:r>
+                            <w:proofErr w:type="spellEnd"/>
+                            <w:r>
+                              <w:rPr>
+                                <w:rFonts w:ascii="Consolas" w:hAnsi="Consolas"/>
+                              </w:rPr>
+                              <w:t xml:space="preserve"> = 0;</w:t>
+                            </w:r>
+                          </w:p>
+                          <w:p>
+                            <w:pPr>
+                              <w:rPr>
+                                <w:rFonts w:ascii="Consolas" w:hAnsi="Consolas"/>
+                              </w:rPr>
+                            </w:pPr>
+                            <w:r>
+                              <w:rPr>
+                                <w:rFonts w:ascii="Consolas" w:hAnsi="Consolas"/>
+                              </w:rPr>
+                              <w:t xml:space="preserve">char </w:t>
+                            </w:r>
+                            <w:proofErr w:type="spellStart"/>
+                            <w:proofErr w:type="gramStart"/>
+                            <w:r>
+                              <w:rPr>
+                                <w:rFonts w:ascii="Consolas" w:hAnsi="Consolas"/>
+                              </w:rPr>
+                              <w:t>nodeID</w:t>
+                            </w:r>
+                            <w:proofErr w:type="spellEnd"/>
+                            <w:r>
+                              <w:rPr>
+                                <w:rFonts w:ascii="Consolas" w:hAnsi="Consolas"/>
+                              </w:rPr>
+                              <w:t>[</w:t>
+                            </w:r>
+                            <w:proofErr w:type="gramEnd"/>
+                            <w:r>
+                              <w:rPr>
+                                <w:rFonts w:ascii="Consolas" w:hAnsi="Consolas"/>
+                              </w:rPr>
+                              <w:t>5] = NID;</w:t>
+                            </w:r>
+                          </w:p>
+                          <w:p>
+                            <w:pPr>
+                              <w:rPr>
+                                <w:rFonts w:ascii="Consolas" w:hAnsi="Consolas"/>
+                              </w:rPr>
+                            </w:pPr>
+                            <w:r>
+                              <w:rPr>
+                                <w:rFonts w:ascii="Consolas" w:hAnsi="Consolas"/>
+                                <w:highlight w:val="yellow"/>
+                              </w:rPr>
+                              <w:t xml:space="preserve">const char* </w:t>
+                            </w:r>
+                            <w:proofErr w:type="spellStart"/>
+                            <w:r>
+                              <w:rPr>
+                                <w:rFonts w:ascii="Consolas" w:hAnsi="Consolas"/>
+                                <w:highlight w:val="yellow"/>
+                              </w:rPr>
+                              <w:t>ssid</w:t>
+                            </w:r>
+                            <w:proofErr w:type="spellEnd"/>
+                            <w:r>
+                              <w:rPr>
+                                <w:rFonts w:ascii="Consolas" w:hAnsi="Consolas"/>
+                                <w:highlight w:val="yellow"/>
+                              </w:rPr>
+                              <w:t xml:space="preserve"> = "atop802.11x";</w:t>
+                            </w:r>
+                          </w:p>
+                          <w:p>
+                            <w:pPr>
+                              <w:rPr>
+                                <w:rFonts w:ascii="Consolas" w:hAnsi="Consolas"/>
+                              </w:rPr>
+                            </w:pPr>
+                            <w:r>
+                              <w:rPr>
+                                <w:rFonts w:ascii="Consolas" w:hAnsi="Consolas"/>
+                                <w:highlight w:val="yellow"/>
+                              </w:rPr>
+                              <w:t>const char* password = "atop3352";</w:t>
+                            </w:r>
+                          </w:p>
+                          <w:p>
+                            <w:pPr>
+                              <w:rPr>
+                                <w:rFonts w:ascii="Consolas" w:hAnsi="Consolas"/>
+                              </w:rPr>
+                            </w:pPr>
+                            <w:r>
+                              <w:rPr>
+                                <w:rFonts w:ascii="Consolas" w:hAnsi="Consolas"/>
+                              </w:rPr>
+                              <w:t>//</w:t>
+                            </w:r>
+                            <w:proofErr w:type="spellStart"/>
+                            <w:r>
+                              <w:rPr>
+                                <w:rFonts w:ascii="Consolas" w:hAnsi="Consolas"/>
+                              </w:rPr>
+                              <w:t>IPAddress</w:t>
+                            </w:r>
+                            <w:proofErr w:type="spellEnd"/>
+                            <w:r>
+                              <w:rPr>
+                                <w:rFonts w:ascii="Consolas" w:hAnsi="Consolas"/>
+                              </w:rPr>
+                              <w:t xml:space="preserve"> </w:t>
+                            </w:r>
+                            <w:proofErr w:type="spellStart"/>
+                            <w:proofErr w:type="gramStart"/>
+                            <w:r>
+                              <w:rPr>
+                                <w:rFonts w:ascii="Consolas" w:hAnsi="Consolas"/>
+                              </w:rPr>
+                              <w:t>ip</w:t>
+                            </w:r>
+                            <w:proofErr w:type="spellEnd"/>
+                            <w:r>
+                              <w:rPr>
+                                <w:rFonts w:ascii="Consolas" w:hAnsi="Consolas"/>
+                              </w:rPr>
+                              <w:t>(</w:t>
+                            </w:r>
+                            <w:proofErr w:type="gramEnd"/>
+                            <w:r>
+                              <w:rPr>
+                                <w:rFonts w:ascii="Consolas" w:hAnsi="Consolas"/>
+                              </w:rPr>
+                              <w:t xml:space="preserve">192, 168, 1, 140); //set static </w:t>
+                            </w:r>
+                            <w:proofErr w:type="spellStart"/>
+                            <w:r>
+                              <w:rPr>
+                                <w:rFonts w:ascii="Consolas" w:hAnsi="Consolas"/>
+                              </w:rPr>
+                              <w:t>ip</w:t>
+                            </w:r>
+                            <w:proofErr w:type="spellEnd"/>
+                          </w:p>
+                          <w:p>
+                            <w:pPr>
+                              <w:rPr>
+                                <w:rFonts w:ascii="Consolas" w:hAnsi="Consolas"/>
+                              </w:rPr>
+                            </w:pPr>
+                            <w:r>
+                              <w:rPr>
+                                <w:rFonts w:ascii="Consolas" w:hAnsi="Consolas"/>
+                              </w:rPr>
+                              <w:t>//</w:t>
+                            </w:r>
+                            <w:proofErr w:type="spellStart"/>
+                            <w:r>
+                              <w:rPr>
+                                <w:rFonts w:ascii="Consolas" w:hAnsi="Consolas"/>
+                              </w:rPr>
+                              <w:t>IPAddress</w:t>
+                            </w:r>
+                            <w:proofErr w:type="spellEnd"/>
+                            <w:r>
+                              <w:rPr>
+                                <w:rFonts w:ascii="Consolas" w:hAnsi="Consolas"/>
+                              </w:rPr>
+                              <w:t xml:space="preserve"> </w:t>
+                            </w:r>
+                            <w:proofErr w:type="gramStart"/>
+                            <w:r>
+                              <w:rPr>
+                                <w:rFonts w:ascii="Consolas" w:hAnsi="Consolas"/>
+                              </w:rPr>
+                              <w:t>gateway(</w:t>
+                            </w:r>
+                            <w:proofErr w:type="gramEnd"/>
+                            <w:r>
+                              <w:rPr>
+                                <w:rFonts w:ascii="Consolas" w:hAnsi="Consolas"/>
+                              </w:rPr>
+                              <w:t xml:space="preserve">192, 168, 1, 1); //set </w:t>
+                            </w:r>
+                            <w:proofErr w:type="spellStart"/>
+                            <w:r>
+                              <w:rPr>
+                                <w:rFonts w:ascii="Consolas" w:hAnsi="Consolas"/>
+                              </w:rPr>
+                              <w:t>getteway</w:t>
+                            </w:r>
+                            <w:proofErr w:type="spellEnd"/>
+                          </w:p>
+                          <w:p>
+                            <w:pPr>
+                              <w:rPr>
+                                <w:rFonts w:ascii="Consolas" w:hAnsi="Consolas"/>
+                              </w:rPr>
+                            </w:pPr>
+                            <w:r>
+                              <w:rPr>
+                                <w:rFonts w:ascii="Consolas" w:hAnsi="Consolas"/>
+                              </w:rPr>
+                              <w:t>//</w:t>
+                            </w:r>
+                            <w:proofErr w:type="spellStart"/>
+                            <w:r>
+                              <w:rPr>
+                                <w:rFonts w:ascii="Consolas" w:hAnsi="Consolas"/>
+                              </w:rPr>
+                              <w:t>IPAddress</w:t>
+                            </w:r>
+                            <w:proofErr w:type="spellEnd"/>
+                            <w:r>
+                              <w:rPr>
+                                <w:rFonts w:ascii="Consolas" w:hAnsi="Consolas"/>
+                              </w:rPr>
+                              <w:t xml:space="preserve"> </w:t>
+                            </w:r>
+                            <w:proofErr w:type="gramStart"/>
+                            <w:r>
+                              <w:rPr>
+                                <w:rFonts w:ascii="Consolas" w:hAnsi="Consolas"/>
+                              </w:rPr>
+                              <w:t>subnet(</w:t>
+                            </w:r>
+                            <w:proofErr w:type="gramEnd"/>
+                            <w:r>
+                              <w:rPr>
+                                <w:rFonts w:ascii="Consolas" w:hAnsi="Consolas"/>
+                              </w:rPr>
+                              <w:t>255, 255, 255, 0);//set subnet</w:t>
+                            </w:r>
+                          </w:p>
+                          <w:p>
+                            <w:pPr>
+                              <w:rPr>
+                                <w:rFonts w:ascii="Consolas" w:hAnsi="Consolas"/>
+                              </w:rPr>
+                            </w:pPr>
+                            <w:r>
+                              <w:rPr>
+                                <w:rFonts w:ascii="Consolas" w:hAnsi="Consolas"/>
+                                <w:highlight w:val="yellow"/>
+                              </w:rPr>
+                              <w:t xml:space="preserve">const char* </w:t>
+                            </w:r>
+                            <w:proofErr w:type="spellStart"/>
+                            <w:r>
+                              <w:rPr>
+                                <w:rFonts w:ascii="Consolas" w:hAnsi="Consolas"/>
+                                <w:highlight w:val="yellow"/>
+                              </w:rPr>
+                              <w:t>mqttServer</w:t>
+                            </w:r>
+                            <w:proofErr w:type="spellEnd"/>
+                            <w:r>
+                              <w:rPr>
+                                <w:rFonts w:ascii="Consolas" w:hAnsi="Consolas"/>
+                                <w:highlight w:val="yellow"/>
+                              </w:rPr>
+                              <w:t xml:space="preserve"> = "m12.cloudmqtt.com";</w:t>
+                            </w:r>
+                          </w:p>
+                          <w:p>
+                            <w:pPr>
+                              <w:rPr>
+                                <w:rFonts w:ascii="Consolas" w:hAnsi="Consolas"/>
+                              </w:rPr>
+                            </w:pPr>
+                            <w:r>
+                              <w:rPr>
+                                <w:rFonts w:ascii="Consolas" w:hAnsi="Consolas"/>
+                                <w:highlight w:val="yellow"/>
+                              </w:rPr>
+                              <w:t xml:space="preserve">const int </w:t>
+                            </w:r>
+                            <w:proofErr w:type="spellStart"/>
+                            <w:r>
+                              <w:rPr>
+                                <w:rFonts w:ascii="Consolas" w:hAnsi="Consolas"/>
+                                <w:highlight w:val="yellow"/>
+                              </w:rPr>
+                              <w:t>mqttPort</w:t>
+                            </w:r>
+                            <w:proofErr w:type="spellEnd"/>
+                            <w:r>
+                              <w:rPr>
+                                <w:rFonts w:ascii="Consolas" w:hAnsi="Consolas"/>
+                                <w:highlight w:val="yellow"/>
+                              </w:rPr>
+                              <w:t xml:space="preserve"> = 19574;</w:t>
+                            </w:r>
+                          </w:p>
+                          <w:p>
+                            <w:pPr>
+                              <w:rPr>
+                                <w:rFonts w:ascii="Consolas" w:hAnsi="Consolas"/>
+                              </w:rPr>
+                            </w:pPr>
+                            <w:r>
+                              <w:rPr>
+                                <w:rFonts w:ascii="Consolas" w:hAnsi="Consolas"/>
+                                <w:highlight w:val="yellow"/>
+                              </w:rPr>
+                              <w:t xml:space="preserve">const char* </w:t>
+                            </w:r>
+                            <w:proofErr w:type="spellStart"/>
+                            <w:r>
+                              <w:rPr>
+                                <w:rFonts w:ascii="Consolas" w:hAnsi="Consolas"/>
+                                <w:highlight w:val="yellow"/>
+                              </w:rPr>
+                              <w:t>mqttUser</w:t>
+                            </w:r>
+                            <w:proofErr w:type="spellEnd"/>
+                            <w:r>
+                              <w:rPr>
+                                <w:rFonts w:ascii="Consolas" w:hAnsi="Consolas"/>
+                                <w:highlight w:val="yellow"/>
+                              </w:rPr>
+                              <w:t xml:space="preserve"> = "</w:t>
+                            </w:r>
+                            <w:proofErr w:type="spellStart"/>
+                            <w:r>
+                              <w:rPr>
+                                <w:rFonts w:ascii="Consolas" w:hAnsi="Consolas"/>
+                                <w:highlight w:val="yellow"/>
+                              </w:rPr>
+                              <w:t>qonihivg</w:t>
+                            </w:r>
+                            <w:proofErr w:type="spellEnd"/>
+                            <w:r>
+                              <w:rPr>
+                                <w:rFonts w:ascii="Consolas" w:hAnsi="Consolas"/>
+                                <w:highlight w:val="yellow"/>
+                              </w:rPr>
+                              <w:t>";</w:t>
+                            </w:r>
+                          </w:p>
+                          <w:p>
+                            <w:pPr>
+                              <w:rPr>
+                                <w:rFonts w:ascii="Consolas" w:hAnsi="Consolas"/>
+                              </w:rPr>
+                            </w:pPr>
+                            <w:r>
+                              <w:rPr>
+                                <w:rFonts w:ascii="Consolas" w:hAnsi="Consolas"/>
+                                <w:highlight w:val="yellow"/>
+                              </w:rPr>
+                              <w:t xml:space="preserve">const char* </w:t>
+                            </w:r>
+                            <w:proofErr w:type="spellStart"/>
+                            <w:r>
+                              <w:rPr>
+                                <w:rFonts w:ascii="Consolas" w:hAnsi="Consolas"/>
+                                <w:highlight w:val="yellow"/>
+                              </w:rPr>
+                              <w:t>mqttPassword</w:t>
+                            </w:r>
+                            <w:proofErr w:type="spellEnd"/>
+                            <w:r>
+                              <w:rPr>
+                                <w:rFonts w:ascii="Consolas" w:hAnsi="Consolas"/>
+                                <w:highlight w:val="yellow"/>
+                              </w:rPr>
+                              <w:t xml:space="preserve"> = "UNIemBQQpGw8";</w:t>
+                            </w:r>
+                          </w:p>
+                          <w:p>
+                            <w:pPr>
+                              <w:rPr>
+                                <w:rFonts w:ascii="Consolas" w:hAnsi="Consolas"/>
+                              </w:rPr>
+                            </w:pPr>
+                            <w:r>
+                              <w:rPr>
+                                <w:rFonts w:ascii="Consolas" w:hAnsi="Consolas"/>
+                              </w:rPr>
+                              <w:t xml:space="preserve">const char* </w:t>
+                            </w:r>
+                            <w:proofErr w:type="spellStart"/>
+                            <w:r>
+                              <w:rPr>
+                                <w:rFonts w:ascii="Consolas" w:hAnsi="Consolas"/>
+                              </w:rPr>
+                              <w:t>client_id</w:t>
+                            </w:r>
+                            <w:proofErr w:type="spellEnd"/>
+                            <w:r>
+                              <w:rPr>
+                                <w:rFonts w:ascii="Consolas" w:hAnsi="Consolas"/>
+                              </w:rPr>
+                              <w:t xml:space="preserve"> = CLID;</w:t>
+                            </w:r>
+                          </w:p>
+                        </w:txbxContent>
+                      </wps:txbx>
+                      <wps:bodyPr rot="0" vert="horz" wrap="square" lIns="91440" tIns="45720" rIns="91440" bIns="45720" anchor="t" anchorCtr="0">
+                        <a:noAutofit/>
+                      </wps:bodyPr>
+                    </wps:wsp>
+                  </a:graphicData>
+                </a:graphic>
+              </wp:inline>
+            </w:drawing>
+          </mc:Choice>
+          <mc:Fallback>
+            <w:pict>
+              <v:shape w14:anchorId="103755D8" id="_x0000_s1042" type="#_x0000_t202" style="width:466.5pt;height:303.75pt;visibility:visible;mso-wrap-style:square;mso-left-percent:-10001;mso-top-percent:-10001;mso-position-horizontal:absolute;mso-position-horizontal-relative:char;mso-position-vertical:absolute;mso-position-vertical-relative:line;mso-left-percent:-10001;mso-top-percent:-10001;v-text-anchor:top" o:gfxdata="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">
+                <v:textbox>
+                  <w:txbxContent>
+                    <w:p>
+                      <w:pPr>
+                        <w:rPr>
+                          <w:rFonts w:ascii="Consolas" w:hAnsi="Consolas"/>
+                        </w:rPr>
+                      </w:pPr>
+                      <w:r>
+                        <w:rPr>
+                          <w:rFonts w:ascii="Consolas" w:hAnsi="Consolas"/>
+                        </w:rPr>
+                        <w:t xml:space="preserve">int </w:t>
+                      </w:r>
+                      <w:proofErr w:type="spellStart"/>
+                      <w:r>
+                        <w:rPr>
+                          <w:rFonts w:ascii="Consolas" w:hAnsi="Consolas"/>
+                        </w:rPr>
+                        <w:t>sw_status</w:t>
+                      </w:r>
+                      <w:proofErr w:type="spellEnd"/>
+                      <w:r>
+                        <w:rPr>
+                          <w:rFonts w:ascii="Consolas" w:hAnsi="Consolas"/>
+                        </w:rPr>
+                        <w:t xml:space="preserve"> = ON;</w:t>
+                      </w:r>
+                    </w:p>
+                    <w:p>
+                      <w:pPr>
+                        <w:rPr>
+                          <w:rFonts w:ascii="Consolas" w:hAnsi="Consolas"/>
+                        </w:rPr>
+                      </w:pPr>
+                      <w:r>
+                        <w:rPr>
+                          <w:rFonts w:ascii="Consolas" w:hAnsi="Consolas"/>
+                        </w:rPr>
+                        <w:t xml:space="preserve">int </w:t>
+                      </w:r>
+                      <w:proofErr w:type="spellStart"/>
+                      <w:r>
+                        <w:rPr>
+                          <w:rFonts w:ascii="Consolas" w:hAnsi="Consolas"/>
+                        </w:rPr>
+                        <w:t>count_connect</w:t>
+                      </w:r>
+                      <w:proofErr w:type="spellEnd"/>
+                      <w:r>
+                        <w:rPr>
+                          <w:rFonts w:ascii="Consolas" w:hAnsi="Consolas"/>
+                        </w:rPr>
+                        <w:t xml:space="preserve"> = 0;</w:t>
+                      </w:r>
+                    </w:p>
+                    <w:p>
+                      <w:pPr>
+                        <w:rPr>
+                          <w:rFonts w:ascii="Consolas" w:hAnsi="Consolas"/>
+                        </w:rPr>
+                      </w:pPr>
+                      <w:r>
+                        <w:rPr>
+                          <w:rFonts w:ascii="Consolas" w:hAnsi="Consolas"/>
+                        </w:rPr>
+                        <w:t xml:space="preserve">char </w:t>
+                      </w:r>
+                      <w:proofErr w:type="spellStart"/>
+                      <w:proofErr w:type="gramStart"/>
+                      <w:r>
+                        <w:rPr>
+                          <w:rFonts w:ascii="Consolas" w:hAnsi="Consolas"/>
+                        </w:rPr>
+                        <w:t>nodeID</w:t>
+                      </w:r>
+                      <w:proofErr w:type="spellEnd"/>
+                      <w:r>
+                        <w:rPr>
+                          <w:rFonts w:ascii="Consolas" w:hAnsi="Consolas"/>
+                        </w:rPr>
+                        <w:t>[</w:t>
+                      </w:r>
+                      <w:proofErr w:type="gramEnd"/>
+                      <w:r>
+                        <w:rPr>
+                          <w:rFonts w:ascii="Consolas" w:hAnsi="Consolas"/>
+                        </w:rPr>
+                        <w:t>5] = NID;</w:t>
+                      </w:r>
+                    </w:p>
+                    <w:p>
+                      <w:pPr>
+                        <w:rPr>
+                          <w:rFonts w:ascii="Consolas" w:hAnsi="Consolas"/>
+                        </w:rPr>
+                      </w:pPr>
+                      <w:r>
+                        <w:rPr>
+                          <w:rFonts w:ascii="Consolas" w:hAnsi="Consolas"/>
+                          <w:highlight w:val="yellow"/>
+                        </w:rPr>
+                        <w:t xml:space="preserve">const char* </w:t>
+                      </w:r>
+                      <w:proofErr w:type="spellStart"/>
+                      <w:r>
+                        <w:rPr>
+                          <w:rFonts w:ascii="Consolas" w:hAnsi="Consolas"/>
+                          <w:highlight w:val="yellow"/>
+                        </w:rPr>
+                        <w:t>ssid</w:t>
+                      </w:r>
+                      <w:proofErr w:type="spellEnd"/>
+                      <w:r>
+                        <w:rPr>
+                          <w:rFonts w:ascii="Consolas" w:hAnsi="Consolas"/>
+                          <w:highlight w:val="yellow"/>
+                        </w:rPr>
+                        <w:t xml:space="preserve"> = "atop802.11x";</w:t>
+                      </w:r>
+                    </w:p>
+                    <w:p>
+                      <w:pPr>
+                        <w:rPr>
+                          <w:rFonts w:ascii="Consolas" w:hAnsi="Consolas"/>
+                        </w:rPr>
+                      </w:pPr>
+                      <w:r>
+                        <w:rPr>
+                          <w:rFonts w:ascii="Consolas" w:hAnsi="Consolas"/>
+                          <w:highlight w:val="yellow"/>
+                        </w:rPr>
+                        <w:t>const char* password = "atop3352";</w:t>
+                      </w:r>
+                    </w:p>
+                    <w:p>
+                      <w:pPr>
+                        <w:rPr>
+                          <w:rFonts w:ascii="Consolas" w:hAnsi="Consolas"/>
+                        </w:rPr>
+                      </w:pPr>
+                      <w:r>
+                        <w:rPr>
+                          <w:rFonts w:ascii="Consolas" w:hAnsi="Consolas"/>
+                        </w:rPr>
+                        <w:t>//</w:t>
+                      </w:r>
+                      <w:proofErr w:type="spellStart"/>
+                      <w:r>
+                        <w:rPr>
+                          <w:rFonts w:ascii="Consolas" w:hAnsi="Consolas"/>
+                        </w:rPr>
+                        <w:t>IPAddress</w:t>
+                      </w:r>
+                      <w:proofErr w:type="spellEnd"/>
+                      <w:r>
+                        <w:rPr>
+                          <w:rFonts w:ascii="Consolas" w:hAnsi="Consolas"/>
+                        </w:rPr>
+                        <w:t xml:space="preserve"> </w:t>
+                      </w:r>
+                      <w:proofErr w:type="spellStart"/>
+                      <w:proofErr w:type="gramStart"/>
+                      <w:r>
+                        <w:rPr>
+                          <w:rFonts w:ascii="Consolas" w:hAnsi="Consolas"/>
+                        </w:rPr>
+                        <w:t>ip</w:t>
+                      </w:r>
+                      <w:proofErr w:type="spellEnd"/>
+                      <w:r>
+                        <w:rPr>
+                          <w:rFonts w:ascii="Consolas" w:hAnsi="Consolas"/>
+                        </w:rPr>
+                        <w:t>(</w:t>
+                      </w:r>
+                      <w:proofErr w:type="gramEnd"/>
+                      <w:r>
+                        <w:rPr>
+                          <w:rFonts w:ascii="Consolas" w:hAnsi="Consolas"/>
+                        </w:rPr>
+                        <w:t xml:space="preserve">192, 168, 1, 140); //set static </w:t>
+                      </w:r>
+                      <w:proofErr w:type="spellStart"/>
+                      <w:r>
+                        <w:rPr>
+                          <w:rFonts w:ascii="Consolas" w:hAnsi="Consolas"/>
+                        </w:rPr>
+                        <w:t>ip</w:t>
+                      </w:r>
+                      <w:proofErr w:type="spellEnd"/>
+                    </w:p>
+                    <w:p>
+                      <w:pPr>
+                        <w:rPr>
+                          <w:rFonts w:ascii="Consolas" w:hAnsi="Consolas"/>
+                        </w:rPr>
+                      </w:pPr>
+                      <w:r>
+                        <w:rPr>
+                          <w:rFonts w:ascii="Consolas" w:hAnsi="Consolas"/>
+                        </w:rPr>
+                        <w:t>//</w:t>
+                      </w:r>
+                      <w:proofErr w:type="spellStart"/>
+                      <w:r>
+                        <w:rPr>
+                          <w:rFonts w:ascii="Consolas" w:hAnsi="Consolas"/>
+                        </w:rPr>
+                        <w:t>IPAddress</w:t>
+                      </w:r>
+                      <w:proofErr w:type="spellEnd"/>
+                      <w:r>
+                        <w:rPr>
+                          <w:rFonts w:ascii="Consolas" w:hAnsi="Consolas"/>
+                        </w:rPr>
+                        <w:t xml:space="preserve"> </w:t>
+                      </w:r>
+                      <w:proofErr w:type="gramStart"/>
+                      <w:r>
+                        <w:rPr>
+                          <w:rFonts w:ascii="Consolas" w:hAnsi="Consolas"/>
+                        </w:rPr>
+                        <w:t>gateway(</w:t>
+                      </w:r>
+                      <w:proofErr w:type="gramEnd"/>
+                      <w:r>
+                        <w:rPr>
+                          <w:rFonts w:ascii="Consolas" w:hAnsi="Consolas"/>
+                        </w:rPr>
+                        <w:t xml:space="preserve">192, 168, 1, 1); //set </w:t>
+                      </w:r>
+                      <w:proofErr w:type="spellStart"/>
+                      <w:r>
+                        <w:rPr>
+                          <w:rFonts w:ascii="Consolas" w:hAnsi="Consolas"/>
+                        </w:rPr>
+                        <w:t>getteway</w:t>
+                      </w:r>
+                      <w:proofErr w:type="spellEnd"/>
+                    </w:p>
+                    <w:p>
+                      <w:pPr>
+                        <w:rPr>
+                          <w:rFonts w:ascii="Consolas" w:hAnsi="Consolas"/>
+                        </w:rPr>
+                      </w:pPr>
+                      <w:r>
+                        <w:rPr>
+                          <w:rFonts w:ascii="Consolas" w:hAnsi="Consolas"/>
+                        </w:rPr>
+                        <w:t>//</w:t>
+                      </w:r>
+                      <w:proofErr w:type="spellStart"/>
+                      <w:r>
+                        <w:rPr>
+                          <w:rFonts w:ascii="Consolas" w:hAnsi="Consolas"/>
+                        </w:rPr>
+                        <w:t>IPAddress</w:t>
+                      </w:r>
+                      <w:proofErr w:type="spellEnd"/>
+                      <w:r>
+                        <w:rPr>
+                          <w:rFonts w:ascii="Consolas" w:hAnsi="Consolas"/>
+                        </w:rPr>
+                        <w:t xml:space="preserve"> </w:t>
+                      </w:r>
+                      <w:proofErr w:type="gramStart"/>
+                      <w:r>
+                        <w:rPr>
+                          <w:rFonts w:ascii="Consolas" w:hAnsi="Consolas"/>
+                        </w:rPr>
+                        <w:t>subnet(</w:t>
+                      </w:r>
+                      <w:proofErr w:type="gramEnd"/>
+                      <w:r>
+                        <w:rPr>
+                          <w:rFonts w:ascii="Consolas" w:hAnsi="Consolas"/>
+                        </w:rPr>
+                        <w:t>255, 255, 255, 0);//set subnet</w:t>
+                      </w:r>
+                    </w:p>
+                    <w:p>
+                      <w:pPr>
+                        <w:rPr>
+                          <w:rFonts w:ascii="Consolas" w:hAnsi="Consolas"/>
+                        </w:rPr>
+                      </w:pPr>
+                      <w:r>
+                        <w:rPr>
+                          <w:rFonts w:ascii="Consolas" w:hAnsi="Consolas"/>
+                          <w:highlight w:val="yellow"/>
+                        </w:rPr>
+                        <w:t xml:space="preserve">const char* </w:t>
+                      </w:r>
+                      <w:proofErr w:type="spellStart"/>
+                      <w:r>
+                        <w:rPr>
+                          <w:rFonts w:ascii="Consolas" w:hAnsi="Consolas"/>
+                          <w:highlight w:val="yellow"/>
+                        </w:rPr>
+                        <w:t>mqttServer</w:t>
+                      </w:r>
+                      <w:proofErr w:type="spellEnd"/>
+                      <w:r>
+                        <w:rPr>
+                          <w:rFonts w:ascii="Consolas" w:hAnsi="Consolas"/>
+                          <w:highlight w:val="yellow"/>
+                        </w:rPr>
+                        <w:t xml:space="preserve"> = "m12.cloudmqtt.com";</w:t>
+                      </w:r>
+                    </w:p>
+                    <w:p>
+                      <w:pPr>
+                        <w:rPr>
+                          <w:rFonts w:ascii="Consolas" w:hAnsi="Consolas"/>
+                        </w:rPr>
+                      </w:pPr>
+                      <w:r>
+                        <w:rPr>
+                          <w:rFonts w:ascii="Consolas" w:hAnsi="Consolas"/>
+                          <w:highlight w:val="yellow"/>
+                        </w:rPr>
+                        <w:t xml:space="preserve">const int </w:t>
+                      </w:r>
+                      <w:proofErr w:type="spellStart"/>
+                      <w:r>
+                        <w:rPr>
+                          <w:rFonts w:ascii="Consolas" w:hAnsi="Consolas"/>
+                          <w:highlight w:val="yellow"/>
+                        </w:rPr>
+                        <w:t>mqttPort</w:t>
+                      </w:r>
+                      <w:proofErr w:type="spellEnd"/>
+                      <w:r>
+                        <w:rPr>
+                          <w:rFonts w:ascii="Consolas" w:hAnsi="Consolas"/>
+                          <w:highlight w:val="yellow"/>
+                        </w:rPr>
+                        <w:t xml:space="preserve"> = 19574;</w:t>
+                      </w:r>
+                    </w:p>
+                    <w:p>
+                      <w:pPr>
+                        <w:rPr>
+                          <w:rFonts w:ascii="Consolas" w:hAnsi="Consolas"/>
+                        </w:rPr>
+                      </w:pPr>
+                      <w:r>
+                        <w:rPr>
+                          <w:rFonts w:ascii="Consolas" w:hAnsi="Consolas"/>
+                          <w:highlight w:val="yellow"/>
+                        </w:rPr>
+                        <w:t xml:space="preserve">const char* </w:t>
+                      </w:r>
+                      <w:proofErr w:type="spellStart"/>
+                      <w:r>
+                        <w:rPr>
+                          <w:rFonts w:ascii="Consolas" w:hAnsi="Consolas"/>
+                          <w:highlight w:val="yellow"/>
+                        </w:rPr>
+                        <w:t>mqttUser</w:t>
+                      </w:r>
+                      <w:proofErr w:type="spellEnd"/>
+                      <w:r>
+                        <w:rPr>
+                          <w:rFonts w:ascii="Consolas" w:hAnsi="Consolas"/>
+                          <w:highlight w:val="yellow"/>
+                        </w:rPr>
+                        <w:t xml:space="preserve"> = "</w:t>
+                      </w:r>
+                      <w:proofErr w:type="spellStart"/>
+                      <w:r>
+                        <w:rPr>
+                          <w:rFonts w:ascii="Consolas" w:hAnsi="Consolas"/>
+                          <w:highlight w:val="yellow"/>
+                        </w:rPr>
+                        <w:t>qonihivg</w:t>
+                      </w:r>
+                      <w:proofErr w:type="spellEnd"/>
+                      <w:r>
+                        <w:rPr>
+                          <w:rFonts w:ascii="Consolas" w:hAnsi="Consolas"/>
+                          <w:highlight w:val="yellow"/>
+                        </w:rPr>
+                        <w:t>";</w:t>
+                      </w:r>
+                    </w:p>
+                    <w:p>
+                      <w:pPr>
+                        <w:rPr>
+                          <w:rFonts w:ascii="Consolas" w:hAnsi="Consolas"/>
+                        </w:rPr>
+                      </w:pPr>
+                      <w:r>
+                        <w:rPr>
+                          <w:rFonts w:ascii="Consolas" w:hAnsi="Consolas"/>
+                          <w:highlight w:val="yellow"/>
+                        </w:rPr>
+                        <w:t xml:space="preserve">const char* </w:t>
+                      </w:r>
+                      <w:proofErr w:type="spellStart"/>
+                      <w:r>
+                        <w:rPr>
+                          <w:rFonts w:ascii="Consolas" w:hAnsi="Consolas"/>
+                          <w:highlight w:val="yellow"/>
+                        </w:rPr>
+                        <w:t>mqttPassword</w:t>
+                      </w:r>
+                      <w:proofErr w:type="spellEnd"/>
+                      <w:r>
+                        <w:rPr>
+                          <w:rFonts w:ascii="Consolas" w:hAnsi="Consolas"/>
+                          <w:highlight w:val="yellow"/>
+                        </w:rPr>
+                        <w:t xml:space="preserve"> = "UNIemBQQpGw8";</w:t>
+                      </w:r>
+                    </w:p>
+                    <w:p>
+                      <w:pPr>
+                        <w:rPr>
+                          <w:rFonts w:ascii="Consolas" w:hAnsi="Consolas"/>
+                        </w:rPr>
+                      </w:pPr>
+                      <w:r>
+                        <w:rPr>
+                          <w:rFonts w:ascii="Consolas" w:hAnsi="Consolas"/>
+                        </w:rPr>
+                        <w:t xml:space="preserve">const char* </w:t>
+                      </w:r>
+                      <w:proofErr w:type="spellStart"/>
+                      <w:r>
+                        <w:rPr>
+                          <w:rFonts w:ascii="Consolas" w:hAnsi="Consolas"/>
+                        </w:rPr>
+                        <w:t>client_id</w:t>
+                      </w:r>
+                      <w:proofErr w:type="spellEnd"/>
+                      <w:r>
+                        <w:rPr>
+                          <w:rFonts w:ascii="Consolas" w:hAnsi="Consolas"/>
+                        </w:rPr>
+                        <w:t xml:space="preserve"> = CLID;</w:t>
+                      </w:r>
+                    </w:p>
+                  </w:txbxContent>
+                </v:textbox>
+                <w10:anchorlock/>
+              </v:shape>
+            </w:pict>
+          </mc:Fallback>
+        </mc:AlternateContent>
+      </w:r>
+    </w:p>
+    <w:p>
+      <w:r>
+        <w:t xml:space="preserve">7. Build and upload project to </w:t>
+      </w:r>
+      <w:proofErr w:type="spellStart"/>
+      <w:r>
+        <w:t>NodeMCU</w:t>
+      </w:r>
+      <w:proofErr w:type="spellEnd"/>
+      <w:r>
+        <w:t>.</w:t>
+      </w:r>
+    </w:p>
+    <w:p>
+      <w:r>
+        <w:t xml:space="preserve">8. Check result on Node-Red dashboard and debug </w:t>
+      </w:r>
+      <w:r>
+        <w:t xml:space="preserve">COM </w:t>
+      </w:r>
+      <w:r>
+        <w:t>port</w:t>
+      </w:r>
+      <w:r>
+        <w:t>.</w:t>
+      </w:r>
+    </w:p>
+    <w:p>
+      <w:r>
+        <w:rPr>
+          <w:noProof/>
+        </w:rPr>
+        <w:lastRenderedPageBreak/>
+        <mc:AlternateContent>
+          <mc:Choice Requires="wps">
+            <w:drawing>
+              <wp:inline distT="0" distB="0" distL="0" distR="0" wp14:anchorId="6ABC3363" wp14:editId="510C5FDD">
+                <wp:extent cx="5924550" cy="4505325"/>
+                <wp:effectExtent l="0" t="0" r="19050" b="28575"/>
+                <wp:docPr id="219" name="Text Box 2"/>
+                <wp:cNvGraphicFramePr>
+                  <a:graphicFrameLocks xmlns:a="http://schemas.openxmlformats.org/drawingml/2006/main"/>
+                </wp:cNvGraphicFramePr>
+                <a:graphic xmlns:a="http://schemas.openxmlformats.org/drawingml/2006/main">
+                  <a:graphicData uri="http://schemas.microsoft.com/office/word/2010/wordprocessingShape">
+                    <wps:wsp>
+                      <wps:cNvSpPr txBox="1">
+                        <a:spLocks noChangeArrowheads="1"/>
+                      </wps:cNvSpPr>
+                      <wps:spPr bwMode="auto">
+                        <a:xfrm>
+                          <a:off x="0" y="0"/>
+                          <a:ext cx="5924550" cy="4505325"/>
+                        </a:xfrm>
+                        <a:prstGeom prst="rect">
+                          <a:avLst/>
+                        </a:prstGeom>
+                        <a:solidFill>
+                          <a:srgbClr val="FFFFFF"/>
+                        </a:solidFill>
+                        <a:ln w="9525">
+                          <a:solidFill>
+                            <a:srgbClr val="000000"/>
+                          </a:solidFill>
+                          <a:miter lim="800000"/>
+                          <a:headEnd/>
+                          <a:tailEnd/>
+                        </a:ln>
+                      </wps:spPr>
+                      <wps:txbx>
+                        <w:txbxContent>
+                          <w:p>
+                            <w:pPr>
+                              <w:rPr>
+                                <w:rFonts w:ascii="Consolas" w:hAnsi="Consolas"/>
+                              </w:rPr>
+                            </w:pPr>
+                            <w:r>
+                              <w:rPr>
+                                <w:rFonts w:ascii="Consolas" w:hAnsi="Consolas"/>
+                              </w:rPr>
+                              <w:t>const char* host = "script.google.com";</w:t>
+                            </w:r>
+                          </w:p>
+                          <w:p>
+                            <w:pPr>
+                              <w:rPr>
+                                <w:rFonts w:ascii="Consolas" w:hAnsi="Consolas"/>
+                              </w:rPr>
+                            </w:pPr>
+                            <w:r>
+                              <w:rPr>
+                                <w:rFonts w:ascii="Consolas" w:hAnsi="Consolas"/>
+                              </w:rPr>
+                              <w:t>// Link to script of google spread sheet</w:t>
+                            </w:r>
+                          </w:p>
+                          <w:p>
+                            <w:pPr>
+                              <w:rPr>
+                                <w:rFonts w:ascii="Consolas" w:hAnsi="Consolas"/>
+                              </w:rPr>
+                            </w:pPr>
+                            <w:r>
+                              <w:rPr>
+                                <w:rFonts w:ascii="Consolas" w:hAnsi="Consolas"/>
+                                <w:highlight w:val="yellow"/>
+                              </w:rPr>
+                              <w:t>const char *</w:t>
+                            </w:r>
+                            <w:proofErr w:type="spellStart"/>
+                            <w:r>
+                              <w:rPr>
+                                <w:rFonts w:ascii="Consolas" w:hAnsi="Consolas"/>
+                                <w:highlight w:val="yellow"/>
+                              </w:rPr>
+                              <w:t>GScriptId</w:t>
+                            </w:r>
+                            <w:proofErr w:type="spellEnd"/>
+                            <w:r>
+                              <w:rPr>
+                                <w:rFonts w:ascii="Consolas" w:hAnsi="Consolas"/>
+                                <w:highlight w:val="yellow"/>
+                              </w:rPr>
+                              <w:t xml:space="preserve"> = "AKfycbwZagpM_hvvOnNXGWQtSiiLalvMtdFgTtrdm-segr6QVqRqxuw";</w:t>
+                            </w:r>
+                          </w:p>
+                          <w:p>
+                            <w:pPr>
+                              <w:rPr>
+                                <w:rFonts w:ascii="Consolas" w:hAnsi="Consolas"/>
+                              </w:rPr>
+                            </w:pPr>
+                            <w:r>
+                              <w:rPr>
+                                <w:rFonts w:ascii="Consolas" w:hAnsi="Consolas"/>
+                              </w:rPr>
+                              <w:t>//const char *</w:t>
+                            </w:r>
+                            <w:proofErr w:type="spellStart"/>
+                            <w:r>
+                              <w:rPr>
+                                <w:rFonts w:ascii="Consolas" w:hAnsi="Consolas"/>
+                              </w:rPr>
+                              <w:t>GScriptId_backup</w:t>
+                            </w:r>
+                            <w:proofErr w:type="spellEnd"/>
+                            <w:r>
+                              <w:rPr>
+                                <w:rFonts w:ascii="Consolas" w:hAnsi="Consolas"/>
+                              </w:rPr>
+                              <w:t xml:space="preserve"> = "AKfycbyJW6L0XCxnaaUaIblDZWprteCtFoaRhPemmnIvFw3vR31t75co";</w:t>
+                            </w:r>
+                          </w:p>
+                          <w:p>
+                            <w:pPr>
+                              <w:rPr>
+                                <w:rFonts w:ascii="Consolas" w:hAnsi="Consolas"/>
+                              </w:rPr>
+                            </w:pPr>
+                            <w:r>
+                              <w:rPr>
+                                <w:rFonts w:ascii="Consolas" w:hAnsi="Consolas"/>
+                              </w:rPr>
+                              <w:t xml:space="preserve">const int </w:t>
+                            </w:r>
+                            <w:proofErr w:type="spellStart"/>
+                            <w:r>
+                              <w:rPr>
+                                <w:rFonts w:ascii="Consolas" w:hAnsi="Consolas"/>
+                              </w:rPr>
+                              <w:t>httpsPort</w:t>
+                            </w:r>
+                            <w:proofErr w:type="spellEnd"/>
+                            <w:r>
+                              <w:rPr>
+                                <w:rFonts w:ascii="Consolas" w:hAnsi="Consolas"/>
+                              </w:rPr>
+                              <w:t xml:space="preserve"> = 443;</w:t>
+                            </w:r>
+                          </w:p>
+                          <w:p>
+                            <w:pPr>
+                              <w:rPr>
+                                <w:rFonts w:ascii="Consolas" w:hAnsi="Consolas"/>
+                              </w:rPr>
+                            </w:pPr>
+                            <w:r>
+                              <w:rPr>
+                                <w:rFonts w:ascii="Consolas" w:hAnsi="Consolas"/>
+                              </w:rPr>
+                              <w:t>const char* fingerprint = "</w:t>
+                            </w:r>
+                            <w:r>
+                              <w:rPr>
+                                <w:rFonts w:ascii="Arial" w:hAnsi="Arial" w:cs="Arial" w:hint="cs"/>
+                                <w:cs/>
+                              </w:rPr>
+                              <w:t>‎</w:t>
+                            </w:r>
+                            <w:r>
+                              <w:rPr>
+                                <w:rFonts w:ascii="Consolas" w:hAnsi="Consolas"/>
+                              </w:rPr>
+                              <w:t xml:space="preserve">46 b2 c3 44 9c 59 09 8b 01 b6 f8 bd 4c fb 00 74 91 2f </w:t>
+                            </w:r>
+                            <w:proofErr w:type="spellStart"/>
+                            <w:r>
+                              <w:rPr>
+                                <w:rFonts w:ascii="Consolas" w:hAnsi="Consolas"/>
+                              </w:rPr>
+                              <w:t>ef</w:t>
+                            </w:r>
+                            <w:proofErr w:type="spellEnd"/>
+                            <w:r>
+                              <w:rPr>
+                                <w:rFonts w:ascii="Consolas" w:hAnsi="Consolas"/>
+                              </w:rPr>
+                              <w:t xml:space="preserve"> f6";</w:t>
+                            </w:r>
+                          </w:p>
+                          <w:p>
+                            <w:pPr>
+                              <w:rPr>
+                                <w:rFonts w:ascii="Consolas" w:hAnsi="Consolas"/>
+                              </w:rPr>
+                            </w:pPr>
+                            <w:r>
+                              <w:rPr>
+                                <w:rFonts w:ascii="Consolas" w:hAnsi="Consolas"/>
+                              </w:rPr>
+                              <w:t xml:space="preserve">String url2 = String("/macros/s/") + </w:t>
+                            </w:r>
+                            <w:proofErr w:type="spellStart"/>
+                            <w:r>
+                              <w:rPr>
+                                <w:rFonts w:ascii="Consolas" w:hAnsi="Consolas"/>
+                              </w:rPr>
+                              <w:t>GScriptId</w:t>
+                            </w:r>
+                            <w:proofErr w:type="spellEnd"/>
+                            <w:r>
+                              <w:rPr>
+                                <w:rFonts w:ascii="Consolas" w:hAnsi="Consolas"/>
+                              </w:rPr>
+                              <w:t xml:space="preserve"> + "/</w:t>
+                            </w:r>
+                            <w:proofErr w:type="spellStart"/>
+                            <w:proofErr w:type="gramStart"/>
+                            <w:r>
+                              <w:rPr>
+                                <w:rFonts w:ascii="Consolas" w:hAnsi="Consolas"/>
+                              </w:rPr>
+                              <w:t>exec?cal</w:t>
+                            </w:r>
+                            <w:proofErr w:type="spellEnd"/>
+                            <w:proofErr w:type="gramEnd"/>
+                            <w:r>
+                              <w:rPr>
+                                <w:rFonts w:ascii="Consolas" w:hAnsi="Consolas"/>
+                              </w:rPr>
+                              <w:t>";</w:t>
+                            </w:r>
+                          </w:p>
+                          <w:p>
+                            <w:pPr>
+                              <w:rPr>
+                                <w:rFonts w:ascii="Consolas" w:hAnsi="Consolas"/>
+                              </w:rPr>
+                            </w:pPr>
+                            <w:r>
+                              <w:rPr>
+                                <w:rFonts w:ascii="Consolas" w:hAnsi="Consolas"/>
+                              </w:rPr>
+                              <w:t xml:space="preserve">//String </w:t>
+                            </w:r>
+                            <w:proofErr w:type="spellStart"/>
+                            <w:r>
+                              <w:rPr>
+                                <w:rFonts w:ascii="Consolas" w:hAnsi="Consolas"/>
+                              </w:rPr>
+                              <w:t>urlbackup</w:t>
+                            </w:r>
+                            <w:proofErr w:type="spellEnd"/>
+                            <w:r>
+                              <w:rPr>
+                                <w:rFonts w:ascii="Consolas" w:hAnsi="Consolas"/>
+                              </w:rPr>
+                              <w:t xml:space="preserve"> = String("/macros/s/") + </w:t>
+                            </w:r>
+                            <w:proofErr w:type="spellStart"/>
+                            <w:r>
+                              <w:rPr>
+                                <w:rFonts w:ascii="Consolas" w:hAnsi="Consolas"/>
+                              </w:rPr>
+                              <w:t>GScriptId_backup</w:t>
+                            </w:r>
+                            <w:proofErr w:type="spellEnd"/>
+                            <w:r>
+                              <w:rPr>
+                                <w:rFonts w:ascii="Consolas" w:hAnsi="Consolas"/>
+                              </w:rPr>
+                              <w:t xml:space="preserve"> + "/</w:t>
+                            </w:r>
+                            <w:proofErr w:type="spellStart"/>
+                            <w:proofErr w:type="gramStart"/>
+                            <w:r>
+                              <w:rPr>
+                                <w:rFonts w:ascii="Consolas" w:hAnsi="Consolas"/>
+                              </w:rPr>
+                              <w:t>exec?cal</w:t>
+                            </w:r>
+                            <w:proofErr w:type="spellEnd"/>
+                            <w:proofErr w:type="gramEnd"/>
+                            <w:r>
+                              <w:rPr>
+                                <w:rFonts w:ascii="Consolas" w:hAnsi="Consolas"/>
+                              </w:rPr>
+                              <w:t>";</w:t>
+                            </w:r>
+                          </w:p>
+                          <w:p>
+                            <w:pPr>
+                              <w:rPr>
+                                <w:rFonts w:ascii="Consolas" w:hAnsi="Consolas"/>
+                              </w:rPr>
+                            </w:pPr>
+                            <w:r>
+                              <w:rPr>
+                                <w:rFonts w:ascii="Consolas" w:hAnsi="Consolas"/>
+                              </w:rPr>
+                              <w:t>// Read from Google Spreadsheet</w:t>
+                            </w:r>
+                          </w:p>
+                          <w:p>
+                            <w:pPr>
+                              <w:rPr>
+                                <w:rFonts w:ascii="Consolas" w:hAnsi="Consolas"/>
+                              </w:rPr>
+                            </w:pPr>
+                            <w:r>
+                              <w:rPr>
+                                <w:rFonts w:ascii="Consolas" w:hAnsi="Consolas"/>
+                              </w:rPr>
+                              <w:t xml:space="preserve">//String url3 = String("/macros/s/") + </w:t>
+                            </w:r>
+                            <w:proofErr w:type="spellStart"/>
+                            <w:r>
+                              <w:rPr>
+                                <w:rFonts w:ascii="Consolas" w:hAnsi="Consolas"/>
+                              </w:rPr>
+                              <w:t>GScriptId</w:t>
+                            </w:r>
+                            <w:proofErr w:type="spellEnd"/>
+                            <w:r>
+                              <w:rPr>
+                                <w:rFonts w:ascii="Consolas" w:hAnsi="Consolas"/>
+                              </w:rPr>
+                              <w:t xml:space="preserve"> + "/</w:t>
+                            </w:r>
+                            <w:proofErr w:type="spellStart"/>
+                            <w:proofErr w:type="gramStart"/>
+                            <w:r>
+                              <w:rPr>
+                                <w:rFonts w:ascii="Consolas" w:hAnsi="Consolas"/>
+                              </w:rPr>
+                              <w:t>exec?read</w:t>
+                            </w:r>
+                            <w:proofErr w:type="spellEnd"/>
+                            <w:proofErr w:type="gramEnd"/>
+                            <w:r>
+                              <w:rPr>
+                                <w:rFonts w:ascii="Consolas" w:hAnsi="Consolas"/>
+                              </w:rPr>
+                              <w:t>";</w:t>
+                            </w:r>
+                          </w:p>
+                          <w:p>
+                            <w:pPr>
+                              <w:rPr>
+                                <w:rFonts w:ascii="Consolas" w:hAnsi="Consolas"/>
+                              </w:rPr>
+                            </w:pPr>
+                            <w:r>
+                              <w:rPr>
+                                <w:rFonts w:ascii="Consolas" w:hAnsi="Consolas"/>
+                              </w:rPr>
+                              <w:t xml:space="preserve">String </w:t>
+                            </w:r>
+                            <w:proofErr w:type="spellStart"/>
+                            <w:r>
+                              <w:rPr>
+                                <w:rFonts w:ascii="Consolas" w:hAnsi="Consolas"/>
+                              </w:rPr>
+                              <w:t>payload_base</w:t>
+                            </w:r>
+                            <w:proofErr w:type="spellEnd"/>
+                            <w:r>
+                              <w:rPr>
+                                <w:rFonts w:ascii="Consolas" w:hAnsi="Consolas"/>
+                              </w:rPr>
+                              <w:t xml:space="preserve"> </w:t>
+                            </w:r>
+                            <w:proofErr w:type="gramStart"/>
+                            <w:r>
+                              <w:rPr>
+                                <w:rFonts w:ascii="Consolas" w:hAnsi="Consolas"/>
+                              </w:rPr>
+                              <w:t>=  URL</w:t>
+                            </w:r>
+                            <w:proofErr w:type="gramEnd"/>
+                            <w:r>
+                              <w:rPr>
+                                <w:rFonts w:ascii="Consolas" w:hAnsi="Consolas"/>
+                              </w:rPr>
+                              <w:t>_BASE;</w:t>
+                            </w:r>
+                          </w:p>
+                          <w:p>
+                            <w:pPr>
+                              <w:rPr>
+                                <w:rFonts w:ascii="Consolas" w:hAnsi="Consolas"/>
+                              </w:rPr>
+                            </w:pPr>
+                            <w:r>
+                              <w:rPr>
+                                <w:rFonts w:ascii="Consolas" w:hAnsi="Consolas"/>
+                              </w:rPr>
+                              <w:t>String payload = "";</w:t>
+                            </w:r>
+                          </w:p>
+                          <w:p>
+                            <w:pPr>
+                              <w:rPr>
+                                <w:rFonts w:ascii="Consolas" w:hAnsi="Consolas"/>
+                              </w:rPr>
+                            </w:pPr>
+                            <w:proofErr w:type="spellStart"/>
+                            <w:r>
+                              <w:rPr>
+                                <w:rFonts w:ascii="Consolas" w:hAnsi="Consolas"/>
+                              </w:rPr>
+                              <w:t>HTTPSRedirect</w:t>
+                            </w:r>
+                            <w:proofErr w:type="spellEnd"/>
+                            <w:r>
+                              <w:rPr>
+                                <w:rFonts w:ascii="Consolas" w:hAnsi="Consolas"/>
+                              </w:rPr>
+                              <w:t xml:space="preserve">* </w:t>
+                            </w:r>
+                            <w:proofErr w:type="spellStart"/>
+                            <w:r>
+                              <w:rPr>
+                                <w:rFonts w:ascii="Consolas" w:hAnsi="Consolas"/>
+                              </w:rPr>
+                              <w:t>clientg</w:t>
+                            </w:r>
+                            <w:proofErr w:type="spellEnd"/>
+                            <w:r>
+                              <w:rPr>
+                                <w:rFonts w:ascii="Consolas" w:hAnsi="Consolas"/>
+                              </w:rPr>
+                              <w:t xml:space="preserve"> = </w:t>
+                            </w:r>
+                            <w:proofErr w:type="spellStart"/>
+                            <w:r>
+                              <w:rPr>
+                                <w:rFonts w:ascii="Consolas" w:hAnsi="Consolas"/>
+                              </w:rPr>
+                              <w:t>nullptr</w:t>
+                            </w:r>
+                            <w:proofErr w:type="spellEnd"/>
+                            <w:r>
+                              <w:rPr>
+                                <w:rFonts w:ascii="Consolas" w:hAnsi="Consolas"/>
+                              </w:rPr>
+                              <w:t>;</w:t>
+                            </w:r>
+                          </w:p>
+                        </w:txbxContent>
+                      </wps:txbx>
+                      <wps:bodyPr rot="0" vert="horz" wrap="square" lIns="91440" tIns="45720" rIns="91440" bIns="45720" anchor="t" anchorCtr="0">
+                        <a:noAutofit/>
+                      </wps:bodyPr>
+                    </wps:wsp>
+                  </a:graphicData>
+                </a:graphic>
+              </wp:inline>
+            </w:drawing>
+          </mc:Choice>
+          <mc:Fallback>
+            <w:pict>
+              <v:shape w14:anchorId="6ABC3363" id="_x0000_s1043" type="#_x0000_t202" style="width:466.5pt;height:354.75pt;visibility:visible;mso-wrap-style:square;mso-left-percent:-10001;mso-top-percent:-10001;mso-position-horizontal:absolute;mso-position-horizontal-relative:char;mso-position-vertical:absolute;mso-position-vertical-relative:line;mso-left-percent:-10001;mso-top-percent:-10001;v-text-anchor:top" o:gfxdata="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">
+                <v:textbox>
+                  <w:txbxContent>
+                    <w:p>
+                      <w:pPr>
+                        <w:rPr>
+                          <w:rFonts w:ascii="Consolas" w:hAnsi="Consolas"/>
+                        </w:rPr>
+                      </w:pPr>
+                      <w:r>
+                        <w:rPr>
+                          <w:rFonts w:ascii="Consolas" w:hAnsi="Consolas"/>
+                        </w:rPr>
+                        <w:t>const char* host = "script.google.com";</w:t>
+                      </w:r>
+                    </w:p>
+                    <w:p>
+                      <w:pPr>
+                        <w:rPr>
+                          <w:rFonts w:ascii="Consolas" w:hAnsi="Consolas"/>
+                        </w:rPr>
+                      </w:pPr>
+                      <w:r>
+                        <w:rPr>
+                          <w:rFonts w:ascii="Consolas" w:hAnsi="Consolas"/>
+                        </w:rPr>
+                        <w:t>// Link to script of google spread sheet</w:t>
+                      </w:r>
+                    </w:p>
+                    <w:p>
+                      <w:pPr>
+                        <w:rPr>
+                          <w:rFonts w:ascii="Consolas" w:hAnsi="Consolas"/>
+                        </w:rPr>
+                      </w:pPr>
+                      <w:r>
+                        <w:rPr>
+                          <w:rFonts w:ascii="Consolas" w:hAnsi="Consolas"/>
+                          <w:highlight w:val="yellow"/>
+                        </w:rPr>
+                        <w:t>const char *</w:t>
+                      </w:r>
+                      <w:proofErr w:type="spellStart"/>
+                      <w:r>
+                        <w:rPr>
+                          <w:rFonts w:ascii="Consolas" w:hAnsi="Consolas"/>
+                          <w:highlight w:val="yellow"/>
+                        </w:rPr>
+                        <w:t>GScriptId</w:t>
+                      </w:r>
+                      <w:proofErr w:type="spellEnd"/>
+                      <w:r>
+                        <w:rPr>
+                          <w:rFonts w:ascii="Consolas" w:hAnsi="Consolas"/>
+                          <w:highlight w:val="yellow"/>
+                        </w:rPr>
+                        <w:t xml:space="preserve"> = "AKfycbwZagpM_hvvOnNXGWQtSiiLalvMtdFgTtrdm-segr6QVqRqxuw";</w:t>
+                      </w:r>
+                    </w:p>
+                    <w:p>
+                      <w:pPr>
+                        <w:rPr>
+                          <w:rFonts w:ascii="Consolas" w:hAnsi="Consolas"/>
+                        </w:rPr>
+                      </w:pPr>
+                      <w:r>
+                        <w:rPr>
+                          <w:rFonts w:ascii="Consolas" w:hAnsi="Consolas"/>
+                        </w:rPr>
+                        <w:t>//const char *</w:t>
+                      </w:r>
+                      <w:proofErr w:type="spellStart"/>
+                      <w:r>
+                        <w:rPr>
+                          <w:rFonts w:ascii="Consolas" w:hAnsi="Consolas"/>
+                        </w:rPr>
+                        <w:t>GScriptId_backup</w:t>
+                      </w:r>
+                      <w:proofErr w:type="spellEnd"/>
+                      <w:r>
+                        <w:rPr>
+                          <w:rFonts w:ascii="Consolas" w:hAnsi="Consolas"/>
+                        </w:rPr>
+                        <w:t xml:space="preserve"> = "AKfycbyJW6L0XCxnaaUaIblDZWprteCtFoaRhPemmnIvFw3vR31t75co";</w:t>
+                      </w:r>
+                    </w:p>
+                    <w:p>
+                      <w:pPr>
+                        <w:rPr>
+                          <w:rFonts w:ascii="Consolas" w:hAnsi="Consolas"/>
+                        </w:rPr>
+                      </w:pPr>
+                      <w:r>
+                        <w:rPr>
+                          <w:rFonts w:ascii="Consolas" w:hAnsi="Consolas"/>
+                        </w:rPr>
+                        <w:t xml:space="preserve">const int </w:t>
+                      </w:r>
+                      <w:proofErr w:type="spellStart"/>
+                      <w:r>
+                        <w:rPr>
+                          <w:rFonts w:ascii="Consolas" w:hAnsi="Consolas"/>
+                        </w:rPr>
+                        <w:t>httpsPort</w:t>
+                      </w:r>
+                      <w:proofErr w:type="spellEnd"/>
+                      <w:r>
+                        <w:rPr>
+                          <w:rFonts w:ascii="Consolas" w:hAnsi="Consolas"/>
+                        </w:rPr>
+                        <w:t xml:space="preserve"> = 443;</w:t>
+                      </w:r>
+                    </w:p>
+                    <w:p>
+                      <w:pPr>
+                        <w:rPr>
+                          <w:rFonts w:ascii="Consolas" w:hAnsi="Consolas"/>
+                        </w:rPr>
+                      </w:pPr>
+                      <w:r>
+                        <w:rPr>
+                          <w:rFonts w:ascii="Consolas" w:hAnsi="Consolas"/>
+                        </w:rPr>
+                        <w:t>const char* fingerprint = "</w:t>
+                      </w:r>
+                      <w:r>
+                        <w:rPr>
+                          <w:rFonts w:ascii="Arial" w:hAnsi="Arial" w:cs="Arial" w:hint="cs"/>
+                          <w:cs/>
+                        </w:rPr>
+                        <w:t>‎</w:t>
+                      </w:r>
+                      <w:r>
+                        <w:rPr>
+                          <w:rFonts w:ascii="Consolas" w:hAnsi="Consolas"/>
+                        </w:rPr>
+                        <w:t xml:space="preserve">46 b2 c3 44 9c 59 09 8b 01 b6 f8 bd 4c fb 00 74 91 2f </w:t>
+                      </w:r>
+                      <w:proofErr w:type="spellStart"/>
+                      <w:r>
+                        <w:rPr>
+                          <w:rFonts w:ascii="Consolas" w:hAnsi="Consolas"/>
+                        </w:rPr>
+                        <w:t>ef</w:t>
+                      </w:r>
+                      <w:proofErr w:type="spellEnd"/>
+                      <w:r>
+                        <w:rPr>
+                          <w:rFonts w:ascii="Consolas" w:hAnsi="Consolas"/>
+                        </w:rPr>
+                        <w:t xml:space="preserve"> f6";</w:t>
+                      </w:r>
+                    </w:p>
+                    <w:p>
+                      <w:pPr>
+                        <w:rPr>
+                          <w:rFonts w:ascii="Consolas" w:hAnsi="Consolas"/>
+                        </w:rPr>
+                      </w:pPr>
+                      <w:r>
+                        <w:rPr>
+                          <w:rFonts w:ascii="Consolas" w:hAnsi="Consolas"/>
+                        </w:rPr>
+                        <w:t xml:space="preserve">String url2 = String("/macros/s/") + </w:t>
+                      </w:r>
+                      <w:proofErr w:type="spellStart"/>
+                      <w:r>
+                        <w:rPr>
+                          <w:rFonts w:ascii="Consolas" w:hAnsi="Consolas"/>
+                        </w:rPr>
+                        <w:t>GScriptId</w:t>
+                      </w:r>
+                      <w:proofErr w:type="spellEnd"/>
+                      <w:r>
+                        <w:rPr>
+                          <w:rFonts w:ascii="Consolas" w:hAnsi="Consolas"/>
+                        </w:rPr>
+                        <w:t xml:space="preserve"> + "/</w:t>
+                      </w:r>
+                      <w:proofErr w:type="spellStart"/>
+                      <w:proofErr w:type="gramStart"/>
+                      <w:r>
+                        <w:rPr>
+                          <w:rFonts w:ascii="Consolas" w:hAnsi="Consolas"/>
+                        </w:rPr>
+                        <w:t>exec?cal</w:t>
+                      </w:r>
+                      <w:proofErr w:type="spellEnd"/>
+                      <w:proofErr w:type="gramEnd"/>
+                      <w:r>
+                        <w:rPr>
+                          <w:rFonts w:ascii="Consolas" w:hAnsi="Consolas"/>
+                        </w:rPr>
+                        <w:t>";</w:t>
+                      </w:r>
+                    </w:p>
+                    <w:p>
+                      <w:pPr>
+                        <w:rPr>
+                          <w:rFonts w:ascii="Consolas" w:hAnsi="Consolas"/>
+                        </w:rPr>
+                      </w:pPr>
+                      <w:r>
+                        <w:rPr>
+                          <w:rFonts w:ascii="Consolas" w:hAnsi="Consolas"/>
+                        </w:rPr>
+                        <w:t xml:space="preserve">//String </w:t>
+                      </w:r>
+                      <w:proofErr w:type="spellStart"/>
+                      <w:r>
+                        <w:rPr>
+                          <w:rFonts w:ascii="Consolas" w:hAnsi="Consolas"/>
+                        </w:rPr>
+                        <w:t>urlbackup</w:t>
+                      </w:r>
+                      <w:proofErr w:type="spellEnd"/>
+                      <w:r>
+                        <w:rPr>
+                          <w:rFonts w:ascii="Consolas" w:hAnsi="Consolas"/>
+                        </w:rPr>
+                        <w:t xml:space="preserve"> = String("/macros/s/") + </w:t>
+                      </w:r>
+                      <w:proofErr w:type="spellStart"/>
+                      <w:r>
+                        <w:rPr>
+                          <w:rFonts w:ascii="Consolas" w:hAnsi="Consolas"/>
+                        </w:rPr>
+                        <w:t>GScriptId_backup</w:t>
+                      </w:r>
+                      <w:proofErr w:type="spellEnd"/>
+                      <w:r>
+                        <w:rPr>
+                          <w:rFonts w:ascii="Consolas" w:hAnsi="Consolas"/>
+                        </w:rPr>
+                        <w:t xml:space="preserve"> + "/</w:t>
+                      </w:r>
+                      <w:proofErr w:type="spellStart"/>
+                      <w:proofErr w:type="gramStart"/>
+                      <w:r>
+                        <w:rPr>
+                          <w:rFonts w:ascii="Consolas" w:hAnsi="Consolas"/>
+                        </w:rPr>
+                        <w:t>exec?cal</w:t>
+                      </w:r>
+                      <w:proofErr w:type="spellEnd"/>
+                      <w:proofErr w:type="gramEnd"/>
+                      <w:r>
+                        <w:rPr>
+                          <w:rFonts w:ascii="Consolas" w:hAnsi="Consolas"/>
+                        </w:rPr>
+                        <w:t>";</w:t>
+                      </w:r>
+                    </w:p>
+                    <w:p>
+                      <w:pPr>
+                        <w:rPr>
+                          <w:rFonts w:ascii="Consolas" w:hAnsi="Consolas"/>
+                        </w:rPr>
+                      </w:pPr>
+                      <w:r>
+                        <w:rPr>
+                          <w:rFonts w:ascii="Consolas" w:hAnsi="Consolas"/>
+                        </w:rPr>
+                        <w:t>// Read from Google Spreadsheet</w:t>
+                      </w:r>
+                    </w:p>
+                    <w:p>
+                      <w:pPr>
+                        <w:rPr>
+                          <w:rFonts w:ascii="Consolas" w:hAnsi="Consolas"/>
+                        </w:rPr>
+                      </w:pPr>
+                      <w:r>
+                        <w:rPr>
+                          <w:rFonts w:ascii="Consolas" w:hAnsi="Consolas"/>
+                        </w:rPr>
+                        <w:t xml:space="preserve">//String url3 = String("/macros/s/") + </w:t>
+                      </w:r>
+                      <w:proofErr w:type="spellStart"/>
+                      <w:r>
+                        <w:rPr>
+                          <w:rFonts w:ascii="Consolas" w:hAnsi="Consolas"/>
+                        </w:rPr>
+                        <w:t>GScriptId</w:t>
+                      </w:r>
+                      <w:proofErr w:type="spellEnd"/>
+                      <w:r>
+                        <w:rPr>
+                          <w:rFonts w:ascii="Consolas" w:hAnsi="Consolas"/>
+                        </w:rPr>
+                        <w:t xml:space="preserve"> + "/</w:t>
+                      </w:r>
+                      <w:proofErr w:type="spellStart"/>
+                      <w:proofErr w:type="gramStart"/>
+                      <w:r>
+                        <w:rPr>
+                          <w:rFonts w:ascii="Consolas" w:hAnsi="Consolas"/>
+                        </w:rPr>
+                        <w:t>exec?read</w:t>
+                      </w:r>
+                      <w:proofErr w:type="spellEnd"/>
+                      <w:proofErr w:type="gramEnd"/>
+                      <w:r>
+                        <w:rPr>
+                          <w:rFonts w:ascii="Consolas" w:hAnsi="Consolas"/>
+                        </w:rPr>
+                        <w:t>";</w:t>
+                      </w:r>
+                    </w:p>
+                    <w:p>
+                      <w:pPr>
+                        <w:rPr>
+                          <w:rFonts w:ascii="Consolas" w:hAnsi="Consolas"/>
+                        </w:rPr>
+                      </w:pPr>
+                      <w:r>
+                        <w:rPr>
+                          <w:rFonts w:ascii="Consolas" w:hAnsi="Consolas"/>
+                        </w:rPr>
+                        <w:t xml:space="preserve">String </w:t>
+                      </w:r>
+                      <w:proofErr w:type="spellStart"/>
+                      <w:r>
+                        <w:rPr>
+                          <w:rFonts w:ascii="Consolas" w:hAnsi="Consolas"/>
+                        </w:rPr>
+                        <w:t>payload_base</w:t>
+                      </w:r>
+                      <w:proofErr w:type="spellEnd"/>
+                      <w:r>
+                        <w:rPr>
+                          <w:rFonts w:ascii="Consolas" w:hAnsi="Consolas"/>
+                        </w:rPr>
+                        <w:t xml:space="preserve"> </w:t>
+                      </w:r>
+                      <w:proofErr w:type="gramStart"/>
+                      <w:r>
+                        <w:rPr>
+                          <w:rFonts w:ascii="Consolas" w:hAnsi="Consolas"/>
+                        </w:rPr>
+                        <w:t>=  URL</w:t>
+                      </w:r>
+                      <w:proofErr w:type="gramEnd"/>
+                      <w:r>
+                        <w:rPr>
+                          <w:rFonts w:ascii="Consolas" w:hAnsi="Consolas"/>
+                        </w:rPr>
+                        <w:t>_BASE;</w:t>
+                      </w:r>
+                    </w:p>
+                    <w:p>
+                      <w:pPr>
+                        <w:rPr>
+                          <w:rFonts w:ascii="Consolas" w:hAnsi="Consolas"/>
+                        </w:rPr>
+                      </w:pPr>
+                      <w:r>
+                        <w:rPr>
+                          <w:rFonts w:ascii="Consolas" w:hAnsi="Consolas"/>
+                        </w:rPr>
+                        <w:t>String payload = "";</w:t>
+                      </w:r>
+                    </w:p>
+                    <w:p>
+                      <w:pPr>
+                        <w:rPr>
+                          <w:rFonts w:ascii="Consolas" w:hAnsi="Consolas"/>
+                        </w:rPr>
+                      </w:pPr>
+                      <w:proofErr w:type="spellStart"/>
+                      <w:r>
+                        <w:rPr>
+                          <w:rFonts w:ascii="Consolas" w:hAnsi="Consolas"/>
+                        </w:rPr>
+                        <w:t>HTTPSRedirect</w:t>
+                      </w:r>
+                      <w:proofErr w:type="spellEnd"/>
+                      <w:r>
+                        <w:rPr>
+                          <w:rFonts w:ascii="Consolas" w:hAnsi="Consolas"/>
+                        </w:rPr>
+                        <w:t xml:space="preserve">* </w:t>
+                      </w:r>
+                      <w:proofErr w:type="spellStart"/>
+                      <w:r>
+                        <w:rPr>
+                          <w:rFonts w:ascii="Consolas" w:hAnsi="Consolas"/>
+                        </w:rPr>
+                        <w:t>clientg</w:t>
+                      </w:r>
+                      <w:proofErr w:type="spellEnd"/>
+                      <w:r>
+                        <w:rPr>
+                          <w:rFonts w:ascii="Consolas" w:hAnsi="Consolas"/>
+                        </w:rPr>
+                        <w:t xml:space="preserve"> = </w:t>
+                      </w:r>
+                      <w:proofErr w:type="spellStart"/>
+                      <w:r>
+                        <w:rPr>
+                          <w:rFonts w:ascii="Consolas" w:hAnsi="Consolas"/>
+                        </w:rPr>
+                        <w:t>nullptr</w:t>
+                      </w:r>
+                      <w:proofErr w:type="spellEnd"/>
+                      <w:r>
+                        <w:rPr>
+                          <w:rFonts w:ascii="Consolas" w:hAnsi="Consolas"/>
+                        </w:rPr>
+                        <w:t>;</w:t>
+                      </w:r>
+                    </w:p>
+                  </w:txbxContent>
+                </v:textbox>
+                <w10:anchorlock/>
+              </v:shape>
+            </w:pict>
+          </mc:Fallback>
+        </mc:AlternateContent>
+      </w:r>
+    </w:p>
+    <w:p/>
+    <w:p/>
+    <w:p/>
+    <w:p>
+      <w:pPr>
+        <w:pStyle w:val="Heading1"/>
+      </w:pPr>
+      <w:proofErr w:type="spellStart"/>
+      <w:r>
+        <w:t>TeslaSCADA</w:t>
+      </w:r>
+      <w:proofErr w:type="spellEnd"/>
+    </w:p>
+    <w:p>
+      <w:pPr>
+        <w:pStyle w:val="Heading2"/>
+      </w:pPr>
+      <w:r>
+        <w:t xml:space="preserve">Installing </w:t>
+      </w:r>
+      <w:proofErr w:type="spellStart"/>
+      <w:r>
+        <w:t>TeslaSCADA</w:t>
+      </w:r>
+      <w:proofErr w:type="spellEnd"/>
+    </w:p>
+    <w:p>
+      <w:r>
+        <w:t xml:space="preserve">Go to </w:t>
+      </w:r>
+      <w:proofErr w:type="spellStart"/>
+      <w:r>
+        <w:t>TestlaSCADA</w:t>
+      </w:r>
+      <w:proofErr w:type="spellEnd"/>
+      <w:r>
+        <w:t xml:space="preserve"> web site, download and install TeslaScada2 IDE and TeslaScada</w:t>
+      </w:r>
+      <w:r>
+        <w:t>2</w:t>
+      </w:r>
+      <w:r>
+        <w:t xml:space="preserve"> runtime.</w:t>
+      </w:r>
+    </w:p>
+    <w:p>
+      <w:pPr>
+        <w:pStyle w:val="Heading2"/>
+      </w:pPr>
+      <w:r>
+        <w:t>Create your first application</w:t>
+      </w:r>
+    </w:p>
+    <w:p>
+      <w:r>
+        <w:t>Follow /</w:t>
+      </w:r>
+      <w:proofErr w:type="spellStart"/>
+      <w:r>
+        <w:t>sdk_manual</w:t>
+      </w:r>
+      <w:proofErr w:type="spellEnd"/>
+      <w:r>
+        <w:t>/</w:t>
+      </w:r>
+      <w:r>
+        <w:t>TeslaSCADA_IDE_UserManual.pdf</w:t>
+      </w:r>
+    </w:p>
+    <w:p>
+      <w:pPr>
+        <w:pStyle w:val="Heading2"/>
+      </w:pPr>
+      <w:r>
+        <w:t>Examples</w:t>
+      </w:r>
+    </w:p>
+    <w:p>
+      <w:r>
+        <w:t>The example projects are in WPM2018/</w:t>
+      </w:r>
+      <w:proofErr w:type="spellStart"/>
+      <w:r>
+        <w:t>TeslaScada</w:t>
+      </w:r>
+      <w:proofErr w:type="spellEnd"/>
+    </w:p>
+    <w:p>
+      <w:pPr>
+        <w:pStyle w:val="Heading2"/>
+      </w:pPr>
+      <w:r>
+        <w:t xml:space="preserve">Import to </w:t>
+      </w:r>
+      <w:proofErr w:type="spellStart"/>
+      <w:r>
+        <w:t>Andriod</w:t>
+      </w:r>
+      <w:proofErr w:type="spellEnd"/>
+    </w:p>
+    <w:p>
+      <w:r>
+        <w:t>Follow /</w:t>
+      </w:r>
+      <w:proofErr w:type="spellStart"/>
+      <w:r>
+        <w:t>sdk_manual</w:t>
+      </w:r>
+      <w:proofErr w:type="spellEnd"/>
+      <w:r>
+        <w:t>/</w:t>
+      </w:r>
+      <w:r>
+        <w:t>TeslaSCADA2_Runtime_Android.pdf</w:t>
+      </w:r>
+    </w:p>
+    <w:p>
+      <w:pPr>
+        <w:pStyle w:val="Heading2"/>
+      </w:pPr>
+      <w:r>
+        <w:lastRenderedPageBreak/>
+        <w:t>Import for iOS</w:t>
+      </w:r>
+    </w:p>
+    <w:p>
+      <w:r>
+        <w:t>Follow/</w:t>
+      </w:r>
+      <w:r>
+        <w:t>TeslaSCADA2_Runtime_iPhone.pdf</w:t>
+      </w:r>
+    </w:p>
+    <w:p>
+      <w:pPr>
+        <w:pStyle w:val="Heading1"/>
+      </w:pPr>
+      <w:r>
+        <w:t>Windows Form Application</w:t>
+      </w:r>
+    </w:p>
+    <w:p>
+      <w:pPr>
+        <w:pStyle w:val="Heading2"/>
+      </w:pPr>
       <w:bookmarkStart w:id="0" w:name="_GoBack"/>
       <w:bookmarkEnd w:id="0"/>
+      <w:r>
+        <w:t>Installing Visual Studio IDE</w:t>
+      </w:r>
+    </w:p>
+    <w:p>
+      <w:proofErr w:type="spellStart"/>
+      <w:r>
+        <w:t>Referrence</w:t>
+      </w:r>
+      <w:proofErr w:type="spellEnd"/>
+      <w:r>
+        <w:t xml:space="preserve"> version</w:t>
+      </w:r>
+    </w:p>
+    <w:p>
+      <w:r>
+        <w:rPr>
+          <w:noProof/>
+        </w:rPr>
+        <w:drawing>
+          <wp:inline distT="0" distB="0" distL="0" distR="0" wp14:anchorId="4101BF0A" wp14:editId="7B0AB307">
+            <wp:extent cx="5943600" cy="4027170"/>
+            <wp:effectExtent l="0" t="0" r="0" b="0"/>
+            <wp:docPr id="220" name="Picture 220"/>
+            <wp:cNvGraphicFramePr>
+              <a:graphicFrameLocks xmlns:a="http://schemas.openxmlformats.org/drawingml/2006/main" noChangeAspect="1"/>
+            </wp:cNvGraphicFramePr>
+            <a:graphic xmlns:a="http://schemas.openxmlformats.org/drawingml/2006/main">
+              <a:graphicData uri="http://schemas.openxmlformats.org/drawingml/2006/picture">
+                <pic:pic xmlns:pic="http://schemas.openxmlformats.org/drawingml/2006/picture">
+                  <pic:nvPicPr>
+                    <pic:cNvPr id="1" name=""/>
+                    <pic:cNvPicPr/>
+                  </pic:nvPicPr>
+                  <pic:blipFill>
+                    <a:blip r:embed="rId55"/>
+                    <a:stretch>
+                      <a:fillRect/>
+                    </a:stretch>
+                  </pic:blipFill>
+                  <pic:spPr>
+                    <a:xfrm>
+                      <a:off x="0" y="0"/>
+                      <a:ext cx="5943600" cy="4027170"/>
+                    </a:xfrm>
+                    <a:prstGeom prst="rect">
+                      <a:avLst/>
+                    </a:prstGeom>
+                  </pic:spPr>
+                </pic:pic>
+              </a:graphicData>
+            </a:graphic>
+          </wp:inline>
+        </w:drawing>
+      </w:r>
+    </w:p>
+    <w:p>
+      <w:pPr>
+        <w:pStyle w:val="Heading2"/>
+      </w:pPr>
+      <w:r>
+        <w:t>Build Open Source Application</w:t>
+      </w:r>
+    </w:p>
+    <w:p>
+      <w:r>
+        <w:t>Open /</w:t>
+      </w:r>
+      <w:r>
+        <w:t>WPM2018/</w:t>
+      </w:r>
+      <w:proofErr w:type="spellStart"/>
+      <w:r>
+        <w:t>Windows_Form_Application</w:t>
+      </w:r>
+      <w:proofErr w:type="spellEnd"/>
+      <w:r>
+        <w:t>/wpm…/*.</w:t>
+      </w:r>
+      <w:proofErr w:type="spellStart"/>
+      <w:r>
+        <w:t>sln</w:t>
+      </w:r>
+      <w:proofErr w:type="spellEnd"/>
+      <w:r>
+        <w:t xml:space="preserve"> with visual studio 2017</w:t>
+      </w:r>
+    </w:p>
+    <w:p>
+      <w:pPr>
+        <w:rPr>
+          <w:cs/>
+        </w:rPr>
+      </w:pPr>
     </w:p>
     <w:sectPr>
       <w:pgSz w:w="12240" w:h="15840"/>
@@ -2552,6 +10318,28 @@
       <w:szCs w:val="33"/>
     </w:rPr>
   </w:style>
+  <w:style w:type="paragraph" w:styleId="Heading3">
+    <w:name w:val="heading 3"/>
+    <w:basedOn w:val="Normal"/>
+    <w:next w:val="Normal"/>
+    <w:link w:val="Heading3Char"/>
+    <w:uiPriority w:val="9"/>
+    <w:unhideWhenUsed/>
+    <w:qFormat/>
+    <w:rsid w:val="00FF3051"/>
+    <w:pPr>
+      <w:keepNext/>
+      <w:keepLines/>
+      <w:spacing w:before="40" w:after="0"/>
+      <w:outlineLvl w:val="2"/>
+    </w:pPr>
+    <w:rPr>
+      <w:rFonts w:asciiTheme="majorHAnsi" w:eastAsiaTheme="majorEastAsia" w:hAnsiTheme="majorHAnsi" w:cstheme="majorBidi"/>
+      <w:color w:val="1F3763" w:themeColor="accent1" w:themeShade="7F"/>
+      <w:sz w:val="24"/>
+      <w:szCs w:val="30"/>
+    </w:rPr>
+  </w:style>
   <w:style w:type="character" w:default="1" w:styleId="DefaultParagraphFont">
     <w:name w:val="Default Paragraph Font"/>
     <w:uiPriority w:val="1"/>
@@ -2671,6 +10459,19 @@
     <w:rPr>
       <w:color w:val="808080"/>
       <w:shd w:val="clear" w:color="auto" w:fill="E6E6E6"/>
+    </w:rPr>
+  </w:style>
+  <w:style w:type="character" w:customStyle="1" w:styleId="Heading3Char">
+    <w:name w:val="Heading 3 Char"/>
+    <w:basedOn w:val="DefaultParagraphFont"/>
+    <w:link w:val="Heading3"/>
+    <w:uiPriority w:val="9"/>
+    <w:rsid w:val="00FF3051"/>
+    <w:rPr>
+      <w:rFonts w:asciiTheme="majorHAnsi" w:eastAsiaTheme="majorEastAsia" w:hAnsiTheme="majorHAnsi" w:cstheme="majorBidi"/>
+      <w:color w:val="1F3763" w:themeColor="accent1" w:themeShade="7F"/>
+      <w:sz w:val="24"/>
+      <w:szCs w:val="30"/>
     </w:rPr>
   </w:style>
 </w:styles>
